--- a/Report Paper-Word/1. Note.docx
+++ b/Report Paper-Word/1. Note.docx
@@ -1424,63 +1424,7 @@
           <w:rFonts w:ascii="Cambria" w:hAnsi="Cambria"/>
           <w:lang w:val="en-US"/>
         </w:rPr>
-        <w:t>Biology is a leading domain for the</w:t>
-      </w:r>
-      <w:r>
-        <w:rPr>
-          <w:rFonts w:ascii="Cambria" w:hAnsi="Cambria"/>
-          <w:lang w:val="en-US"/>
-        </w:rPr>
-        <w:t xml:space="preserve"> </w:t>
-      </w:r>
-      <w:r>
-        <w:rPr>
-          <w:rFonts w:ascii="Cambria" w:hAnsi="Cambria"/>
-          <w:lang w:val="en-US"/>
-        </w:rPr>
-        <w:t>importance of software in science, given the importance of</w:t>
-      </w:r>
-      <w:r>
-        <w:rPr>
-          <w:rFonts w:ascii="Cambria" w:hAnsi="Cambria"/>
-          <w:lang w:val="en-US"/>
-        </w:rPr>
-        <w:t xml:space="preserve"> </w:t>
-      </w:r>
-      <w:r>
-        <w:rPr>
-          <w:rFonts w:ascii="Cambria" w:hAnsi="Cambria"/>
-          <w:lang w:val="en-US"/>
-        </w:rPr>
-        <w:t>computerized data analysis and the rise of bioinformatics.</w:t>
-      </w:r>
-      <w:r>
-        <w:rPr>
-          <w:rFonts w:ascii="Cambria" w:hAnsi="Cambria"/>
-          <w:lang w:val="en-US"/>
-        </w:rPr>
-        <w:t xml:space="preserve"> </w:t>
-      </w:r>
-      <w:r>
-        <w:rPr>
-          <w:rFonts w:ascii="Cambria" w:hAnsi="Cambria"/>
-          <w:lang w:val="en-US"/>
-        </w:rPr>
-        <w:t>Some of the most well-cited papers of any kind in any</w:t>
-      </w:r>
-      <w:r>
-        <w:rPr>
-          <w:rFonts w:ascii="Cambria" w:hAnsi="Cambria"/>
-          <w:lang w:val="en-US"/>
-        </w:rPr>
-        <w:t xml:space="preserve"> </w:t>
-      </w:r>
-      <w:r>
-        <w:rPr>
-          <w:rFonts w:ascii="Cambria" w:hAnsi="Cambria"/>
-          <w:lang w:val="en-US"/>
-        </w:rPr>
-        <w:t>science are biology software related (Science Watch, 2003)</w:t>
+        <w:t>Biology is a leading domain for the importance of software in science, given the importance of computerized data analysis and the rise of bioinformatics. Some of the most well-cited papers of any kind in any science are biology software related (Science Watch, 2003)</w:t>
       </w:r>
       <w:r>
         <w:rPr>
@@ -1585,23 +1529,7 @@
             <w:highlight w:val="yellow"/>
             <w:lang w:val="en-US"/>
           </w:rPr>
-          <w:t>https://doi.org/10.1007/s11192</w:t>
-        </w:r>
-        <w:r>
-          <w:rPr>
-            <w:rStyle w:val="Hyperlink"/>
-            <w:highlight w:val="yellow"/>
-            <w:lang w:val="en-US"/>
-          </w:rPr>
-          <w:t>-</w:t>
-        </w:r>
-        <w:r>
-          <w:rPr>
-            <w:rStyle w:val="Hyperlink"/>
-            <w:highlight w:val="yellow"/>
-            <w:lang w:val="en-US"/>
-          </w:rPr>
-          <w:t>021-04082-y</w:t>
+          <w:t>https://doi.org/10.1007/s11192-021-04082-y</w:t>
         </w:r>
       </w:hyperlink>
     </w:p>
@@ -2081,18 +2009,7 @@
           <w:szCs w:val="22"/>
           <w:lang w:val="en-US"/>
         </w:rPr>
-        <w:t>Biology</w:t>
-      </w:r>
-      <w:r>
-        <w:rPr>
-          <w:rStyle w:val="fontstyle01"/>
-          <w:rFonts w:ascii="Cambria" w:hAnsi="Cambria" w:cstheme="minorHAnsi"/>
-          <w:color w:val="auto"/>
-          <w:sz w:val="22"/>
-          <w:szCs w:val="22"/>
-          <w:lang w:val="en-US"/>
-        </w:rPr>
-        <w:t xml:space="preserve"> </w:t>
+        <w:t xml:space="preserve">Biology </w:t>
       </w:r>
       <w:proofErr w:type="spellStart"/>
       <w:r>
@@ -2135,22 +2052,7 @@
           <w:szCs w:val="22"/>
           <w:lang w:val="en-US"/>
         </w:rPr>
-        <w:t>new tool</w:t>
-      </w:r>
-      <w:r>
-        <w:rPr>
-          <w:rStyle w:val="fontstyle01"/>
-          <w:rFonts w:ascii="Cambria" w:hAnsi="Cambria" w:cstheme="minorHAnsi"/>
-          <w:b/>
-          <w:bCs/>
-          <w:i/>
-          <w:iCs/>
-          <w:color w:val="auto"/>
-          <w:sz w:val="22"/>
-          <w:szCs w:val="22"/>
-          <w:lang w:val="en-US"/>
-        </w:rPr>
-        <w:t>s</w:t>
+        <w:t>new tools</w:t>
       </w:r>
       <w:r>
         <w:rPr>
@@ -2698,55 +2600,7 @@
           <w:lang w:val="en-US"/>
         </w:rPr>
         <w:lastRenderedPageBreak/>
-        <w:t>provides</w:t>
-      </w:r>
-      <w:r>
-        <w:rPr>
-          <w:lang w:val="en-US"/>
-        </w:rPr>
-        <w:t xml:space="preserve"> an audit of the resources</w:t>
-      </w:r>
-      <w:r>
-        <w:rPr>
-          <w:lang w:val="en-US"/>
-        </w:rPr>
-        <w:t xml:space="preserve"> </w:t>
-      </w:r>
-      <w:r>
-        <w:rPr>
-          <w:lang w:val="en-US"/>
-        </w:rPr>
-        <w:t>and a comparison of their relative usage</w:t>
-      </w:r>
-      <w:r>
-        <w:rPr>
-          <w:lang w:val="en-US"/>
-        </w:rPr>
-        <w:t xml:space="preserve"> in a </w:t>
-      </w:r>
-      <w:r>
-        <w:rPr>
-          <w:lang w:val="en-US"/>
-        </w:rPr>
-        <w:t>biomedical literature</w:t>
-      </w:r>
-      <w:r>
-        <w:rPr>
-          <w:lang w:val="en-US"/>
-        </w:rPr>
-        <w:t xml:space="preserve"> (</w:t>
-      </w:r>
-      <w:r>
-        <w:rPr>
-          <w:lang w:val="en-US"/>
-        </w:rPr>
-        <w:t>sub-disciplines of bioinformatics, biology and medicine.</w:t>
-      </w:r>
-      <w:r>
-        <w:rPr>
-          <w:lang w:val="en-US"/>
-        </w:rPr>
-        <w:t>)</w:t>
+        <w:t>provides an audit of the resources and a comparison of their relative usage in a biomedical literature (sub-disciplines of bioinformatics, biology and medicine.)</w:t>
       </w:r>
     </w:p>
     <w:p>
@@ -2990,16 +2844,7 @@
           <w:highlight w:val="yellow"/>
           <w:lang w:val="en-US"/>
         </w:rPr>
-        <w:t>Software in the scientific literature: Problems with seeing, finding, and using software mentioned in the biology literature</w:t>
-      </w:r>
-      <w:r>
-        <w:rPr>
-          <w:sz w:val="24"/>
-          <w:szCs w:val="24"/>
-          <w:highlight w:val="yellow"/>
-          <w:lang w:val="en-US"/>
-        </w:rPr>
-        <w:t xml:space="preserve"> </w:t>
+        <w:t xml:space="preserve">Software in the scientific literature: Problems with seeing, finding, and using software mentioned in the biology literature </w:t>
       </w:r>
       <w:hyperlink r:id="rId14" w:history="1">
         <w:r>
@@ -3257,23 +3102,7 @@
           <w:szCs w:val="24"/>
           <w:lang w:val="en-US"/>
         </w:rPr>
-        <w:t xml:space="preserve">15% - 29% </w:t>
-      </w:r>
-      <w:r>
-        <w:rPr>
-          <w:sz w:val="24"/>
-          <w:szCs w:val="24"/>
-          <w:lang w:val="en-US"/>
-        </w:rPr>
-        <w:t>inaccessible</w:t>
-      </w:r>
-      <w:r>
-        <w:rPr>
-          <w:sz w:val="24"/>
-          <w:szCs w:val="24"/>
-          <w:lang w:val="en-US"/>
-        </w:rPr>
-        <w:t xml:space="preserve">  packages </w:t>
+        <w:t xml:space="preserve">15% - 29% inaccessible  packages </w:t>
       </w:r>
     </w:p>
     <w:p>
@@ -3295,23 +3124,7 @@
           <w:szCs w:val="24"/>
           <w:lang w:val="en-US"/>
         </w:rPr>
-        <w:t xml:space="preserve">90% - 98% </w:t>
-      </w:r>
-      <w:r>
-        <w:rPr>
-          <w:sz w:val="24"/>
-          <w:szCs w:val="24"/>
-          <w:lang w:val="en-US"/>
-        </w:rPr>
-        <w:t>inaccessible</w:t>
-      </w:r>
-      <w:r>
-        <w:rPr>
-          <w:sz w:val="24"/>
-          <w:szCs w:val="24"/>
-          <w:lang w:val="en-US"/>
-        </w:rPr>
-        <w:t xml:space="preserve"> specific versions </w:t>
+        <w:t xml:space="preserve">90% - 98% inaccessible specific versions </w:t>
       </w:r>
     </w:p>
     <w:p>
@@ -3362,31 +3175,7 @@
           <w:highlight w:val="yellow"/>
           <w:lang w:val="en-US"/>
         </w:rPr>
-        <w:t>A bootstrapped</w:t>
-      </w:r>
-      <w:r>
-        <w:rPr>
-          <w:rFonts w:ascii="Cambria" w:hAnsi="Cambria"/>
-          <w:b/>
-          <w:bCs/>
-          <w:sz w:val="24"/>
-          <w:szCs w:val="24"/>
-          <w:highlight w:val="yellow"/>
-          <w:lang w:val="en-US"/>
-        </w:rPr>
-        <w:t xml:space="preserve"> </w:t>
-      </w:r>
-      <w:r>
-        <w:rPr>
-          <w:rFonts w:ascii="Cambria" w:hAnsi="Cambria"/>
-          <w:b/>
-          <w:bCs/>
-          <w:sz w:val="24"/>
-          <w:szCs w:val="24"/>
-          <w:highlight w:val="yellow"/>
-          <w:lang w:val="en-US"/>
-        </w:rPr>
-        <w:t>learning of software entities in full-text papers</w:t>
+        <w:t>A bootstrapped learning of software entities in full-text papers</w:t>
       </w:r>
       <w:r>
         <w:rPr>
@@ -3409,31 +3198,7 @@
             <w:highlight w:val="yellow"/>
             <w:u w:val="none"/>
           </w:rPr>
-          <w:t>https://doi.org/10.101</w:t>
-        </w:r>
-        <w:r>
-          <w:rPr>
-            <w:rStyle w:val="Hyperlink"/>
-            <w:rFonts w:ascii="Cambria" w:hAnsi="Cambria" w:cs="Arial"/>
-            <w:color w:val="0C7DBB"/>
-            <w:sz w:val="21"/>
-            <w:szCs w:val="21"/>
-            <w:highlight w:val="yellow"/>
-            <w:u w:val="none"/>
-          </w:rPr>
-          <w:t>6</w:t>
-        </w:r>
-        <w:r>
-          <w:rPr>
-            <w:rStyle w:val="Hyperlink"/>
-            <w:rFonts w:ascii="Cambria" w:hAnsi="Cambria" w:cs="Arial"/>
-            <w:color w:val="0C7DBB"/>
-            <w:sz w:val="21"/>
-            <w:szCs w:val="21"/>
-            <w:highlight w:val="yellow"/>
-            <w:u w:val="none"/>
-          </w:rPr>
-          <w:t>/j.joi.2015.07.012</w:t>
+          <w:t>https://doi.org/10.1016/j.joi.2015.07.012</w:t>
         </w:r>
       </w:hyperlink>
     </w:p>
@@ -3614,21 +3379,7 @@
           <w:rFonts w:ascii="Cambria" w:hAnsi="Cambria"/>
           <w:lang w:val="en-US"/>
         </w:rPr>
-        <w:t xml:space="preserve"> mentions </w:t>
-      </w:r>
-      <w:r>
-        <w:rPr>
-          <w:rFonts w:ascii="Cambria" w:hAnsi="Cambria"/>
-          <w:lang w:val="en-US"/>
-        </w:rPr>
-        <w:t>extracted</w:t>
-      </w:r>
-      <w:r>
-        <w:rPr>
-          <w:rFonts w:ascii="Cambria" w:hAnsi="Cambria"/>
-          <w:lang w:val="en-US"/>
-        </w:rPr>
-        <w:t xml:space="preserve"> , of which </w:t>
+        <w:t xml:space="preserve"> mentions extracted , of which </w:t>
       </w:r>
       <w:r>
         <w:rPr>
@@ -3867,15 +3618,7 @@
           <w:szCs w:val="24"/>
           <w:lang w:val="en-US"/>
         </w:rPr>
-        <w:t>a mathematical software</w:t>
-      </w:r>
-      <w:r>
-        <w:rPr>
-          <w:sz w:val="24"/>
-          <w:szCs w:val="24"/>
-          <w:lang w:val="en-US"/>
-        </w:rPr>
-        <w:t xml:space="preserve">. </w:t>
+        <w:t xml:space="preserve">a mathematical software. </w:t>
       </w:r>
     </w:p>
     <w:p>
@@ -3985,39 +3728,14 @@
           <w:iCs/>
           <w:lang w:val="en-US"/>
         </w:rPr>
-        <w:t>M</w:t>
+        <w:t>Mathematical software</w:t>
       </w:r>
       <w:r>
         <w:rPr>
           <w:rFonts w:ascii="Cambria" w:hAnsi="Cambria"/>
-          <w:i/>
-          <w:iCs/>
-          <w:lang w:val="en-US"/>
-        </w:rPr>
-        <w:t>athematical softwar</w:t>
-      </w:r>
-      <w:r>
-        <w:rPr>
-          <w:rFonts w:ascii="Cambria" w:hAnsi="Cambria"/>
-          <w:i/>
-          <w:iCs/>
-          <w:lang w:val="en-US"/>
-        </w:rPr>
-        <w:t>e</w:t>
-      </w:r>
-      <w:r>
-        <w:rPr>
-          <w:rFonts w:ascii="Cambria" w:hAnsi="Cambria"/>
-          <w:lang w:val="en-US"/>
-        </w:rPr>
-        <w:t xml:space="preserve"> </w:t>
-      </w:r>
-      <w:r>
-        <w:rPr>
-          <w:rFonts w:ascii="Cambria" w:hAnsi="Cambria"/>
-          <w:lang w:val="en-US"/>
-        </w:rPr>
-        <w:t>is the connecting bridge between mathematical theories and concrete applications.</w:t>
+          <w:lang w:val="en-US"/>
+        </w:rPr>
+        <w:t xml:space="preserve"> is the connecting bridge between mathematical theories and concrete applications.</w:t>
       </w:r>
       <w:r>
         <w:rPr>
@@ -4481,31 +4199,7 @@
         <w:rPr>
           <w:lang w:val="en-US"/>
         </w:rPr>
-        <w:t>I</w:t>
-      </w:r>
-      <w:r>
-        <w:rPr>
-          <w:lang w:val="en-US"/>
-        </w:rPr>
-        <w:t xml:space="preserve">n </w:t>
-      </w:r>
-      <w:r>
-        <w:rPr>
-          <w:lang w:val="en-US"/>
-        </w:rPr>
-        <w:t>a s</w:t>
-      </w:r>
-      <w:r>
-        <w:rPr>
-          <w:lang w:val="en-US"/>
-        </w:rPr>
-        <w:t>atellite imagery</w:t>
-      </w:r>
-      <w:r>
-        <w:rPr>
-          <w:lang w:val="en-US"/>
-        </w:rPr>
-        <w:t xml:space="preserve">, </w:t>
+        <w:t xml:space="preserve">In a satellite imagery, </w:t>
       </w:r>
       <w:r>
         <w:rPr>
@@ -4517,13 +4211,7 @@
         <w:rPr>
           <w:lang w:val="en-US"/>
         </w:rPr>
-        <w:t xml:space="preserve"> imaging satellites</w:t>
-      </w:r>
-      <w:r>
-        <w:rPr>
-          <w:lang w:val="en-US"/>
-        </w:rPr>
-        <w:t xml:space="preserve">. </w:t>
+        <w:t xml:space="preserve"> imaging satellites. </w:t>
       </w:r>
       <w:r>
         <w:rPr>
@@ -5160,9 +4848,1147 @@
           <w:shd w:val="clear" w:color="auto" w:fill="FFFFFF"/>
           <w:lang w:val="en-US"/>
         </w:rPr>
+        <w:t xml:space="preserve">: </w:t>
+      </w:r>
+      <w:hyperlink r:id="rId22" w:history="1">
+        <w:r>
+          <w:rPr>
+            <w:rStyle w:val="Hyperlink"/>
+            <w:rFonts w:cstheme="minorHAnsi"/>
+            <w:sz w:val="20"/>
+            <w:szCs w:val="20"/>
+            <w:shd w:val="clear" w:color="auto" w:fill="FFFFFF"/>
+            <w:lang w:val="en-US"/>
+          </w:rPr>
+          <w:t>Infinity analyze</w:t>
+        </w:r>
+      </w:hyperlink>
+      <w:r>
+        <w:rPr>
+          <w:rFonts w:cstheme="minorHAnsi"/>
+          <w:color w:val="303030"/>
+          <w:sz w:val="20"/>
+          <w:szCs w:val="20"/>
+          <w:shd w:val="clear" w:color="auto" w:fill="FFFFFF"/>
+          <w:lang w:val="en-US"/>
+        </w:rPr>
+        <w:t xml:space="preserve"> 6.5 analysis software</w:t>
+      </w:r>
+    </w:p>
+    <w:p>
+      <w:pPr>
+        <w:jc w:val="both"/>
+        <w:rPr>
+          <w:rFonts w:cstheme="minorHAnsi"/>
+          <w:color w:val="303030"/>
+          <w:sz w:val="20"/>
+          <w:szCs w:val="20"/>
+          <w:shd w:val="clear" w:color="auto" w:fill="FFFFFF"/>
+          <w:lang w:val="en-US"/>
+        </w:rPr>
+      </w:pPr>
+      <w:r>
+        <w:rPr>
+          <w:rFonts w:cstheme="minorHAnsi"/>
+          <w:b/>
+          <w:bCs/>
+          <w:color w:val="303030"/>
+          <w:sz w:val="20"/>
+          <w:szCs w:val="20"/>
+          <w:shd w:val="clear" w:color="auto" w:fill="FFFFFF"/>
+          <w:lang w:val="en-US"/>
+        </w:rPr>
+        <w:t>Purpose</w:t>
+      </w:r>
+      <w:r>
+        <w:rPr>
+          <w:rFonts w:cstheme="minorHAnsi"/>
+          <w:color w:val="303030"/>
+          <w:sz w:val="20"/>
+          <w:szCs w:val="20"/>
+          <w:shd w:val="clear" w:color="auto" w:fill="FFFFFF"/>
+          <w:lang w:val="en-US"/>
+        </w:rPr>
+        <w:t xml:space="preserve">: Is part of microscope camera ( </w:t>
+      </w:r>
+      <w:proofErr w:type="spellStart"/>
+      <w:r>
+        <w:rPr>
+          <w:rFonts w:cstheme="minorHAnsi"/>
+          <w:color w:val="303030"/>
+          <w:sz w:val="20"/>
+          <w:szCs w:val="20"/>
+          <w:shd w:val="clear" w:color="auto" w:fill="FFFFFF"/>
+          <w:lang w:val="en-US"/>
+        </w:rPr>
+        <w:t>Lumenera</w:t>
+      </w:r>
+      <w:proofErr w:type="spellEnd"/>
+      <w:r>
+        <w:rPr>
+          <w:rFonts w:cstheme="minorHAnsi"/>
+          <w:color w:val="303030"/>
+          <w:sz w:val="20"/>
+          <w:szCs w:val="20"/>
+          <w:shd w:val="clear" w:color="auto" w:fill="FFFFFF"/>
+          <w:lang w:val="en-US"/>
+        </w:rPr>
+        <w:t xml:space="preserve"> Infinity 3S Camera). Used for </w:t>
+      </w:r>
+      <w:r>
+        <w:rPr>
+          <w:rFonts w:cstheme="minorHAnsi"/>
+          <w:b/>
+          <w:bCs/>
+          <w:i/>
+          <w:iCs/>
+          <w:color w:val="303030"/>
+          <w:sz w:val="20"/>
+          <w:szCs w:val="20"/>
+          <w:shd w:val="clear" w:color="auto" w:fill="FFFFFF"/>
+          <w:lang w:val="en-US"/>
+        </w:rPr>
+        <w:t>Image acquisition</w:t>
+      </w:r>
+      <w:r>
+        <w:rPr>
+          <w:rFonts w:cstheme="minorHAnsi"/>
+          <w:color w:val="303030"/>
+          <w:sz w:val="20"/>
+          <w:szCs w:val="20"/>
+          <w:shd w:val="clear" w:color="auto" w:fill="FFFFFF"/>
+          <w:lang w:val="en-US"/>
+        </w:rPr>
+        <w:t xml:space="preserve"> from a microscope. </w:t>
+      </w:r>
+    </w:p>
+    <w:p>
+      <w:pPr>
+        <w:jc w:val="both"/>
+        <w:rPr>
+          <w:rFonts w:cstheme="minorHAnsi"/>
+          <w:color w:val="303030"/>
+          <w:sz w:val="20"/>
+          <w:szCs w:val="20"/>
+          <w:shd w:val="clear" w:color="auto" w:fill="FFFFFF"/>
+          <w:lang w:val="en-US"/>
+        </w:rPr>
+      </w:pPr>
+      <w:r>
+        <w:rPr>
+          <w:rFonts w:cstheme="minorHAnsi"/>
+          <w:color w:val="303030"/>
+          <w:sz w:val="20"/>
+          <w:szCs w:val="20"/>
+          <w:shd w:val="clear" w:color="auto" w:fill="FFFFFF"/>
+          <w:lang w:val="en-US"/>
+        </w:rPr>
+        <w:t>Altered myogenesis and premature</w:t>
+      </w:r>
+      <w:r>
+        <w:rPr>
+          <w:rFonts w:cstheme="minorHAnsi"/>
+          <w:color w:val="303030"/>
+          <w:sz w:val="20"/>
+          <w:szCs w:val="20"/>
+          <w:shd w:val="clear" w:color="auto" w:fill="FFFFFF"/>
+          <w:lang w:val="en-US"/>
+        </w:rPr>
+        <w:t xml:space="preserve"> </w:t>
+      </w:r>
+      <w:r>
+        <w:rPr>
+          <w:rFonts w:cstheme="minorHAnsi"/>
+          <w:color w:val="303030"/>
+          <w:sz w:val="20"/>
+          <w:szCs w:val="20"/>
+          <w:shd w:val="clear" w:color="auto" w:fill="FFFFFF"/>
+          <w:lang w:val="en-US"/>
+        </w:rPr>
+        <w:t>senescence underlie human TRIM32-related</w:t>
+      </w:r>
+      <w:r>
+        <w:rPr>
+          <w:rFonts w:cstheme="minorHAnsi"/>
+          <w:color w:val="303030"/>
+          <w:sz w:val="20"/>
+          <w:szCs w:val="20"/>
+          <w:shd w:val="clear" w:color="auto" w:fill="FFFFFF"/>
+          <w:lang w:val="en-US"/>
+        </w:rPr>
+        <w:t xml:space="preserve"> </w:t>
+      </w:r>
+      <w:r>
+        <w:rPr>
+          <w:rFonts w:cstheme="minorHAnsi"/>
+          <w:color w:val="303030"/>
+          <w:sz w:val="20"/>
+          <w:szCs w:val="20"/>
+          <w:shd w:val="clear" w:color="auto" w:fill="FFFFFF"/>
+          <w:lang w:val="en-US"/>
+        </w:rPr>
+        <w:t>myopathy</w:t>
+      </w:r>
+    </w:p>
+    <w:p>
+      <w:pPr>
+        <w:rPr>
+          <w:rFonts w:cstheme="minorHAnsi"/>
+          <w:color w:val="303030"/>
+          <w:sz w:val="20"/>
+          <w:szCs w:val="20"/>
+          <w:shd w:val="clear" w:color="auto" w:fill="FFFFFF"/>
+          <w:lang w:val="de-DE"/>
+        </w:rPr>
+      </w:pPr>
+      <w:proofErr w:type="spellStart"/>
+      <w:r>
+        <w:rPr>
+          <w:rFonts w:cstheme="minorHAnsi"/>
+          <w:color w:val="303030"/>
+          <w:sz w:val="20"/>
+          <w:szCs w:val="20"/>
+          <w:highlight w:val="cyan"/>
+          <w:shd w:val="clear" w:color="auto" w:fill="FFFFFF"/>
+          <w:lang w:val="it-IT"/>
+        </w:rPr>
+        <w:t>Servián-Morilla</w:t>
+      </w:r>
+      <w:proofErr w:type="spellEnd"/>
+      <w:r>
+        <w:rPr>
+          <w:rFonts w:cstheme="minorHAnsi"/>
+          <w:color w:val="303030"/>
+          <w:sz w:val="20"/>
+          <w:szCs w:val="20"/>
+          <w:highlight w:val="cyan"/>
+          <w:shd w:val="clear" w:color="auto" w:fill="FFFFFF"/>
+          <w:lang w:val="it-IT"/>
+        </w:rPr>
+        <w:t xml:space="preserve">, E., Cabrera-Serrano, M., Rivas-Infante, E. et al. </w:t>
+      </w:r>
+      <w:r>
+        <w:rPr>
+          <w:rFonts w:cstheme="minorHAnsi"/>
+          <w:color w:val="303030"/>
+          <w:sz w:val="20"/>
+          <w:szCs w:val="20"/>
+          <w:highlight w:val="cyan"/>
+          <w:shd w:val="clear" w:color="auto" w:fill="FFFFFF"/>
+          <w:lang w:val="en-US"/>
+        </w:rPr>
+        <w:t xml:space="preserve">Altered myogenesis and premature senescence underlie human TRIM32-related myopathy. acta </w:t>
+      </w:r>
+      <w:proofErr w:type="spellStart"/>
+      <w:r>
+        <w:rPr>
+          <w:rFonts w:cstheme="minorHAnsi"/>
+          <w:color w:val="303030"/>
+          <w:sz w:val="20"/>
+          <w:szCs w:val="20"/>
+          <w:highlight w:val="cyan"/>
+          <w:shd w:val="clear" w:color="auto" w:fill="FFFFFF"/>
+          <w:lang w:val="en-US"/>
+        </w:rPr>
+        <w:t>neuropathol</w:t>
+      </w:r>
+      <w:proofErr w:type="spellEnd"/>
+      <w:r>
+        <w:rPr>
+          <w:rFonts w:cstheme="minorHAnsi"/>
+          <w:color w:val="303030"/>
+          <w:sz w:val="20"/>
+          <w:szCs w:val="20"/>
+          <w:highlight w:val="cyan"/>
+          <w:shd w:val="clear" w:color="auto" w:fill="FFFFFF"/>
+          <w:lang w:val="en-US"/>
+        </w:rPr>
+        <w:t xml:space="preserve"> </w:t>
+      </w:r>
+      <w:proofErr w:type="spellStart"/>
+      <w:r>
+        <w:rPr>
+          <w:rFonts w:cstheme="minorHAnsi"/>
+          <w:color w:val="303030"/>
+          <w:sz w:val="20"/>
+          <w:szCs w:val="20"/>
+          <w:highlight w:val="cyan"/>
+          <w:shd w:val="clear" w:color="auto" w:fill="FFFFFF"/>
+          <w:lang w:val="en-US"/>
+        </w:rPr>
+        <w:t>commun</w:t>
+      </w:r>
+      <w:proofErr w:type="spellEnd"/>
+      <w:r>
+        <w:rPr>
+          <w:rFonts w:cstheme="minorHAnsi"/>
+          <w:color w:val="303030"/>
+          <w:sz w:val="20"/>
+          <w:szCs w:val="20"/>
+          <w:highlight w:val="cyan"/>
+          <w:shd w:val="clear" w:color="auto" w:fill="FFFFFF"/>
+          <w:lang w:val="en-US"/>
+        </w:rPr>
+        <w:t xml:space="preserve"> 7, 30 (2019). </w:t>
+      </w:r>
+      <w:hyperlink r:id="rId23" w:history="1">
+        <w:r>
+          <w:rPr>
+            <w:rStyle w:val="Hyperlink"/>
+            <w:rFonts w:cstheme="minorHAnsi"/>
+            <w:sz w:val="20"/>
+            <w:szCs w:val="20"/>
+            <w:highlight w:val="cyan"/>
+            <w:shd w:val="clear" w:color="auto" w:fill="FFFFFF"/>
+            <w:lang w:val="de-DE"/>
+          </w:rPr>
+          <w:t>https://doi.org/10.1186/s40478-019-0683-9</w:t>
+        </w:r>
+      </w:hyperlink>
+      <w:r>
+        <w:rPr>
+          <w:rFonts w:cstheme="minorHAnsi"/>
+          <w:color w:val="303030"/>
+          <w:sz w:val="20"/>
+          <w:szCs w:val="20"/>
+          <w:shd w:val="clear" w:color="auto" w:fill="FFFFFF"/>
+          <w:lang w:val="de-DE"/>
+        </w:rPr>
+        <w:t xml:space="preserve"> </w:t>
+      </w:r>
+    </w:p>
+    <w:p>
+      <w:pPr>
+        <w:rPr>
+          <w:rFonts w:cstheme="minorHAnsi"/>
+          <w:color w:val="303030"/>
+          <w:sz w:val="20"/>
+          <w:szCs w:val="20"/>
+          <w:shd w:val="clear" w:color="auto" w:fill="FFFFFF"/>
+          <w:lang w:val="de-DE"/>
+        </w:rPr>
+      </w:pPr>
+      <w:r>
+        <w:rPr>
+          <w:rFonts w:cstheme="minorHAnsi"/>
+          <w:b/>
+          <w:bCs/>
+          <w:color w:val="303030"/>
+          <w:sz w:val="20"/>
+          <w:szCs w:val="20"/>
+          <w:shd w:val="clear" w:color="auto" w:fill="FFFFFF"/>
+          <w:lang w:val="de-DE"/>
+        </w:rPr>
+        <w:t>Software</w:t>
+      </w:r>
+      <w:r>
+        <w:rPr>
+          <w:rFonts w:cstheme="minorHAnsi"/>
+          <w:color w:val="303030"/>
+          <w:sz w:val="20"/>
+          <w:szCs w:val="20"/>
+          <w:shd w:val="clear" w:color="auto" w:fill="FFFFFF"/>
+          <w:lang w:val="de-DE"/>
+        </w:rPr>
+        <w:t xml:space="preserve">: </w:t>
+      </w:r>
+      <w:r>
+        <w:rPr>
+          <w:rFonts w:cstheme="minorHAnsi"/>
+          <w:color w:val="303030"/>
+          <w:sz w:val="20"/>
+          <w:szCs w:val="20"/>
+          <w:shd w:val="clear" w:color="auto" w:fill="FFFFFF"/>
+          <w:lang w:val="de-DE"/>
+        </w:rPr>
+        <w:t>[</w:t>
+      </w:r>
+      <w:proofErr w:type="spellStart"/>
+      <w:r>
+        <w:rPr>
+          <w:rFonts w:cstheme="minorHAnsi"/>
+          <w:color w:val="303030"/>
+          <w:sz w:val="20"/>
+          <w:szCs w:val="20"/>
+          <w:shd w:val="clear" w:color="auto" w:fill="FFFFFF"/>
+          <w:lang w:val="de-DE"/>
+        </w:rPr>
+        <w:t>ImgeJ</w:t>
+      </w:r>
+      <w:proofErr w:type="spellEnd"/>
+      <w:r>
+        <w:rPr>
+          <w:rFonts w:cstheme="minorHAnsi"/>
+          <w:color w:val="303030"/>
+          <w:sz w:val="20"/>
+          <w:szCs w:val="20"/>
+          <w:shd w:val="clear" w:color="auto" w:fill="FFFFFF"/>
+          <w:lang w:val="de-DE"/>
+        </w:rPr>
+        <w:t xml:space="preserve"> </w:t>
+      </w:r>
+      <w:proofErr w:type="spellStart"/>
+      <w:r>
+        <w:rPr>
+          <w:rFonts w:cstheme="minorHAnsi"/>
+          <w:color w:val="303030"/>
+          <w:sz w:val="20"/>
+          <w:szCs w:val="20"/>
+          <w:shd w:val="clear" w:color="auto" w:fill="FFFFFF"/>
+          <w:lang w:val="de-DE"/>
+        </w:rPr>
+        <w:t>software</w:t>
+      </w:r>
+      <w:proofErr w:type="spellEnd"/>
+      <w:r>
+        <w:rPr>
+          <w:rFonts w:cstheme="minorHAnsi"/>
+          <w:color w:val="303030"/>
+          <w:sz w:val="20"/>
+          <w:szCs w:val="20"/>
+          <w:shd w:val="clear" w:color="auto" w:fill="FFFFFF"/>
+          <w:lang w:val="de-DE"/>
+        </w:rPr>
+        <w:t xml:space="preserve">, </w:t>
+      </w:r>
+      <w:proofErr w:type="spellStart"/>
+      <w:r>
+        <w:rPr>
+          <w:rFonts w:cstheme="minorHAnsi"/>
+          <w:color w:val="303030"/>
+          <w:sz w:val="20"/>
+          <w:szCs w:val="20"/>
+          <w:shd w:val="clear" w:color="auto" w:fill="FFFFFF"/>
+          <w:lang w:val="de-DE"/>
+        </w:rPr>
+        <w:t>GraphPad</w:t>
+      </w:r>
+      <w:proofErr w:type="spellEnd"/>
+      <w:r>
+        <w:rPr>
+          <w:rFonts w:cstheme="minorHAnsi"/>
+          <w:color w:val="303030"/>
+          <w:sz w:val="20"/>
+          <w:szCs w:val="20"/>
+          <w:shd w:val="clear" w:color="auto" w:fill="FFFFFF"/>
+          <w:lang w:val="de-DE"/>
+        </w:rPr>
+        <w:t xml:space="preserve"> Pr</w:t>
+      </w:r>
+      <w:r>
+        <w:rPr>
+          <w:rFonts w:cstheme="minorHAnsi"/>
+          <w:color w:val="303030"/>
+          <w:sz w:val="20"/>
+          <w:szCs w:val="20"/>
+          <w:shd w:val="clear" w:color="auto" w:fill="FFFFFF"/>
+          <w:lang w:val="de-DE"/>
+        </w:rPr>
+        <w:t xml:space="preserve">ism, </w:t>
+      </w:r>
+      <w:r>
+        <w:rPr>
+          <w:rFonts w:cstheme="minorHAnsi"/>
+          <w:color w:val="303030"/>
+          <w:sz w:val="20"/>
+          <w:szCs w:val="20"/>
+          <w:shd w:val="clear" w:color="auto" w:fill="FFFFFF"/>
+          <w:lang w:val="de-DE"/>
+        </w:rPr>
+        <w:t>]</w:t>
+      </w:r>
+    </w:p>
+    <w:p>
+      <w:pPr>
+        <w:rPr>
+          <w:rFonts w:cstheme="minorHAnsi"/>
+          <w:color w:val="303030"/>
+          <w:sz w:val="20"/>
+          <w:szCs w:val="20"/>
+          <w:shd w:val="clear" w:color="auto" w:fill="FFFFFF"/>
+          <w:lang w:val="en-US"/>
+        </w:rPr>
+      </w:pPr>
+      <w:r>
+        <w:rPr>
+          <w:rFonts w:cstheme="minorHAnsi"/>
+          <w:color w:val="303030"/>
+          <w:sz w:val="20"/>
+          <w:szCs w:val="20"/>
+          <w:highlight w:val="cyan"/>
+          <w:shd w:val="clear" w:color="auto" w:fill="FFFFFF"/>
+          <w:lang w:val="de-DE"/>
+        </w:rPr>
+        <w:t xml:space="preserve">Drummond C, Coutinho G, Monteiro MC, </w:t>
+      </w:r>
+      <w:proofErr w:type="spellStart"/>
+      <w:r>
+        <w:rPr>
+          <w:rFonts w:cstheme="minorHAnsi"/>
+          <w:color w:val="303030"/>
+          <w:sz w:val="20"/>
+          <w:szCs w:val="20"/>
+          <w:highlight w:val="cyan"/>
+          <w:shd w:val="clear" w:color="auto" w:fill="FFFFFF"/>
+          <w:lang w:val="de-DE"/>
+        </w:rPr>
+        <w:t>Assuncao</w:t>
+      </w:r>
+      <w:proofErr w:type="spellEnd"/>
+      <w:r>
+        <w:rPr>
+          <w:rFonts w:cstheme="minorHAnsi"/>
+          <w:color w:val="303030"/>
+          <w:sz w:val="20"/>
+          <w:szCs w:val="20"/>
+          <w:highlight w:val="cyan"/>
+          <w:shd w:val="clear" w:color="auto" w:fill="FFFFFF"/>
+          <w:lang w:val="de-DE"/>
+        </w:rPr>
+        <w:t xml:space="preserve"> N, </w:t>
+      </w:r>
+      <w:proofErr w:type="spellStart"/>
+      <w:r>
+        <w:rPr>
+          <w:rFonts w:cstheme="minorHAnsi"/>
+          <w:color w:val="303030"/>
+          <w:sz w:val="20"/>
+          <w:szCs w:val="20"/>
+          <w:highlight w:val="cyan"/>
+          <w:shd w:val="clear" w:color="auto" w:fill="FFFFFF"/>
+          <w:lang w:val="de-DE"/>
+        </w:rPr>
+        <w:t>Teldeschi</w:t>
+      </w:r>
+      <w:proofErr w:type="spellEnd"/>
+      <w:r>
+        <w:rPr>
+          <w:rFonts w:cstheme="minorHAnsi"/>
+          <w:color w:val="303030"/>
+          <w:sz w:val="20"/>
+          <w:szCs w:val="20"/>
+          <w:highlight w:val="cyan"/>
+          <w:shd w:val="clear" w:color="auto" w:fill="FFFFFF"/>
+          <w:lang w:val="de-DE"/>
+        </w:rPr>
+        <w:t xml:space="preserve"> A, de Souza AS, Oliveira N, </w:t>
+      </w:r>
+      <w:proofErr w:type="spellStart"/>
+      <w:r>
+        <w:rPr>
+          <w:rFonts w:cstheme="minorHAnsi"/>
+          <w:color w:val="303030"/>
+          <w:sz w:val="20"/>
+          <w:szCs w:val="20"/>
+          <w:highlight w:val="cyan"/>
+          <w:shd w:val="clear" w:color="auto" w:fill="FFFFFF"/>
+          <w:lang w:val="de-DE"/>
+        </w:rPr>
+        <w:t>Bramati</w:t>
+      </w:r>
+      <w:proofErr w:type="spellEnd"/>
+      <w:r>
+        <w:rPr>
+          <w:rFonts w:cstheme="minorHAnsi"/>
+          <w:color w:val="303030"/>
+          <w:sz w:val="20"/>
+          <w:szCs w:val="20"/>
+          <w:highlight w:val="cyan"/>
+          <w:shd w:val="clear" w:color="auto" w:fill="FFFFFF"/>
+          <w:lang w:val="de-DE"/>
+        </w:rPr>
+        <w:t xml:space="preserve"> I, </w:t>
+      </w:r>
+      <w:proofErr w:type="spellStart"/>
+      <w:r>
+        <w:rPr>
+          <w:rFonts w:cstheme="minorHAnsi"/>
+          <w:color w:val="303030"/>
+          <w:sz w:val="20"/>
+          <w:szCs w:val="20"/>
+          <w:highlight w:val="cyan"/>
+          <w:shd w:val="clear" w:color="auto" w:fill="FFFFFF"/>
+          <w:lang w:val="de-DE"/>
+        </w:rPr>
+        <w:t>Sudo</w:t>
+      </w:r>
+      <w:proofErr w:type="spellEnd"/>
+      <w:r>
+        <w:rPr>
+          <w:rFonts w:cstheme="minorHAnsi"/>
+          <w:color w:val="303030"/>
+          <w:sz w:val="20"/>
+          <w:szCs w:val="20"/>
+          <w:highlight w:val="cyan"/>
+          <w:shd w:val="clear" w:color="auto" w:fill="FFFFFF"/>
+          <w:lang w:val="de-DE"/>
+        </w:rPr>
+        <w:t xml:space="preserve"> FK, </w:t>
+      </w:r>
+      <w:proofErr w:type="spellStart"/>
+      <w:r>
+        <w:rPr>
+          <w:rFonts w:cstheme="minorHAnsi"/>
+          <w:color w:val="303030"/>
+          <w:sz w:val="20"/>
+          <w:szCs w:val="20"/>
+          <w:highlight w:val="cyan"/>
+          <w:shd w:val="clear" w:color="auto" w:fill="FFFFFF"/>
+          <w:lang w:val="de-DE"/>
+        </w:rPr>
+        <w:t>Vanderboght</w:t>
+      </w:r>
+      <w:proofErr w:type="spellEnd"/>
+      <w:r>
+        <w:rPr>
+          <w:rFonts w:cstheme="minorHAnsi"/>
+          <w:color w:val="303030"/>
+          <w:sz w:val="20"/>
+          <w:szCs w:val="20"/>
+          <w:highlight w:val="cyan"/>
+          <w:shd w:val="clear" w:color="auto" w:fill="FFFFFF"/>
+          <w:lang w:val="de-DE"/>
+        </w:rPr>
+        <w:t xml:space="preserve"> B, Brandao CO, Fonseca RP, de Oliveira-Souza R, Moll J, </w:t>
+      </w:r>
+      <w:proofErr w:type="spellStart"/>
+      <w:r>
+        <w:rPr>
+          <w:rFonts w:cstheme="minorHAnsi"/>
+          <w:color w:val="303030"/>
+          <w:sz w:val="20"/>
+          <w:szCs w:val="20"/>
+          <w:highlight w:val="cyan"/>
+          <w:shd w:val="clear" w:color="auto" w:fill="FFFFFF"/>
+          <w:lang w:val="de-DE"/>
+        </w:rPr>
+        <w:t>Mattos</w:t>
+      </w:r>
+      <w:proofErr w:type="spellEnd"/>
+      <w:r>
+        <w:rPr>
+          <w:rFonts w:cstheme="minorHAnsi"/>
+          <w:color w:val="303030"/>
+          <w:sz w:val="20"/>
+          <w:szCs w:val="20"/>
+          <w:highlight w:val="cyan"/>
+          <w:shd w:val="clear" w:color="auto" w:fill="FFFFFF"/>
+          <w:lang w:val="de-DE"/>
+        </w:rPr>
+        <w:t xml:space="preserve"> P, Tovar-Moll F. Narrative </w:t>
+      </w:r>
+      <w:proofErr w:type="spellStart"/>
+      <w:r>
+        <w:rPr>
+          <w:rFonts w:cstheme="minorHAnsi"/>
+          <w:color w:val="303030"/>
+          <w:sz w:val="20"/>
+          <w:szCs w:val="20"/>
+          <w:highlight w:val="cyan"/>
+          <w:shd w:val="clear" w:color="auto" w:fill="FFFFFF"/>
+          <w:lang w:val="de-DE"/>
+        </w:rPr>
+        <w:t>impairment</w:t>
+      </w:r>
+      <w:proofErr w:type="spellEnd"/>
+      <w:r>
+        <w:rPr>
+          <w:rFonts w:cstheme="minorHAnsi"/>
+          <w:color w:val="303030"/>
+          <w:sz w:val="20"/>
+          <w:szCs w:val="20"/>
+          <w:highlight w:val="cyan"/>
+          <w:shd w:val="clear" w:color="auto" w:fill="FFFFFF"/>
+          <w:lang w:val="de-DE"/>
+        </w:rPr>
+        <w:t xml:space="preserve">, </w:t>
+      </w:r>
+      <w:proofErr w:type="spellStart"/>
+      <w:r>
+        <w:rPr>
+          <w:rFonts w:cstheme="minorHAnsi"/>
+          <w:color w:val="303030"/>
+          <w:sz w:val="20"/>
+          <w:szCs w:val="20"/>
+          <w:highlight w:val="cyan"/>
+          <w:shd w:val="clear" w:color="auto" w:fill="FFFFFF"/>
+          <w:lang w:val="de-DE"/>
+        </w:rPr>
+        <w:t>white</w:t>
+      </w:r>
+      <w:proofErr w:type="spellEnd"/>
+      <w:r>
+        <w:rPr>
+          <w:rFonts w:cstheme="minorHAnsi"/>
+          <w:color w:val="303030"/>
+          <w:sz w:val="20"/>
+          <w:szCs w:val="20"/>
+          <w:highlight w:val="cyan"/>
+          <w:shd w:val="clear" w:color="auto" w:fill="FFFFFF"/>
+          <w:lang w:val="de-DE"/>
+        </w:rPr>
+        <w:t xml:space="preserve"> matter </w:t>
+      </w:r>
+      <w:proofErr w:type="spellStart"/>
+      <w:r>
+        <w:rPr>
+          <w:rFonts w:cstheme="minorHAnsi"/>
+          <w:color w:val="303030"/>
+          <w:sz w:val="20"/>
+          <w:szCs w:val="20"/>
+          <w:highlight w:val="cyan"/>
+          <w:shd w:val="clear" w:color="auto" w:fill="FFFFFF"/>
+          <w:lang w:val="de-DE"/>
+        </w:rPr>
+        <w:t>damage</w:t>
+      </w:r>
+      <w:proofErr w:type="spellEnd"/>
+      <w:r>
+        <w:rPr>
+          <w:rFonts w:cstheme="minorHAnsi"/>
+          <w:color w:val="303030"/>
+          <w:sz w:val="20"/>
+          <w:szCs w:val="20"/>
+          <w:highlight w:val="cyan"/>
+          <w:shd w:val="clear" w:color="auto" w:fill="FFFFFF"/>
+          <w:lang w:val="de-DE"/>
+        </w:rPr>
+        <w:t xml:space="preserve"> and CSF </w:t>
+      </w:r>
+      <w:proofErr w:type="spellStart"/>
+      <w:r>
+        <w:rPr>
+          <w:rFonts w:cstheme="minorHAnsi"/>
+          <w:color w:val="303030"/>
+          <w:sz w:val="20"/>
+          <w:szCs w:val="20"/>
+          <w:highlight w:val="cyan"/>
+          <w:shd w:val="clear" w:color="auto" w:fill="FFFFFF"/>
+          <w:lang w:val="de-DE"/>
+        </w:rPr>
+        <w:t>biomarkers</w:t>
+      </w:r>
+      <w:proofErr w:type="spellEnd"/>
+      <w:r>
+        <w:rPr>
+          <w:rFonts w:cstheme="minorHAnsi"/>
+          <w:color w:val="303030"/>
+          <w:sz w:val="20"/>
+          <w:szCs w:val="20"/>
+          <w:highlight w:val="cyan"/>
+          <w:shd w:val="clear" w:color="auto" w:fill="FFFFFF"/>
+          <w:lang w:val="de-DE"/>
+        </w:rPr>
+        <w:t xml:space="preserve"> in </w:t>
+      </w:r>
+      <w:proofErr w:type="spellStart"/>
+      <w:r>
+        <w:rPr>
+          <w:rFonts w:cstheme="minorHAnsi"/>
+          <w:color w:val="303030"/>
+          <w:sz w:val="20"/>
+          <w:szCs w:val="20"/>
+          <w:highlight w:val="cyan"/>
+          <w:shd w:val="clear" w:color="auto" w:fill="FFFFFF"/>
+          <w:lang w:val="de-DE"/>
+        </w:rPr>
+        <w:t>the</w:t>
+      </w:r>
+      <w:proofErr w:type="spellEnd"/>
+      <w:r>
+        <w:rPr>
+          <w:rFonts w:cstheme="minorHAnsi"/>
+          <w:color w:val="303030"/>
+          <w:sz w:val="20"/>
+          <w:szCs w:val="20"/>
+          <w:highlight w:val="cyan"/>
+          <w:shd w:val="clear" w:color="auto" w:fill="FFFFFF"/>
+          <w:lang w:val="de-DE"/>
+        </w:rPr>
+        <w:t xml:space="preserve"> </w:t>
+      </w:r>
+      <w:proofErr w:type="spellStart"/>
+      <w:r>
+        <w:rPr>
+          <w:rFonts w:cstheme="minorHAnsi"/>
+          <w:color w:val="303030"/>
+          <w:sz w:val="20"/>
+          <w:szCs w:val="20"/>
+          <w:highlight w:val="cyan"/>
+          <w:shd w:val="clear" w:color="auto" w:fill="FFFFFF"/>
+          <w:lang w:val="de-DE"/>
+        </w:rPr>
+        <w:t>Alzheimer's</w:t>
+      </w:r>
+      <w:proofErr w:type="spellEnd"/>
+      <w:r>
+        <w:rPr>
+          <w:rFonts w:cstheme="minorHAnsi"/>
+          <w:color w:val="303030"/>
+          <w:sz w:val="20"/>
+          <w:szCs w:val="20"/>
+          <w:highlight w:val="cyan"/>
+          <w:shd w:val="clear" w:color="auto" w:fill="FFFFFF"/>
+          <w:lang w:val="de-DE"/>
+        </w:rPr>
+        <w:t xml:space="preserve"> </w:t>
+      </w:r>
+      <w:proofErr w:type="spellStart"/>
+      <w:r>
+        <w:rPr>
+          <w:rFonts w:cstheme="minorHAnsi"/>
+          <w:color w:val="303030"/>
+          <w:sz w:val="20"/>
+          <w:szCs w:val="20"/>
+          <w:highlight w:val="cyan"/>
+          <w:shd w:val="clear" w:color="auto" w:fill="FFFFFF"/>
+          <w:lang w:val="de-DE"/>
+        </w:rPr>
+        <w:t>disease</w:t>
+      </w:r>
+      <w:proofErr w:type="spellEnd"/>
+      <w:r>
+        <w:rPr>
+          <w:rFonts w:cstheme="minorHAnsi"/>
+          <w:color w:val="303030"/>
+          <w:sz w:val="20"/>
+          <w:szCs w:val="20"/>
+          <w:highlight w:val="cyan"/>
+          <w:shd w:val="clear" w:color="auto" w:fill="FFFFFF"/>
+          <w:lang w:val="de-DE"/>
+        </w:rPr>
+        <w:t xml:space="preserve"> </w:t>
+      </w:r>
+      <w:proofErr w:type="spellStart"/>
+      <w:r>
+        <w:rPr>
+          <w:rFonts w:cstheme="minorHAnsi"/>
+          <w:color w:val="303030"/>
+          <w:sz w:val="20"/>
+          <w:szCs w:val="20"/>
+          <w:highlight w:val="cyan"/>
+          <w:shd w:val="clear" w:color="auto" w:fill="FFFFFF"/>
+          <w:lang w:val="de-DE"/>
+        </w:rPr>
+        <w:t>spectrum</w:t>
+      </w:r>
+      <w:proofErr w:type="spellEnd"/>
+      <w:r>
+        <w:rPr>
+          <w:rFonts w:cstheme="minorHAnsi"/>
+          <w:color w:val="303030"/>
+          <w:sz w:val="20"/>
+          <w:szCs w:val="20"/>
+          <w:highlight w:val="cyan"/>
+          <w:shd w:val="clear" w:color="auto" w:fill="FFFFFF"/>
+          <w:lang w:val="de-DE"/>
+        </w:rPr>
+        <w:t xml:space="preserve">. </w:t>
+      </w:r>
+      <w:r>
+        <w:rPr>
+          <w:rFonts w:cstheme="minorHAnsi"/>
+          <w:color w:val="303030"/>
+          <w:sz w:val="20"/>
+          <w:szCs w:val="20"/>
+          <w:highlight w:val="cyan"/>
+          <w:shd w:val="clear" w:color="auto" w:fill="FFFFFF"/>
+          <w:lang w:val="en-US"/>
+        </w:rPr>
+        <w:t xml:space="preserve">Aging (Albany NY). 2019 Oct 31;11(20):9188-9208. </w:t>
+      </w:r>
+      <w:proofErr w:type="spellStart"/>
+      <w:r>
+        <w:rPr>
+          <w:rFonts w:cstheme="minorHAnsi"/>
+          <w:color w:val="303030"/>
+          <w:sz w:val="20"/>
+          <w:szCs w:val="20"/>
+          <w:highlight w:val="cyan"/>
+          <w:shd w:val="clear" w:color="auto" w:fill="FFFFFF"/>
+          <w:lang w:val="en-US"/>
+        </w:rPr>
+        <w:t>doi</w:t>
+      </w:r>
+      <w:proofErr w:type="spellEnd"/>
+      <w:r>
+        <w:rPr>
+          <w:rFonts w:cstheme="minorHAnsi"/>
+          <w:color w:val="303030"/>
+          <w:sz w:val="20"/>
+          <w:szCs w:val="20"/>
+          <w:highlight w:val="cyan"/>
+          <w:shd w:val="clear" w:color="auto" w:fill="FFFFFF"/>
+          <w:lang w:val="en-US"/>
+        </w:rPr>
+        <w:t xml:space="preserve">: 10.18632/aging.102391. </w:t>
+      </w:r>
+      <w:proofErr w:type="spellStart"/>
+      <w:r>
+        <w:rPr>
+          <w:rFonts w:cstheme="minorHAnsi"/>
+          <w:color w:val="303030"/>
+          <w:sz w:val="20"/>
+          <w:szCs w:val="20"/>
+          <w:highlight w:val="cyan"/>
+          <w:shd w:val="clear" w:color="auto" w:fill="FFFFFF"/>
+          <w:lang w:val="en-US"/>
+        </w:rPr>
+        <w:t>Epub</w:t>
+      </w:r>
+      <w:proofErr w:type="spellEnd"/>
+      <w:r>
+        <w:rPr>
+          <w:rFonts w:cstheme="minorHAnsi"/>
+          <w:color w:val="303030"/>
+          <w:sz w:val="20"/>
+          <w:szCs w:val="20"/>
+          <w:highlight w:val="cyan"/>
+          <w:shd w:val="clear" w:color="auto" w:fill="FFFFFF"/>
+          <w:lang w:val="en-US"/>
+        </w:rPr>
+        <w:t xml:space="preserve"> 2019 Oct 31.</w:t>
+      </w:r>
+      <w:r>
+        <w:rPr>
+          <w:rFonts w:cstheme="minorHAnsi"/>
+          <w:color w:val="303030"/>
+          <w:sz w:val="20"/>
+          <w:szCs w:val="20"/>
+          <w:shd w:val="clear" w:color="auto" w:fill="FFFFFF"/>
+          <w:lang w:val="en-US"/>
+        </w:rPr>
+        <w:t xml:space="preserve"> </w:t>
+      </w:r>
+    </w:p>
+    <w:p>
+      <w:pPr>
+        <w:rPr>
+          <w:rFonts w:cstheme="minorHAnsi"/>
+          <w:color w:val="303030"/>
+          <w:sz w:val="20"/>
+          <w:szCs w:val="20"/>
+          <w:shd w:val="clear" w:color="auto" w:fill="FFFFFF"/>
+          <w:lang w:val="en-US"/>
+        </w:rPr>
+      </w:pPr>
+      <w:r>
+        <w:rPr>
+          <w:rFonts w:cstheme="minorHAnsi"/>
+          <w:b/>
+          <w:bCs/>
+          <w:color w:val="303030"/>
+          <w:sz w:val="20"/>
+          <w:szCs w:val="20"/>
+          <w:shd w:val="clear" w:color="auto" w:fill="FFFFFF"/>
+          <w:lang w:val="en-US"/>
+        </w:rPr>
+        <w:lastRenderedPageBreak/>
+        <w:t>Software</w:t>
+      </w:r>
+      <w:r>
+        <w:rPr>
+          <w:rFonts w:cstheme="minorHAnsi"/>
+          <w:color w:val="303030"/>
+          <w:sz w:val="20"/>
+          <w:szCs w:val="20"/>
+          <w:shd w:val="clear" w:color="auto" w:fill="FFFFFF"/>
+          <w:lang w:val="en-US"/>
+        </w:rPr>
+        <w:t xml:space="preserve">: </w:t>
+      </w:r>
+      <w:r>
+        <w:rPr>
+          <w:rFonts w:cstheme="minorHAnsi"/>
+          <w:color w:val="303030"/>
+          <w:sz w:val="20"/>
+          <w:szCs w:val="20"/>
+          <w:shd w:val="clear" w:color="auto" w:fill="FFFFFF"/>
+          <w:lang w:val="en-US"/>
+        </w:rPr>
+        <w:t>FMRIB software Library</w:t>
+      </w:r>
+    </w:p>
+    <w:p>
+      <w:pPr>
+        <w:rPr>
+          <w:rFonts w:cstheme="minorHAnsi"/>
+          <w:color w:val="303030"/>
+          <w:sz w:val="20"/>
+          <w:szCs w:val="20"/>
+          <w:shd w:val="clear" w:color="auto" w:fill="FFFFFF"/>
+          <w:lang w:val="en-US"/>
+        </w:rPr>
+      </w:pPr>
+      <w:r>
+        <w:rPr>
+          <w:rFonts w:cstheme="minorHAnsi"/>
+          <w:b/>
+          <w:bCs/>
+          <w:color w:val="303030"/>
+          <w:sz w:val="20"/>
+          <w:szCs w:val="20"/>
+          <w:shd w:val="clear" w:color="auto" w:fill="FFFFFF"/>
+          <w:lang w:val="en-US"/>
+        </w:rPr>
+        <w:t>Purpose</w:t>
+      </w:r>
+      <w:r>
+        <w:rPr>
+          <w:rFonts w:cstheme="minorHAnsi"/>
+          <w:color w:val="303030"/>
+          <w:sz w:val="20"/>
+          <w:szCs w:val="20"/>
+          <w:shd w:val="clear" w:color="auto" w:fill="FFFFFF"/>
+          <w:lang w:val="en-US"/>
+        </w:rPr>
+        <w:t xml:space="preserve">: </w:t>
+      </w:r>
+      <w:r>
+        <w:rPr>
+          <w:rFonts w:cstheme="minorHAnsi"/>
+          <w:color w:val="303030"/>
+          <w:sz w:val="20"/>
+          <w:szCs w:val="20"/>
+          <w:shd w:val="clear" w:color="auto" w:fill="FFFFFF"/>
+          <w:lang w:val="en-US"/>
+        </w:rPr>
+        <w:t xml:space="preserve">Software library of image analysis and statistical tools for fMRI, MRI and DTI brain imaging data. Include registration, atlases, diffusion MRI tools for parameter reconstruction and probabilistic </w:t>
+      </w:r>
+      <w:proofErr w:type="spellStart"/>
+      <w:r>
+        <w:rPr>
+          <w:rFonts w:cstheme="minorHAnsi"/>
+          <w:color w:val="303030"/>
+          <w:sz w:val="20"/>
+          <w:szCs w:val="20"/>
+          <w:shd w:val="clear" w:color="auto" w:fill="FFFFFF"/>
+          <w:lang w:val="en-US"/>
+        </w:rPr>
+        <w:t>taractography</w:t>
+      </w:r>
+      <w:proofErr w:type="spellEnd"/>
+      <w:r>
+        <w:rPr>
+          <w:rFonts w:cstheme="minorHAnsi"/>
+          <w:color w:val="303030"/>
+          <w:sz w:val="20"/>
+          <w:szCs w:val="20"/>
+          <w:shd w:val="clear" w:color="auto" w:fill="FFFFFF"/>
+          <w:lang w:val="en-US"/>
+        </w:rPr>
+        <w:t xml:space="preserve">, and viewer. Several brain atlases, integrated into </w:t>
+      </w:r>
+      <w:proofErr w:type="spellStart"/>
+      <w:r>
+        <w:rPr>
+          <w:rFonts w:cstheme="minorHAnsi"/>
+          <w:color w:val="303030"/>
+          <w:sz w:val="20"/>
+          <w:szCs w:val="20"/>
+          <w:shd w:val="clear" w:color="auto" w:fill="FFFFFF"/>
+          <w:lang w:val="en-US"/>
+        </w:rPr>
+        <w:t>FSLView</w:t>
+      </w:r>
+      <w:proofErr w:type="spellEnd"/>
+      <w:r>
+        <w:rPr>
+          <w:rFonts w:cstheme="minorHAnsi"/>
+          <w:color w:val="303030"/>
+          <w:sz w:val="20"/>
+          <w:szCs w:val="20"/>
+          <w:shd w:val="clear" w:color="auto" w:fill="FFFFFF"/>
+          <w:lang w:val="en-US"/>
+        </w:rPr>
+        <w:t xml:space="preserve"> and </w:t>
+      </w:r>
+      <w:proofErr w:type="spellStart"/>
+      <w:r>
+        <w:rPr>
+          <w:rFonts w:cstheme="minorHAnsi"/>
+          <w:color w:val="303030"/>
+          <w:sz w:val="20"/>
+          <w:szCs w:val="20"/>
+          <w:shd w:val="clear" w:color="auto" w:fill="FFFFFF"/>
+          <w:lang w:val="en-US"/>
+        </w:rPr>
+        <w:t>Featquery</w:t>
+      </w:r>
+      <w:proofErr w:type="spellEnd"/>
+      <w:r>
+        <w:rPr>
+          <w:rFonts w:cstheme="minorHAnsi"/>
+          <w:color w:val="303030"/>
+          <w:sz w:val="20"/>
+          <w:szCs w:val="20"/>
+          <w:shd w:val="clear" w:color="auto" w:fill="FFFFFF"/>
+          <w:lang w:val="en-US"/>
+        </w:rPr>
+        <w:t xml:space="preserve">, allow viewing of structural and cytoarchitectonic standard space labels and probability maps for cortical and subcortical structures and white matter tracts. Includes Harvard-Oxford cortical and subcortical structural atlases, Julich histological atlas, JHU DTI-based white-matter atlases, Oxford thalamic connectivity atlas, </w:t>
+      </w:r>
+      <w:proofErr w:type="spellStart"/>
+      <w:r>
+        <w:rPr>
+          <w:rFonts w:cstheme="minorHAnsi"/>
+          <w:color w:val="303030"/>
+          <w:sz w:val="20"/>
+          <w:szCs w:val="20"/>
+          <w:shd w:val="clear" w:color="auto" w:fill="FFFFFF"/>
+          <w:lang w:val="en-US"/>
+        </w:rPr>
+        <w:t>Talairach</w:t>
+      </w:r>
+      <w:proofErr w:type="spellEnd"/>
+      <w:r>
+        <w:rPr>
+          <w:rFonts w:cstheme="minorHAnsi"/>
+          <w:color w:val="303030"/>
+          <w:sz w:val="20"/>
+          <w:szCs w:val="20"/>
+          <w:shd w:val="clear" w:color="auto" w:fill="FFFFFF"/>
+          <w:lang w:val="en-US"/>
+        </w:rPr>
+        <w:t xml:space="preserve"> atlas, MNI structural atlas, and Cerebellum atlas.</w:t>
+      </w:r>
+    </w:p>
+    <w:p>
+      <w:pPr>
+        <w:jc w:val="both"/>
+        <w:rPr>
+          <w:rFonts w:cstheme="minorHAnsi"/>
+          <w:color w:val="303030"/>
+          <w:sz w:val="20"/>
+          <w:szCs w:val="20"/>
+          <w:shd w:val="clear" w:color="auto" w:fill="FFFFFF"/>
+          <w:lang w:val="en-US"/>
+        </w:rPr>
+      </w:pPr>
+      <w:r>
+        <w:rPr>
+          <w:rFonts w:cstheme="minorHAnsi"/>
+          <w:b/>
+          <w:bCs/>
+          <w:color w:val="303030"/>
+          <w:sz w:val="20"/>
+          <w:szCs w:val="20"/>
+          <w:shd w:val="clear" w:color="auto" w:fill="FFFFFF"/>
+          <w:lang w:val="en-US"/>
+        </w:rPr>
+        <w:t>Software</w:t>
+      </w:r>
+      <w:r>
+        <w:rPr>
+          <w:rFonts w:cstheme="minorHAnsi"/>
+          <w:color w:val="303030"/>
+          <w:sz w:val="20"/>
+          <w:szCs w:val="20"/>
+          <w:shd w:val="clear" w:color="auto" w:fill="FFFFFF"/>
+          <w:lang w:val="en-US"/>
+        </w:rPr>
         <w:t xml:space="preserve"> : </w:t>
       </w:r>
-      <w:hyperlink r:id="rId22" w:history="1">
+      <w:hyperlink r:id="rId24" w:history="1">
         <w:r>
           <w:rPr>
             <w:rStyle w:val="Hyperlink"/>
@@ -5185,6 +6011,7 @@
           <w:sz w:val="20"/>
           <w:szCs w:val="20"/>
           <w:shd w:val="clear" w:color="auto" w:fill="FFFFFF"/>
+          <w:lang w:val="en-US"/>
         </w:rPr>
       </w:pPr>
       <w:r>
@@ -5221,6 +6048,2839 @@
           <w:lang w:val="en-US"/>
         </w:rPr>
         <w:t>Software package used for interactive, or batched, statistical analysis in social science, health sciences and marketing. Software platform offers advanced statistical analysis, a library of machine-learning algorithms, text analysis, open-source extensibility, integration with big data and deployment into applications.</w:t>
+      </w:r>
+    </w:p>
+    <w:p>
+      <w:pPr>
+        <w:jc w:val="both"/>
+        <w:rPr>
+          <w:rFonts w:cstheme="minorHAnsi"/>
+          <w:color w:val="303030"/>
+          <w:sz w:val="20"/>
+          <w:szCs w:val="20"/>
+          <w:shd w:val="clear" w:color="auto" w:fill="FFFFFF"/>
+          <w:lang w:val="en-US"/>
+        </w:rPr>
+      </w:pPr>
+      <w:r>
+        <w:rPr>
+          <w:rFonts w:cstheme="minorHAnsi"/>
+          <w:color w:val="303030"/>
+          <w:sz w:val="20"/>
+          <w:szCs w:val="20"/>
+          <w:highlight w:val="cyan"/>
+          <w:shd w:val="clear" w:color="auto" w:fill="FFFFFF"/>
+        </w:rPr>
+        <w:t>Down syndrome: Distribution of brain amyloid in mild cognitive impairment</w:t>
+      </w:r>
+      <w:r>
+        <w:rPr>
+          <w:rFonts w:cstheme="minorHAnsi"/>
+          <w:color w:val="303030"/>
+          <w:sz w:val="20"/>
+          <w:szCs w:val="20"/>
+          <w:highlight w:val="cyan"/>
+          <w:shd w:val="clear" w:color="auto" w:fill="FFFFFF"/>
+          <w:lang w:val="en-US"/>
+        </w:rPr>
+        <w:t xml:space="preserve"> </w:t>
+      </w:r>
+      <w:r>
+        <w:rPr>
+          <w:rFonts w:cstheme="minorHAnsi"/>
+          <w:color w:val="303030"/>
+          <w:sz w:val="20"/>
+          <w:szCs w:val="20"/>
+          <w:highlight w:val="cyan"/>
+          <w:shd w:val="clear" w:color="auto" w:fill="FFFFFF"/>
+        </w:rPr>
+        <w:t xml:space="preserve">David B. </w:t>
+      </w:r>
+      <w:proofErr w:type="spellStart"/>
+      <w:r>
+        <w:rPr>
+          <w:rFonts w:cstheme="minorHAnsi"/>
+          <w:color w:val="303030"/>
+          <w:sz w:val="20"/>
+          <w:szCs w:val="20"/>
+          <w:highlight w:val="cyan"/>
+          <w:shd w:val="clear" w:color="auto" w:fill="FFFFFF"/>
+        </w:rPr>
+        <w:t>Keator,Michael</w:t>
+      </w:r>
+      <w:proofErr w:type="spellEnd"/>
+      <w:r>
+        <w:rPr>
+          <w:rFonts w:cstheme="minorHAnsi"/>
+          <w:color w:val="303030"/>
+          <w:sz w:val="20"/>
+          <w:szCs w:val="20"/>
+          <w:highlight w:val="cyan"/>
+          <w:shd w:val="clear" w:color="auto" w:fill="FFFFFF"/>
+        </w:rPr>
+        <w:t xml:space="preserve"> J. </w:t>
+      </w:r>
+      <w:proofErr w:type="spellStart"/>
+      <w:r>
+        <w:rPr>
+          <w:rFonts w:cstheme="minorHAnsi"/>
+          <w:color w:val="303030"/>
+          <w:sz w:val="20"/>
+          <w:szCs w:val="20"/>
+          <w:highlight w:val="cyan"/>
+          <w:shd w:val="clear" w:color="auto" w:fill="FFFFFF"/>
+        </w:rPr>
+        <w:t>Phelan,Lisa</w:t>
+      </w:r>
+      <w:proofErr w:type="spellEnd"/>
+      <w:r>
+        <w:rPr>
+          <w:rFonts w:cstheme="minorHAnsi"/>
+          <w:color w:val="303030"/>
+          <w:sz w:val="20"/>
+          <w:szCs w:val="20"/>
+          <w:highlight w:val="cyan"/>
+          <w:shd w:val="clear" w:color="auto" w:fill="FFFFFF"/>
+        </w:rPr>
+        <w:t xml:space="preserve"> </w:t>
+      </w:r>
+      <w:proofErr w:type="spellStart"/>
+      <w:r>
+        <w:rPr>
+          <w:rFonts w:cstheme="minorHAnsi"/>
+          <w:color w:val="303030"/>
+          <w:sz w:val="20"/>
+          <w:szCs w:val="20"/>
+          <w:highlight w:val="cyan"/>
+          <w:shd w:val="clear" w:color="auto" w:fill="FFFFFF"/>
+        </w:rPr>
+        <w:t>Taylor,Eric</w:t>
+      </w:r>
+      <w:proofErr w:type="spellEnd"/>
+      <w:r>
+        <w:rPr>
+          <w:rFonts w:cstheme="minorHAnsi"/>
+          <w:color w:val="303030"/>
+          <w:sz w:val="20"/>
+          <w:szCs w:val="20"/>
+          <w:highlight w:val="cyan"/>
+          <w:shd w:val="clear" w:color="auto" w:fill="FFFFFF"/>
+        </w:rPr>
+        <w:t xml:space="preserve"> </w:t>
+      </w:r>
+      <w:proofErr w:type="spellStart"/>
+      <w:r>
+        <w:rPr>
+          <w:rFonts w:cstheme="minorHAnsi"/>
+          <w:color w:val="303030"/>
+          <w:sz w:val="20"/>
+          <w:szCs w:val="20"/>
+          <w:highlight w:val="cyan"/>
+          <w:shd w:val="clear" w:color="auto" w:fill="FFFFFF"/>
+        </w:rPr>
+        <w:t>Doran,Sharon</w:t>
+      </w:r>
+      <w:proofErr w:type="spellEnd"/>
+      <w:r>
+        <w:rPr>
+          <w:rFonts w:cstheme="minorHAnsi"/>
+          <w:color w:val="303030"/>
+          <w:sz w:val="20"/>
+          <w:szCs w:val="20"/>
+          <w:highlight w:val="cyan"/>
+          <w:shd w:val="clear" w:color="auto" w:fill="FFFFFF"/>
+        </w:rPr>
+        <w:t xml:space="preserve"> </w:t>
+      </w:r>
+      <w:proofErr w:type="spellStart"/>
+      <w:r>
+        <w:rPr>
+          <w:rFonts w:cstheme="minorHAnsi"/>
+          <w:color w:val="303030"/>
+          <w:sz w:val="20"/>
+          <w:szCs w:val="20"/>
+          <w:highlight w:val="cyan"/>
+          <w:shd w:val="clear" w:color="auto" w:fill="FFFFFF"/>
+        </w:rPr>
+        <w:t>Krinsky-McHale,Julie</w:t>
+      </w:r>
+      <w:proofErr w:type="spellEnd"/>
+      <w:r>
+        <w:rPr>
+          <w:rFonts w:cstheme="minorHAnsi"/>
+          <w:color w:val="303030"/>
+          <w:sz w:val="20"/>
+          <w:szCs w:val="20"/>
+          <w:highlight w:val="cyan"/>
+          <w:shd w:val="clear" w:color="auto" w:fill="FFFFFF"/>
+        </w:rPr>
+        <w:t xml:space="preserve"> </w:t>
+      </w:r>
+      <w:proofErr w:type="spellStart"/>
+      <w:r>
+        <w:rPr>
+          <w:rFonts w:cstheme="minorHAnsi"/>
+          <w:color w:val="303030"/>
+          <w:sz w:val="20"/>
+          <w:szCs w:val="20"/>
+          <w:highlight w:val="cyan"/>
+          <w:shd w:val="clear" w:color="auto" w:fill="FFFFFF"/>
+        </w:rPr>
+        <w:t>Price,Erin</w:t>
+      </w:r>
+      <w:proofErr w:type="spellEnd"/>
+      <w:r>
+        <w:rPr>
+          <w:rFonts w:cstheme="minorHAnsi"/>
+          <w:color w:val="303030"/>
+          <w:sz w:val="20"/>
+          <w:szCs w:val="20"/>
+          <w:highlight w:val="cyan"/>
+          <w:shd w:val="clear" w:color="auto" w:fill="FFFFFF"/>
+        </w:rPr>
+        <w:t xml:space="preserve"> E. </w:t>
+      </w:r>
+      <w:proofErr w:type="spellStart"/>
+      <w:r>
+        <w:rPr>
+          <w:rFonts w:cstheme="minorHAnsi"/>
+          <w:color w:val="303030"/>
+          <w:sz w:val="20"/>
+          <w:szCs w:val="20"/>
+          <w:highlight w:val="cyan"/>
+          <w:shd w:val="clear" w:color="auto" w:fill="FFFFFF"/>
+        </w:rPr>
+        <w:t>Ballard,William</w:t>
+      </w:r>
+      <w:proofErr w:type="spellEnd"/>
+      <w:r>
+        <w:rPr>
+          <w:rFonts w:cstheme="minorHAnsi"/>
+          <w:color w:val="303030"/>
+          <w:sz w:val="20"/>
+          <w:szCs w:val="20"/>
+          <w:highlight w:val="cyan"/>
+          <w:shd w:val="clear" w:color="auto" w:fill="FFFFFF"/>
+        </w:rPr>
+        <w:t xml:space="preserve"> C. </w:t>
+      </w:r>
+      <w:proofErr w:type="spellStart"/>
+      <w:r>
+        <w:rPr>
+          <w:rFonts w:cstheme="minorHAnsi"/>
+          <w:color w:val="303030"/>
+          <w:sz w:val="20"/>
+          <w:szCs w:val="20"/>
+          <w:highlight w:val="cyan"/>
+          <w:shd w:val="clear" w:color="auto" w:fill="FFFFFF"/>
+        </w:rPr>
+        <w:t>Kreisl,Christy</w:t>
+      </w:r>
+      <w:proofErr w:type="spellEnd"/>
+      <w:r>
+        <w:rPr>
+          <w:rFonts w:cstheme="minorHAnsi"/>
+          <w:color w:val="303030"/>
+          <w:sz w:val="20"/>
+          <w:szCs w:val="20"/>
+          <w:highlight w:val="cyan"/>
+          <w:shd w:val="clear" w:color="auto" w:fill="FFFFFF"/>
+        </w:rPr>
+        <w:t xml:space="preserve"> </w:t>
+      </w:r>
+      <w:proofErr w:type="spellStart"/>
+      <w:r>
+        <w:rPr>
+          <w:rFonts w:cstheme="minorHAnsi"/>
+          <w:color w:val="303030"/>
+          <w:sz w:val="20"/>
+          <w:szCs w:val="20"/>
+          <w:highlight w:val="cyan"/>
+          <w:shd w:val="clear" w:color="auto" w:fill="FFFFFF"/>
+        </w:rPr>
+        <w:t>Hom,Dana</w:t>
+      </w:r>
+      <w:proofErr w:type="spellEnd"/>
+      <w:r>
+        <w:rPr>
+          <w:rFonts w:cstheme="minorHAnsi"/>
+          <w:color w:val="303030"/>
+          <w:sz w:val="20"/>
+          <w:szCs w:val="20"/>
+          <w:highlight w:val="cyan"/>
+          <w:shd w:val="clear" w:color="auto" w:fill="FFFFFF"/>
+        </w:rPr>
+        <w:t xml:space="preserve"> </w:t>
+      </w:r>
+      <w:proofErr w:type="spellStart"/>
+      <w:r>
+        <w:rPr>
+          <w:rFonts w:cstheme="minorHAnsi"/>
+          <w:color w:val="303030"/>
+          <w:sz w:val="20"/>
+          <w:szCs w:val="20"/>
+          <w:highlight w:val="cyan"/>
+          <w:shd w:val="clear" w:color="auto" w:fill="FFFFFF"/>
+        </w:rPr>
+        <w:t>Nguyen,Margaret</w:t>
+      </w:r>
+      <w:proofErr w:type="spellEnd"/>
+      <w:r>
+        <w:rPr>
+          <w:rFonts w:cstheme="minorHAnsi"/>
+          <w:color w:val="303030"/>
+          <w:sz w:val="20"/>
+          <w:szCs w:val="20"/>
+          <w:highlight w:val="cyan"/>
+          <w:shd w:val="clear" w:color="auto" w:fill="FFFFFF"/>
+        </w:rPr>
+        <w:t xml:space="preserve"> </w:t>
+      </w:r>
+      <w:proofErr w:type="spellStart"/>
+      <w:r>
+        <w:rPr>
+          <w:rFonts w:cstheme="minorHAnsi"/>
+          <w:color w:val="303030"/>
+          <w:sz w:val="20"/>
+          <w:szCs w:val="20"/>
+          <w:highlight w:val="cyan"/>
+          <w:shd w:val="clear" w:color="auto" w:fill="FFFFFF"/>
+        </w:rPr>
+        <w:t>Pulsifer,Florence</w:t>
+      </w:r>
+      <w:proofErr w:type="spellEnd"/>
+      <w:r>
+        <w:rPr>
+          <w:rFonts w:cstheme="minorHAnsi"/>
+          <w:color w:val="303030"/>
+          <w:sz w:val="20"/>
+          <w:szCs w:val="20"/>
+          <w:highlight w:val="cyan"/>
+          <w:shd w:val="clear" w:color="auto" w:fill="FFFFFF"/>
+        </w:rPr>
+        <w:t xml:space="preserve"> </w:t>
+      </w:r>
+      <w:proofErr w:type="spellStart"/>
+      <w:r>
+        <w:rPr>
+          <w:rFonts w:cstheme="minorHAnsi"/>
+          <w:color w:val="303030"/>
+          <w:sz w:val="20"/>
+          <w:szCs w:val="20"/>
+          <w:highlight w:val="cyan"/>
+          <w:shd w:val="clear" w:color="auto" w:fill="FFFFFF"/>
+        </w:rPr>
+        <w:t>Lai,Diana</w:t>
+      </w:r>
+      <w:proofErr w:type="spellEnd"/>
+      <w:r>
+        <w:rPr>
+          <w:rFonts w:cstheme="minorHAnsi"/>
+          <w:color w:val="303030"/>
+          <w:sz w:val="20"/>
+          <w:szCs w:val="20"/>
+          <w:highlight w:val="cyan"/>
+          <w:shd w:val="clear" w:color="auto" w:fill="FFFFFF"/>
+        </w:rPr>
+        <w:t xml:space="preserve"> </w:t>
+      </w:r>
+      <w:r>
+        <w:rPr>
+          <w:rFonts w:cstheme="minorHAnsi"/>
+          <w:color w:val="303030"/>
+          <w:sz w:val="20"/>
+          <w:szCs w:val="20"/>
+          <w:highlight w:val="cyan"/>
+          <w:shd w:val="clear" w:color="auto" w:fill="FFFFFF"/>
+          <w:lang w:val="en-US"/>
+        </w:rPr>
+        <w:t xml:space="preserve"> </w:t>
+      </w:r>
+      <w:hyperlink r:id="rId25" w:history="1">
+        <w:r>
+          <w:rPr>
+            <w:rStyle w:val="Hyperlink"/>
+            <w:rFonts w:cstheme="minorHAnsi"/>
+            <w:sz w:val="20"/>
+            <w:szCs w:val="20"/>
+            <w:highlight w:val="cyan"/>
+            <w:shd w:val="clear" w:color="auto" w:fill="FFFFFF"/>
+          </w:rPr>
+          <w:t>https://doi.org/10.1002/dad2.12013</w:t>
+        </w:r>
+      </w:hyperlink>
+      <w:r>
+        <w:rPr>
+          <w:rFonts w:cstheme="minorHAnsi"/>
+          <w:color w:val="303030"/>
+          <w:sz w:val="20"/>
+          <w:szCs w:val="20"/>
+          <w:shd w:val="clear" w:color="auto" w:fill="FFFFFF"/>
+          <w:lang w:val="en-US"/>
+        </w:rPr>
+        <w:t xml:space="preserve"> </w:t>
+      </w:r>
+    </w:p>
+    <w:p>
+      <w:pPr>
+        <w:jc w:val="both"/>
+        <w:rPr>
+          <w:rFonts w:cstheme="minorHAnsi"/>
+          <w:color w:val="303030"/>
+          <w:sz w:val="20"/>
+          <w:szCs w:val="20"/>
+          <w:shd w:val="clear" w:color="auto" w:fill="FFFFFF"/>
+          <w:lang w:val="en-US"/>
+        </w:rPr>
+      </w:pPr>
+      <w:r>
+        <w:rPr>
+          <w:rFonts w:cstheme="minorHAnsi"/>
+          <w:b/>
+          <w:bCs/>
+          <w:color w:val="303030"/>
+          <w:sz w:val="20"/>
+          <w:szCs w:val="20"/>
+          <w:shd w:val="clear" w:color="auto" w:fill="FFFFFF"/>
+          <w:lang w:val="en-US"/>
+        </w:rPr>
+        <w:t>Software</w:t>
+      </w:r>
+      <w:r>
+        <w:rPr>
+          <w:rFonts w:cstheme="minorHAnsi"/>
+          <w:color w:val="303030"/>
+          <w:sz w:val="20"/>
+          <w:szCs w:val="20"/>
+          <w:shd w:val="clear" w:color="auto" w:fill="FFFFFF"/>
+          <w:lang w:val="en-US"/>
+        </w:rPr>
+        <w:t xml:space="preserve">: </w:t>
+      </w:r>
+      <w:hyperlink r:id="rId26" w:history="1">
+        <w:proofErr w:type="spellStart"/>
+        <w:r>
+          <w:rPr>
+            <w:rStyle w:val="Hyperlink"/>
+            <w:rFonts w:cstheme="minorHAnsi"/>
+            <w:sz w:val="20"/>
+            <w:szCs w:val="20"/>
+            <w:shd w:val="clear" w:color="auto" w:fill="FFFFFF"/>
+            <w:lang w:val="en-US"/>
+          </w:rPr>
+          <w:t>FreeSurfer</w:t>
+        </w:r>
+        <w:proofErr w:type="spellEnd"/>
+        <w:r>
+          <w:rPr>
+            <w:rStyle w:val="Hyperlink"/>
+            <w:rFonts w:cstheme="minorHAnsi"/>
+            <w:sz w:val="20"/>
+            <w:szCs w:val="20"/>
+            <w:shd w:val="clear" w:color="auto" w:fill="FFFFFF"/>
+            <w:lang w:val="en-US"/>
+          </w:rPr>
+          <w:t xml:space="preserve"> (RRID:SCR_001847)</w:t>
+        </w:r>
+      </w:hyperlink>
+    </w:p>
+    <w:p>
+      <w:pPr>
+        <w:jc w:val="both"/>
+        <w:rPr>
+          <w:rFonts w:cstheme="minorHAnsi"/>
+          <w:color w:val="303030"/>
+          <w:sz w:val="20"/>
+          <w:szCs w:val="20"/>
+          <w:shd w:val="clear" w:color="auto" w:fill="FFFFFF"/>
+          <w:lang w:val="en-US"/>
+        </w:rPr>
+      </w:pPr>
+      <w:r>
+        <w:rPr>
+          <w:rFonts w:cstheme="minorHAnsi"/>
+          <w:b/>
+          <w:bCs/>
+          <w:color w:val="303030"/>
+          <w:sz w:val="20"/>
+          <w:szCs w:val="20"/>
+          <w:shd w:val="clear" w:color="auto" w:fill="FFFFFF"/>
+          <w:lang w:val="en-US"/>
+        </w:rPr>
+        <w:t>Purpose</w:t>
+      </w:r>
+      <w:r>
+        <w:rPr>
+          <w:rFonts w:cstheme="minorHAnsi"/>
+          <w:color w:val="303030"/>
+          <w:sz w:val="20"/>
+          <w:szCs w:val="20"/>
+          <w:shd w:val="clear" w:color="auto" w:fill="FFFFFF"/>
+          <w:lang w:val="en-US"/>
+        </w:rPr>
+        <w:t xml:space="preserve">: </w:t>
+      </w:r>
+      <w:r>
+        <w:rPr>
+          <w:rFonts w:cstheme="minorHAnsi"/>
+          <w:color w:val="303030"/>
+          <w:sz w:val="20"/>
+          <w:szCs w:val="20"/>
+          <w:shd w:val="clear" w:color="auto" w:fill="FFFFFF"/>
+          <w:lang w:val="en-US"/>
+        </w:rPr>
+        <w:t>Open source software suite for processing and analyzing human brain MRI images.</w:t>
+      </w:r>
+    </w:p>
+    <w:p>
+      <w:pPr>
+        <w:jc w:val="both"/>
+        <w:rPr>
+          <w:rFonts w:cstheme="minorHAnsi"/>
+          <w:color w:val="303030"/>
+          <w:sz w:val="20"/>
+          <w:szCs w:val="20"/>
+          <w:shd w:val="clear" w:color="auto" w:fill="FFFFFF"/>
+          <w:lang w:val="en-US"/>
+        </w:rPr>
+      </w:pPr>
+      <w:r>
+        <w:rPr>
+          <w:rFonts w:cstheme="minorHAnsi"/>
+          <w:b/>
+          <w:bCs/>
+          <w:color w:val="303030"/>
+          <w:sz w:val="20"/>
+          <w:szCs w:val="20"/>
+          <w:shd w:val="clear" w:color="auto" w:fill="FFFFFF"/>
+          <w:lang w:val="en-US"/>
+        </w:rPr>
+        <w:t>Software</w:t>
+      </w:r>
+      <w:r>
+        <w:rPr>
+          <w:rFonts w:cstheme="minorHAnsi"/>
+          <w:color w:val="303030"/>
+          <w:sz w:val="20"/>
+          <w:szCs w:val="20"/>
+          <w:shd w:val="clear" w:color="auto" w:fill="FFFFFF"/>
+          <w:lang w:val="en-US"/>
+        </w:rPr>
+        <w:t xml:space="preserve">: </w:t>
+      </w:r>
+      <w:hyperlink r:id="rId27" w:history="1">
+        <w:r>
+          <w:rPr>
+            <w:rStyle w:val="Hyperlink"/>
+            <w:rFonts w:cstheme="minorHAnsi"/>
+            <w:sz w:val="20"/>
+            <w:szCs w:val="20"/>
+            <w:shd w:val="clear" w:color="auto" w:fill="FFFFFF"/>
+            <w:lang w:val="en-US"/>
+          </w:rPr>
+          <w:t>SPM</w:t>
+        </w:r>
+      </w:hyperlink>
+    </w:p>
+    <w:p>
+      <w:pPr>
+        <w:jc w:val="both"/>
+        <w:rPr>
+          <w:rFonts w:cstheme="minorHAnsi"/>
+          <w:color w:val="303030"/>
+          <w:sz w:val="20"/>
+          <w:szCs w:val="20"/>
+          <w:shd w:val="clear" w:color="auto" w:fill="FFFFFF"/>
+          <w:lang w:val="en-US"/>
+        </w:rPr>
+      </w:pPr>
+      <w:r>
+        <w:rPr>
+          <w:rFonts w:cstheme="minorHAnsi"/>
+          <w:b/>
+          <w:bCs/>
+          <w:color w:val="303030"/>
+          <w:sz w:val="20"/>
+          <w:szCs w:val="20"/>
+          <w:shd w:val="clear" w:color="auto" w:fill="FFFFFF"/>
+          <w:lang w:val="en-US"/>
+        </w:rPr>
+        <w:t>Purpose</w:t>
+      </w:r>
+      <w:r>
+        <w:rPr>
+          <w:rFonts w:cstheme="minorHAnsi"/>
+          <w:color w:val="303030"/>
+          <w:sz w:val="20"/>
+          <w:szCs w:val="20"/>
+          <w:shd w:val="clear" w:color="auto" w:fill="FFFFFF"/>
+          <w:lang w:val="en-US"/>
+        </w:rPr>
+        <w:t xml:space="preserve">: </w:t>
+      </w:r>
+      <w:r>
+        <w:rPr>
+          <w:rFonts w:cstheme="minorHAnsi"/>
+          <w:color w:val="303030"/>
+          <w:sz w:val="20"/>
+          <w:szCs w:val="20"/>
+          <w:shd w:val="clear" w:color="auto" w:fill="FFFFFF"/>
+          <w:lang w:val="en-US"/>
+        </w:rPr>
+        <w:t>Software package for analysis of brain imaging data sequences. Sequences can be a series of images from different cohorts, or time-series from same subject. Current release is designed for analysis of fMRI, PET, SPECT, EEG and MEG.</w:t>
+      </w:r>
+    </w:p>
+    <w:p>
+      <w:pPr>
+        <w:jc w:val="both"/>
+        <w:rPr>
+          <w:rFonts w:cstheme="minorHAnsi"/>
+          <w:color w:val="303030"/>
+          <w:sz w:val="20"/>
+          <w:szCs w:val="20"/>
+          <w:shd w:val="clear" w:color="auto" w:fill="FFFFFF"/>
+          <w:lang w:val="en-US"/>
+        </w:rPr>
+      </w:pPr>
+      <w:r>
+        <w:rPr>
+          <w:rFonts w:cstheme="minorHAnsi"/>
+          <w:color w:val="303030"/>
+          <w:sz w:val="20"/>
+          <w:szCs w:val="20"/>
+          <w:highlight w:val="cyan"/>
+          <w:shd w:val="clear" w:color="auto" w:fill="FFFFFF"/>
+          <w:lang w:val="de-DE"/>
+        </w:rPr>
+        <w:t xml:space="preserve">Cheng, S., Fu, Y., Zhang, Y. et al. </w:t>
+      </w:r>
+      <w:r>
+        <w:rPr>
+          <w:rFonts w:cstheme="minorHAnsi"/>
+          <w:color w:val="303030"/>
+          <w:sz w:val="20"/>
+          <w:szCs w:val="20"/>
+          <w:highlight w:val="cyan"/>
+          <w:shd w:val="clear" w:color="auto" w:fill="FFFFFF"/>
+          <w:lang w:val="en-US"/>
+        </w:rPr>
+        <w:t xml:space="preserve">Enhancement of de novo sequencing, assembly and annotation of the Mongolian gerbil genome with transcriptome sequencing and assembly from several different tissues. BMC Genomics 20, 903 (2019). </w:t>
+      </w:r>
+      <w:hyperlink r:id="rId28" w:history="1">
+        <w:r>
+          <w:rPr>
+            <w:rStyle w:val="Hyperlink"/>
+            <w:rFonts w:cstheme="minorHAnsi"/>
+            <w:sz w:val="20"/>
+            <w:szCs w:val="20"/>
+            <w:highlight w:val="cyan"/>
+            <w:shd w:val="clear" w:color="auto" w:fill="FFFFFF"/>
+            <w:lang w:val="en-US"/>
+          </w:rPr>
+          <w:t>https://doi.org/10.1186/s12864-019-6276-y</w:t>
+        </w:r>
+      </w:hyperlink>
+      <w:r>
+        <w:rPr>
+          <w:rFonts w:cstheme="minorHAnsi"/>
+          <w:color w:val="303030"/>
+          <w:sz w:val="20"/>
+          <w:szCs w:val="20"/>
+          <w:shd w:val="clear" w:color="auto" w:fill="FFFFFF"/>
+          <w:lang w:val="en-US"/>
+        </w:rPr>
+        <w:t xml:space="preserve"> </w:t>
+      </w:r>
+    </w:p>
+    <w:p>
+      <w:pPr>
+        <w:jc w:val="both"/>
+        <w:rPr>
+          <w:rFonts w:cstheme="minorHAnsi"/>
+          <w:color w:val="303030"/>
+          <w:sz w:val="20"/>
+          <w:szCs w:val="20"/>
+          <w:shd w:val="clear" w:color="auto" w:fill="FFFFFF"/>
+          <w:lang w:val="en-US"/>
+        </w:rPr>
+      </w:pPr>
+      <w:r>
+        <w:rPr>
+          <w:rFonts w:cstheme="minorHAnsi"/>
+          <w:b/>
+          <w:bCs/>
+          <w:color w:val="303030"/>
+          <w:sz w:val="20"/>
+          <w:szCs w:val="20"/>
+          <w:shd w:val="clear" w:color="auto" w:fill="FFFFFF"/>
+          <w:lang w:val="en-US"/>
+        </w:rPr>
+        <w:t>Software</w:t>
+      </w:r>
+      <w:r>
+        <w:rPr>
+          <w:rFonts w:cstheme="minorHAnsi"/>
+          <w:color w:val="303030"/>
+          <w:sz w:val="20"/>
+          <w:szCs w:val="20"/>
+          <w:shd w:val="clear" w:color="auto" w:fill="FFFFFF"/>
+          <w:lang w:val="en-US"/>
+        </w:rPr>
+        <w:t xml:space="preserve">: </w:t>
+      </w:r>
+      <w:hyperlink r:id="rId29" w:history="1">
+        <w:proofErr w:type="spellStart"/>
+        <w:r>
+          <w:rPr>
+            <w:rStyle w:val="Hyperlink"/>
+            <w:rFonts w:cstheme="minorHAnsi"/>
+            <w:sz w:val="20"/>
+            <w:szCs w:val="20"/>
+            <w:shd w:val="clear" w:color="auto" w:fill="FFFFFF"/>
+            <w:lang w:val="en-US"/>
+          </w:rPr>
+          <w:t>RepeatMasker</w:t>
+        </w:r>
+        <w:proofErr w:type="spellEnd"/>
+      </w:hyperlink>
+    </w:p>
+    <w:p>
+      <w:pPr>
+        <w:jc w:val="both"/>
+        <w:rPr>
+          <w:rFonts w:cstheme="minorHAnsi"/>
+          <w:color w:val="303030"/>
+          <w:sz w:val="20"/>
+          <w:szCs w:val="20"/>
+          <w:shd w:val="clear" w:color="auto" w:fill="FFFFFF"/>
+          <w:lang w:val="en-US"/>
+        </w:rPr>
+      </w:pPr>
+      <w:r>
+        <w:rPr>
+          <w:rFonts w:cstheme="minorHAnsi"/>
+          <w:color w:val="303030"/>
+          <w:sz w:val="20"/>
+          <w:szCs w:val="20"/>
+          <w:shd w:val="clear" w:color="auto" w:fill="FFFFFF"/>
+          <w:lang w:val="en-US"/>
+        </w:rPr>
+        <w:t xml:space="preserve">Purpose: </w:t>
+      </w:r>
+      <w:r>
+        <w:rPr>
+          <w:rFonts w:cstheme="minorHAnsi"/>
+          <w:color w:val="303030"/>
+          <w:sz w:val="20"/>
+          <w:szCs w:val="20"/>
+          <w:shd w:val="clear" w:color="auto" w:fill="FFFFFF"/>
+          <w:lang w:val="en-US"/>
+        </w:rPr>
+        <w:t xml:space="preserve">A software tool that screens DNA sequences for interspersed repeats and low complexity DNA sequences. The output of the program is a detailed annotation of the repeats that are present in the query sequence as well as a modified version of the query sequence in which all the annotated repeats have been masked (default: replaced by Ns). Currently over 56% of human genomic sequence is identified and masked by the program. Sequence comparisons in </w:t>
+      </w:r>
+      <w:proofErr w:type="spellStart"/>
+      <w:r>
+        <w:rPr>
+          <w:rFonts w:cstheme="minorHAnsi"/>
+          <w:color w:val="303030"/>
+          <w:sz w:val="20"/>
+          <w:szCs w:val="20"/>
+          <w:shd w:val="clear" w:color="auto" w:fill="FFFFFF"/>
+          <w:lang w:val="en-US"/>
+        </w:rPr>
+        <w:t>RepeatMasker</w:t>
+      </w:r>
+      <w:proofErr w:type="spellEnd"/>
+      <w:r>
+        <w:rPr>
+          <w:rFonts w:cstheme="minorHAnsi"/>
+          <w:color w:val="303030"/>
+          <w:sz w:val="20"/>
+          <w:szCs w:val="20"/>
+          <w:shd w:val="clear" w:color="auto" w:fill="FFFFFF"/>
+          <w:lang w:val="en-US"/>
+        </w:rPr>
+        <w:t xml:space="preserve"> are performed by one of several popular search engines including </w:t>
+      </w:r>
+      <w:proofErr w:type="spellStart"/>
+      <w:r>
+        <w:rPr>
+          <w:rFonts w:cstheme="minorHAnsi"/>
+          <w:color w:val="303030"/>
+          <w:sz w:val="20"/>
+          <w:szCs w:val="20"/>
+          <w:shd w:val="clear" w:color="auto" w:fill="FFFFFF"/>
+          <w:lang w:val="en-US"/>
+        </w:rPr>
+        <w:t>nhmmer</w:t>
+      </w:r>
+      <w:proofErr w:type="spellEnd"/>
+      <w:r>
+        <w:rPr>
+          <w:rFonts w:cstheme="minorHAnsi"/>
+          <w:color w:val="303030"/>
+          <w:sz w:val="20"/>
+          <w:szCs w:val="20"/>
+          <w:shd w:val="clear" w:color="auto" w:fill="FFFFFF"/>
+          <w:lang w:val="en-US"/>
+        </w:rPr>
+        <w:t xml:space="preserve">, </w:t>
+      </w:r>
+      <w:proofErr w:type="spellStart"/>
+      <w:r>
+        <w:rPr>
+          <w:rFonts w:cstheme="minorHAnsi"/>
+          <w:color w:val="303030"/>
+          <w:sz w:val="20"/>
+          <w:szCs w:val="20"/>
+          <w:shd w:val="clear" w:color="auto" w:fill="FFFFFF"/>
+          <w:lang w:val="en-US"/>
+        </w:rPr>
+        <w:t>cross_match</w:t>
+      </w:r>
+      <w:proofErr w:type="spellEnd"/>
+      <w:r>
+        <w:rPr>
+          <w:rFonts w:cstheme="minorHAnsi"/>
+          <w:color w:val="303030"/>
+          <w:sz w:val="20"/>
+          <w:szCs w:val="20"/>
+          <w:shd w:val="clear" w:color="auto" w:fill="FFFFFF"/>
+          <w:lang w:val="en-US"/>
+        </w:rPr>
+        <w:t xml:space="preserve">, </w:t>
+      </w:r>
+      <w:proofErr w:type="spellStart"/>
+      <w:r>
+        <w:rPr>
+          <w:rFonts w:cstheme="minorHAnsi"/>
+          <w:color w:val="303030"/>
+          <w:sz w:val="20"/>
+          <w:szCs w:val="20"/>
+          <w:shd w:val="clear" w:color="auto" w:fill="FFFFFF"/>
+          <w:lang w:val="en-US"/>
+        </w:rPr>
+        <w:t>ABBlast</w:t>
+      </w:r>
+      <w:proofErr w:type="spellEnd"/>
+      <w:r>
+        <w:rPr>
+          <w:rFonts w:cstheme="minorHAnsi"/>
+          <w:color w:val="303030"/>
+          <w:sz w:val="20"/>
+          <w:szCs w:val="20"/>
+          <w:shd w:val="clear" w:color="auto" w:fill="FFFFFF"/>
+          <w:lang w:val="en-US"/>
+        </w:rPr>
+        <w:t>/</w:t>
+      </w:r>
+      <w:proofErr w:type="spellStart"/>
+      <w:r>
+        <w:rPr>
+          <w:rFonts w:cstheme="minorHAnsi"/>
+          <w:color w:val="303030"/>
+          <w:sz w:val="20"/>
+          <w:szCs w:val="20"/>
+          <w:shd w:val="clear" w:color="auto" w:fill="FFFFFF"/>
+          <w:lang w:val="en-US"/>
+        </w:rPr>
+        <w:t>WUBlast</w:t>
+      </w:r>
+      <w:proofErr w:type="spellEnd"/>
+      <w:r>
+        <w:rPr>
+          <w:rFonts w:cstheme="minorHAnsi"/>
+          <w:color w:val="303030"/>
+          <w:sz w:val="20"/>
+          <w:szCs w:val="20"/>
+          <w:shd w:val="clear" w:color="auto" w:fill="FFFFFF"/>
+          <w:lang w:val="en-US"/>
+        </w:rPr>
+        <w:t xml:space="preserve">, </w:t>
+      </w:r>
+      <w:proofErr w:type="spellStart"/>
+      <w:r>
+        <w:rPr>
+          <w:rFonts w:cstheme="minorHAnsi"/>
+          <w:color w:val="303030"/>
+          <w:sz w:val="20"/>
+          <w:szCs w:val="20"/>
+          <w:shd w:val="clear" w:color="auto" w:fill="FFFFFF"/>
+          <w:lang w:val="en-US"/>
+        </w:rPr>
+        <w:t>RMBlast</w:t>
+      </w:r>
+      <w:proofErr w:type="spellEnd"/>
+      <w:r>
+        <w:rPr>
+          <w:rFonts w:cstheme="minorHAnsi"/>
+          <w:color w:val="303030"/>
+          <w:sz w:val="20"/>
+          <w:szCs w:val="20"/>
+          <w:shd w:val="clear" w:color="auto" w:fill="FFFFFF"/>
+          <w:lang w:val="en-US"/>
+        </w:rPr>
+        <w:t xml:space="preserve"> and </w:t>
+      </w:r>
+      <w:proofErr w:type="spellStart"/>
+      <w:r>
+        <w:rPr>
+          <w:rFonts w:cstheme="minorHAnsi"/>
+          <w:color w:val="303030"/>
+          <w:sz w:val="20"/>
+          <w:szCs w:val="20"/>
+          <w:shd w:val="clear" w:color="auto" w:fill="FFFFFF"/>
+          <w:lang w:val="en-US"/>
+        </w:rPr>
+        <w:t>Decypher</w:t>
+      </w:r>
+      <w:proofErr w:type="spellEnd"/>
+      <w:r>
+        <w:rPr>
+          <w:rFonts w:cstheme="minorHAnsi"/>
+          <w:color w:val="303030"/>
+          <w:sz w:val="20"/>
+          <w:szCs w:val="20"/>
+          <w:shd w:val="clear" w:color="auto" w:fill="FFFFFF"/>
+          <w:lang w:val="en-US"/>
+        </w:rPr>
+        <w:t xml:space="preserve">. </w:t>
+      </w:r>
+      <w:proofErr w:type="spellStart"/>
+      <w:r>
+        <w:rPr>
+          <w:rFonts w:cstheme="minorHAnsi"/>
+          <w:color w:val="303030"/>
+          <w:sz w:val="20"/>
+          <w:szCs w:val="20"/>
+          <w:shd w:val="clear" w:color="auto" w:fill="FFFFFF"/>
+          <w:lang w:val="en-US"/>
+        </w:rPr>
+        <w:t>RepeatMasker</w:t>
+      </w:r>
+      <w:proofErr w:type="spellEnd"/>
+      <w:r>
+        <w:rPr>
+          <w:rFonts w:cstheme="minorHAnsi"/>
+          <w:color w:val="303030"/>
+          <w:sz w:val="20"/>
+          <w:szCs w:val="20"/>
+          <w:shd w:val="clear" w:color="auto" w:fill="FFFFFF"/>
+          <w:lang w:val="en-US"/>
+        </w:rPr>
+        <w:t xml:space="preserve"> makes use of curated libraries of repeats and currently supports </w:t>
+      </w:r>
+      <w:proofErr w:type="spellStart"/>
+      <w:r>
+        <w:rPr>
+          <w:rFonts w:cstheme="minorHAnsi"/>
+          <w:color w:val="303030"/>
+          <w:sz w:val="20"/>
+          <w:szCs w:val="20"/>
+          <w:shd w:val="clear" w:color="auto" w:fill="FFFFFF"/>
+          <w:lang w:val="en-US"/>
+        </w:rPr>
+        <w:t>Dfam</w:t>
+      </w:r>
+      <w:proofErr w:type="spellEnd"/>
+      <w:r>
+        <w:rPr>
+          <w:rFonts w:cstheme="minorHAnsi"/>
+          <w:color w:val="303030"/>
+          <w:sz w:val="20"/>
+          <w:szCs w:val="20"/>
+          <w:shd w:val="clear" w:color="auto" w:fill="FFFFFF"/>
+          <w:lang w:val="en-US"/>
+        </w:rPr>
+        <w:t xml:space="preserve"> ( profile HMM library ) and </w:t>
+      </w:r>
+      <w:proofErr w:type="spellStart"/>
+      <w:r>
+        <w:rPr>
+          <w:rFonts w:cstheme="minorHAnsi"/>
+          <w:color w:val="303030"/>
+          <w:sz w:val="20"/>
+          <w:szCs w:val="20"/>
+          <w:shd w:val="clear" w:color="auto" w:fill="FFFFFF"/>
+          <w:lang w:val="en-US"/>
+        </w:rPr>
+        <w:t>RepBase</w:t>
+      </w:r>
+      <w:proofErr w:type="spellEnd"/>
+      <w:r>
+        <w:rPr>
+          <w:rFonts w:cstheme="minorHAnsi"/>
+          <w:color w:val="303030"/>
+          <w:sz w:val="20"/>
+          <w:szCs w:val="20"/>
+          <w:shd w:val="clear" w:color="auto" w:fill="FFFFFF"/>
+          <w:lang w:val="en-US"/>
+        </w:rPr>
+        <w:t xml:space="preserve"> ( consensus sequence library ).</w:t>
+      </w:r>
+    </w:p>
+    <w:p>
+      <w:pPr>
+        <w:jc w:val="both"/>
+        <w:rPr>
+          <w:rFonts w:cstheme="minorHAnsi"/>
+          <w:color w:val="303030"/>
+          <w:sz w:val="20"/>
+          <w:szCs w:val="20"/>
+          <w:shd w:val="clear" w:color="auto" w:fill="FFFFFF"/>
+          <w:lang w:val="en-US"/>
+        </w:rPr>
+      </w:pPr>
+      <w:proofErr w:type="spellStart"/>
+      <w:r>
+        <w:rPr>
+          <w:rFonts w:cstheme="minorHAnsi"/>
+          <w:color w:val="303030"/>
+          <w:sz w:val="20"/>
+          <w:szCs w:val="20"/>
+          <w:highlight w:val="cyan"/>
+          <w:shd w:val="clear" w:color="auto" w:fill="FFFFFF"/>
+          <w:lang w:val="en-US"/>
+        </w:rPr>
+        <w:t>Andjin</w:t>
+      </w:r>
+      <w:proofErr w:type="spellEnd"/>
+      <w:r>
+        <w:rPr>
+          <w:rFonts w:cstheme="minorHAnsi"/>
+          <w:color w:val="303030"/>
+          <w:sz w:val="20"/>
+          <w:szCs w:val="20"/>
+          <w:highlight w:val="cyan"/>
+          <w:shd w:val="clear" w:color="auto" w:fill="FFFFFF"/>
+          <w:lang w:val="en-US"/>
+        </w:rPr>
+        <w:t xml:space="preserve"> </w:t>
+      </w:r>
+      <w:proofErr w:type="spellStart"/>
+      <w:r>
+        <w:rPr>
+          <w:rFonts w:cstheme="minorHAnsi"/>
+          <w:color w:val="303030"/>
+          <w:sz w:val="20"/>
+          <w:szCs w:val="20"/>
+          <w:highlight w:val="cyan"/>
+          <w:shd w:val="clear" w:color="auto" w:fill="FFFFFF"/>
+          <w:lang w:val="en-US"/>
+        </w:rPr>
+        <w:t>Siegenthaler</w:t>
+      </w:r>
+      <w:proofErr w:type="spellEnd"/>
+      <w:r>
+        <w:rPr>
+          <w:rFonts w:cstheme="minorHAnsi"/>
+          <w:color w:val="303030"/>
+          <w:sz w:val="20"/>
+          <w:szCs w:val="20"/>
+          <w:highlight w:val="cyan"/>
+          <w:shd w:val="clear" w:color="auto" w:fill="FFFFFF"/>
+          <w:lang w:val="en-US"/>
+        </w:rPr>
+        <w:t xml:space="preserve">, </w:t>
+      </w:r>
+      <w:proofErr w:type="spellStart"/>
+      <w:r>
+        <w:rPr>
+          <w:rFonts w:cstheme="minorHAnsi"/>
+          <w:color w:val="303030"/>
+          <w:sz w:val="20"/>
+          <w:szCs w:val="20"/>
+          <w:highlight w:val="cyan"/>
+          <w:shd w:val="clear" w:color="auto" w:fill="FFFFFF"/>
+          <w:lang w:val="en-US"/>
+        </w:rPr>
+        <w:t>Debapriya</w:t>
+      </w:r>
+      <w:proofErr w:type="spellEnd"/>
+      <w:r>
+        <w:rPr>
+          <w:rFonts w:cstheme="minorHAnsi"/>
+          <w:color w:val="303030"/>
+          <w:sz w:val="20"/>
+          <w:szCs w:val="20"/>
+          <w:highlight w:val="cyan"/>
+          <w:shd w:val="clear" w:color="auto" w:fill="FFFFFF"/>
+          <w:lang w:val="en-US"/>
+        </w:rPr>
+        <w:t xml:space="preserve"> Mondal, Chiara Benvenuto, Quantifying pigment cover to assess variation in animal </w:t>
+      </w:r>
+      <w:proofErr w:type="spellStart"/>
+      <w:r>
+        <w:rPr>
+          <w:rFonts w:cstheme="minorHAnsi"/>
+          <w:color w:val="303030"/>
+          <w:sz w:val="20"/>
+          <w:szCs w:val="20"/>
+          <w:highlight w:val="cyan"/>
+          <w:shd w:val="clear" w:color="auto" w:fill="FFFFFF"/>
+          <w:lang w:val="en-US"/>
+        </w:rPr>
+        <w:t>colouration</w:t>
+      </w:r>
+      <w:proofErr w:type="spellEnd"/>
+      <w:r>
+        <w:rPr>
+          <w:rFonts w:cstheme="minorHAnsi"/>
+          <w:color w:val="303030"/>
+          <w:sz w:val="20"/>
+          <w:szCs w:val="20"/>
+          <w:highlight w:val="cyan"/>
+          <w:shd w:val="clear" w:color="auto" w:fill="FFFFFF"/>
+          <w:lang w:val="en-US"/>
+        </w:rPr>
+        <w:t xml:space="preserve">, Biology Methods and Protocols, Volume 2, Issue 1, January 2017, bpx003, </w:t>
+      </w:r>
+      <w:hyperlink r:id="rId30" w:history="1">
+        <w:r>
+          <w:rPr>
+            <w:rStyle w:val="Hyperlink"/>
+            <w:rFonts w:cstheme="minorHAnsi"/>
+            <w:sz w:val="20"/>
+            <w:szCs w:val="20"/>
+            <w:highlight w:val="cyan"/>
+            <w:shd w:val="clear" w:color="auto" w:fill="FFFFFF"/>
+            <w:lang w:val="en-US"/>
+          </w:rPr>
+          <w:t>https://doi.org/10.1093/biomethods/bpx003</w:t>
+        </w:r>
+      </w:hyperlink>
+      <w:r>
+        <w:rPr>
+          <w:rFonts w:cstheme="minorHAnsi"/>
+          <w:color w:val="303030"/>
+          <w:sz w:val="20"/>
+          <w:szCs w:val="20"/>
+          <w:shd w:val="clear" w:color="auto" w:fill="FFFFFF"/>
+          <w:lang w:val="en-US"/>
+        </w:rPr>
+        <w:t xml:space="preserve"> [ImageJ]</w:t>
+      </w:r>
+    </w:p>
+    <w:p>
+      <w:pPr>
+        <w:jc w:val="both"/>
+        <w:rPr>
+          <w:rFonts w:cstheme="minorHAnsi"/>
+          <w:color w:val="303030"/>
+          <w:sz w:val="20"/>
+          <w:szCs w:val="20"/>
+          <w:shd w:val="clear" w:color="auto" w:fill="FFFFFF"/>
+          <w:lang w:val="en-US"/>
+        </w:rPr>
+      </w:pPr>
+      <w:r>
+        <w:rPr>
+          <w:rFonts w:cstheme="minorHAnsi"/>
+          <w:b/>
+          <w:bCs/>
+          <w:color w:val="303030"/>
+          <w:sz w:val="20"/>
+          <w:szCs w:val="20"/>
+          <w:shd w:val="clear" w:color="auto" w:fill="FFFFFF"/>
+          <w:lang w:val="en-US"/>
+        </w:rPr>
+        <w:t>software</w:t>
+      </w:r>
+      <w:r>
+        <w:rPr>
+          <w:rFonts w:cstheme="minorHAnsi"/>
+          <w:color w:val="303030"/>
+          <w:sz w:val="20"/>
+          <w:szCs w:val="20"/>
+          <w:shd w:val="clear" w:color="auto" w:fill="FFFFFF"/>
+          <w:lang w:val="en-US"/>
+        </w:rPr>
+        <w:t xml:space="preserve"> </w:t>
+      </w:r>
+      <w:r>
+        <w:rPr>
+          <w:rFonts w:cstheme="minorHAnsi"/>
+          <w:color w:val="303030"/>
+          <w:sz w:val="20"/>
+          <w:szCs w:val="20"/>
+          <w:shd w:val="clear" w:color="auto" w:fill="FFFFFF"/>
+          <w:lang w:val="en-US"/>
+        </w:rPr>
+        <w:t xml:space="preserve">: </w:t>
+      </w:r>
+      <w:hyperlink r:id="rId31" w:history="1">
+        <w:r>
+          <w:rPr>
+            <w:rStyle w:val="Hyperlink"/>
+            <w:rFonts w:cstheme="minorHAnsi"/>
+            <w:sz w:val="20"/>
+            <w:szCs w:val="20"/>
+            <w:shd w:val="clear" w:color="auto" w:fill="FFFFFF"/>
+            <w:lang w:val="en-US"/>
+          </w:rPr>
+          <w:t>R Project for Statistical Computing</w:t>
+        </w:r>
+      </w:hyperlink>
+      <w:r>
+        <w:rPr>
+          <w:rFonts w:cstheme="minorHAnsi"/>
+          <w:color w:val="303030"/>
+          <w:sz w:val="20"/>
+          <w:szCs w:val="20"/>
+          <w:shd w:val="clear" w:color="auto" w:fill="FFFFFF"/>
+          <w:lang w:val="en-US"/>
+        </w:rPr>
+        <w:t xml:space="preserve"> </w:t>
+      </w:r>
+    </w:p>
+    <w:p>
+      <w:pPr>
+        <w:jc w:val="both"/>
+        <w:rPr>
+          <w:rFonts w:cstheme="minorHAnsi"/>
+          <w:color w:val="303030"/>
+          <w:sz w:val="20"/>
+          <w:szCs w:val="20"/>
+          <w:shd w:val="clear" w:color="auto" w:fill="FFFFFF"/>
+          <w:lang w:val="en-US"/>
+        </w:rPr>
+      </w:pPr>
+      <w:r>
+        <w:rPr>
+          <w:rFonts w:cstheme="minorHAnsi"/>
+          <w:b/>
+          <w:bCs/>
+          <w:color w:val="303030"/>
+          <w:sz w:val="20"/>
+          <w:szCs w:val="20"/>
+          <w:shd w:val="clear" w:color="auto" w:fill="FFFFFF"/>
+          <w:lang w:val="en-US"/>
+        </w:rPr>
+        <w:t>P</w:t>
+      </w:r>
+      <w:r>
+        <w:rPr>
+          <w:rFonts w:cstheme="minorHAnsi"/>
+          <w:b/>
+          <w:bCs/>
+          <w:color w:val="303030"/>
+          <w:sz w:val="20"/>
+          <w:szCs w:val="20"/>
+          <w:shd w:val="clear" w:color="auto" w:fill="FFFFFF"/>
+          <w:lang w:val="en-US"/>
+        </w:rPr>
+        <w:t>urpose</w:t>
+      </w:r>
+      <w:r>
+        <w:rPr>
+          <w:rFonts w:cstheme="minorHAnsi"/>
+          <w:color w:val="303030"/>
+          <w:sz w:val="20"/>
+          <w:szCs w:val="20"/>
+          <w:shd w:val="clear" w:color="auto" w:fill="FFFFFF"/>
+          <w:lang w:val="en-US"/>
+        </w:rPr>
+        <w:t xml:space="preserve">: </w:t>
+      </w:r>
+      <w:r>
+        <w:rPr>
+          <w:rFonts w:cstheme="minorHAnsi"/>
+          <w:color w:val="303030"/>
+          <w:sz w:val="20"/>
+          <w:szCs w:val="20"/>
+          <w:shd w:val="clear" w:color="auto" w:fill="FFFFFF"/>
+          <w:lang w:val="en-US"/>
+        </w:rPr>
+        <w:t>Software environment and programming language for statistical computing and graphics. R is integrated suite of software facilities for data manipulation, calculation and graphical display. Can be extended via packages. Some packages are supplied with the R distribution and more are available through CRAN family.</w:t>
+      </w:r>
+    </w:p>
+    <w:p>
+      <w:pPr>
+        <w:rPr>
+          <w:rFonts w:cstheme="minorHAnsi"/>
+          <w:color w:val="303030"/>
+          <w:sz w:val="20"/>
+          <w:szCs w:val="20"/>
+          <w:shd w:val="clear" w:color="auto" w:fill="FFFFFF"/>
+          <w:lang w:val="en-US"/>
+        </w:rPr>
+      </w:pPr>
+      <w:proofErr w:type="spellStart"/>
+      <w:r>
+        <w:rPr>
+          <w:rFonts w:cstheme="minorHAnsi"/>
+          <w:color w:val="303030"/>
+          <w:sz w:val="20"/>
+          <w:szCs w:val="20"/>
+          <w:highlight w:val="cyan"/>
+          <w:shd w:val="clear" w:color="auto" w:fill="FFFFFF"/>
+          <w:lang w:val="en-US"/>
+        </w:rPr>
+        <w:t>Suvakov</w:t>
+      </w:r>
+      <w:proofErr w:type="spellEnd"/>
+      <w:r>
+        <w:rPr>
+          <w:rFonts w:cstheme="minorHAnsi"/>
+          <w:color w:val="303030"/>
+          <w:sz w:val="20"/>
+          <w:szCs w:val="20"/>
+          <w:highlight w:val="cyan"/>
+          <w:shd w:val="clear" w:color="auto" w:fill="FFFFFF"/>
+          <w:lang w:val="en-US"/>
+        </w:rPr>
+        <w:t xml:space="preserve">, S., </w:t>
+      </w:r>
+      <w:proofErr w:type="spellStart"/>
+      <w:r>
+        <w:rPr>
+          <w:rFonts w:cstheme="minorHAnsi"/>
+          <w:color w:val="303030"/>
+          <w:sz w:val="20"/>
+          <w:szCs w:val="20"/>
+          <w:highlight w:val="cyan"/>
+          <w:shd w:val="clear" w:color="auto" w:fill="FFFFFF"/>
+          <w:lang w:val="en-US"/>
+        </w:rPr>
+        <w:t>Cubro</w:t>
+      </w:r>
+      <w:proofErr w:type="spellEnd"/>
+      <w:r>
+        <w:rPr>
+          <w:rFonts w:cstheme="minorHAnsi"/>
+          <w:color w:val="303030"/>
+          <w:sz w:val="20"/>
+          <w:szCs w:val="20"/>
+          <w:highlight w:val="cyan"/>
+          <w:shd w:val="clear" w:color="auto" w:fill="FFFFFF"/>
+          <w:lang w:val="en-US"/>
+        </w:rPr>
+        <w:t xml:space="preserve">, H., White, W.M. et al. Targeting senescence improves angiogenic potential of adipose-derived mesenchymal stem cells in patients with preeclampsia. Biol Sex Differ 10, 49 (2019). </w:t>
+      </w:r>
+      <w:hyperlink r:id="rId32" w:history="1">
+        <w:r>
+          <w:rPr>
+            <w:rStyle w:val="Hyperlink"/>
+            <w:rFonts w:cstheme="minorHAnsi"/>
+            <w:sz w:val="20"/>
+            <w:szCs w:val="20"/>
+            <w:highlight w:val="cyan"/>
+            <w:shd w:val="clear" w:color="auto" w:fill="FFFFFF"/>
+            <w:lang w:val="en-US"/>
+          </w:rPr>
+          <w:t>https://doi.org/10.1186/s13293-019-0263-5</w:t>
+        </w:r>
+      </w:hyperlink>
+      <w:r>
+        <w:rPr>
+          <w:rFonts w:cstheme="minorHAnsi"/>
+          <w:color w:val="303030"/>
+          <w:sz w:val="20"/>
+          <w:szCs w:val="20"/>
+          <w:shd w:val="clear" w:color="auto" w:fill="FFFFFF"/>
+          <w:lang w:val="en-US"/>
+        </w:rPr>
+        <w:t xml:space="preserve"> [SPSS statistical software]</w:t>
+      </w:r>
+    </w:p>
+    <w:p>
+      <w:pPr>
+        <w:rPr>
+          <w:rFonts w:cstheme="minorHAnsi"/>
+          <w:color w:val="303030"/>
+          <w:sz w:val="20"/>
+          <w:szCs w:val="20"/>
+          <w:shd w:val="clear" w:color="auto" w:fill="FFFFFF"/>
+          <w:lang w:val="en-US"/>
+        </w:rPr>
+      </w:pPr>
+      <w:r>
+        <w:rPr>
+          <w:rFonts w:cstheme="minorHAnsi"/>
+          <w:b/>
+          <w:bCs/>
+          <w:color w:val="303030"/>
+          <w:sz w:val="20"/>
+          <w:szCs w:val="20"/>
+          <w:shd w:val="clear" w:color="auto" w:fill="FFFFFF"/>
+          <w:lang w:val="en-US"/>
+        </w:rPr>
+        <w:t>Software</w:t>
+      </w:r>
+      <w:r>
+        <w:rPr>
+          <w:rFonts w:cstheme="minorHAnsi"/>
+          <w:color w:val="303030"/>
+          <w:sz w:val="20"/>
+          <w:szCs w:val="20"/>
+          <w:shd w:val="clear" w:color="auto" w:fill="FFFFFF"/>
+          <w:lang w:val="en-US"/>
+        </w:rPr>
+        <w:t xml:space="preserve">: </w:t>
+      </w:r>
+      <w:proofErr w:type="spellStart"/>
+      <w:r>
+        <w:rPr>
+          <w:rFonts w:cstheme="minorHAnsi"/>
+          <w:color w:val="303030"/>
+          <w:sz w:val="20"/>
+          <w:szCs w:val="20"/>
+          <w:shd w:val="clear" w:color="auto" w:fill="FFFFFF"/>
+          <w:lang w:val="en-US"/>
+        </w:rPr>
+        <w:t>IncuCyte</w:t>
+      </w:r>
+      <w:proofErr w:type="spellEnd"/>
+      <w:r>
+        <w:rPr>
+          <w:rFonts w:cstheme="minorHAnsi"/>
+          <w:color w:val="303030"/>
+          <w:sz w:val="20"/>
+          <w:szCs w:val="20"/>
+          <w:shd w:val="clear" w:color="auto" w:fill="FFFFFF"/>
+          <w:lang w:val="en-US"/>
+        </w:rPr>
+        <w:t xml:space="preserve"> S3 Software</w:t>
+      </w:r>
+    </w:p>
+    <w:p>
+      <w:pPr>
+        <w:rPr>
+          <w:rFonts w:cstheme="minorHAnsi"/>
+          <w:color w:val="303030"/>
+          <w:sz w:val="20"/>
+          <w:szCs w:val="20"/>
+          <w:shd w:val="clear" w:color="auto" w:fill="FFFFFF"/>
+          <w:lang w:val="en-US"/>
+        </w:rPr>
+      </w:pPr>
+      <w:r>
+        <w:rPr>
+          <w:rFonts w:cstheme="minorHAnsi"/>
+          <w:b/>
+          <w:bCs/>
+          <w:color w:val="303030"/>
+          <w:sz w:val="20"/>
+          <w:szCs w:val="20"/>
+          <w:shd w:val="clear" w:color="auto" w:fill="FFFFFF"/>
+          <w:lang w:val="en-US"/>
+        </w:rPr>
+        <w:lastRenderedPageBreak/>
+        <w:t>Purpose</w:t>
+      </w:r>
+      <w:r>
+        <w:rPr>
+          <w:rFonts w:cstheme="minorHAnsi"/>
+          <w:color w:val="303030"/>
+          <w:sz w:val="20"/>
+          <w:szCs w:val="20"/>
+          <w:shd w:val="clear" w:color="auto" w:fill="FFFFFF"/>
+          <w:lang w:val="en-US"/>
+        </w:rPr>
+        <w:t>: Cell analysis software</w:t>
+      </w:r>
+    </w:p>
+    <w:p>
+      <w:pPr>
+        <w:rPr>
+          <w:rFonts w:cstheme="minorHAnsi"/>
+          <w:color w:val="303030"/>
+          <w:sz w:val="20"/>
+          <w:szCs w:val="20"/>
+          <w:shd w:val="clear" w:color="auto" w:fill="FFFFFF"/>
+          <w:lang w:val="en-US"/>
+        </w:rPr>
+      </w:pPr>
+      <w:r>
+        <w:rPr>
+          <w:rFonts w:cstheme="minorHAnsi"/>
+          <w:color w:val="303030"/>
+          <w:sz w:val="20"/>
+          <w:szCs w:val="20"/>
+          <w:highlight w:val="cyan"/>
+          <w:shd w:val="clear" w:color="auto" w:fill="FFFFFF"/>
+          <w:lang w:val="en-US"/>
+        </w:rPr>
+        <w:t xml:space="preserve">Oh HN, Lee MH, Kim E, Kwak AW, Yoon G, Cho SS, Liu K, Chae JI, Shim JH. </w:t>
+      </w:r>
+      <w:proofErr w:type="spellStart"/>
+      <w:r>
+        <w:rPr>
+          <w:rFonts w:cstheme="minorHAnsi"/>
+          <w:color w:val="303030"/>
+          <w:sz w:val="20"/>
+          <w:szCs w:val="20"/>
+          <w:highlight w:val="cyan"/>
+          <w:shd w:val="clear" w:color="auto" w:fill="FFFFFF"/>
+          <w:lang w:val="en-US"/>
+        </w:rPr>
+        <w:t>Licochalcone</w:t>
+      </w:r>
+      <w:proofErr w:type="spellEnd"/>
+      <w:r>
+        <w:rPr>
+          <w:rFonts w:cstheme="minorHAnsi"/>
+          <w:color w:val="303030"/>
+          <w:sz w:val="20"/>
+          <w:szCs w:val="20"/>
+          <w:highlight w:val="cyan"/>
+          <w:shd w:val="clear" w:color="auto" w:fill="FFFFFF"/>
+          <w:lang w:val="en-US"/>
+        </w:rPr>
+        <w:t xml:space="preserve"> D Induces ROS-Dependent Apoptosis in Gefitinib-Sensitive or Resistant Lung Cancer Cells by Targeting EGFR and MET. Biomolecules. 2020 Feb 13;10(2):297. </w:t>
+      </w:r>
+      <w:proofErr w:type="spellStart"/>
+      <w:r>
+        <w:rPr>
+          <w:rFonts w:cstheme="minorHAnsi"/>
+          <w:color w:val="303030"/>
+          <w:sz w:val="20"/>
+          <w:szCs w:val="20"/>
+          <w:highlight w:val="cyan"/>
+          <w:shd w:val="clear" w:color="auto" w:fill="FFFFFF"/>
+          <w:lang w:val="en-US"/>
+        </w:rPr>
+        <w:t>doi</w:t>
+      </w:r>
+      <w:proofErr w:type="spellEnd"/>
+      <w:r>
+        <w:rPr>
+          <w:rFonts w:cstheme="minorHAnsi"/>
+          <w:color w:val="303030"/>
+          <w:sz w:val="20"/>
+          <w:szCs w:val="20"/>
+          <w:highlight w:val="cyan"/>
+          <w:shd w:val="clear" w:color="auto" w:fill="FFFFFF"/>
+          <w:lang w:val="en-US"/>
+        </w:rPr>
+        <w:t>: 10.3390/biom10020297. PMID: 32070026; PMCID: PMC7072161.</w:t>
+      </w:r>
+      <w:r>
+        <w:rPr>
+          <w:rFonts w:cstheme="minorHAnsi"/>
+          <w:color w:val="303030"/>
+          <w:sz w:val="20"/>
+          <w:szCs w:val="20"/>
+          <w:shd w:val="clear" w:color="auto" w:fill="FFFFFF"/>
+          <w:lang w:val="en-US"/>
+        </w:rPr>
+        <w:t>[GraphPad Prism software</w:t>
+      </w:r>
+      <w:r>
+        <w:rPr>
+          <w:rFonts w:cstheme="minorHAnsi"/>
+          <w:color w:val="303030"/>
+          <w:sz w:val="20"/>
+          <w:szCs w:val="20"/>
+          <w:shd w:val="clear" w:color="auto" w:fill="FFFFFF"/>
+          <w:lang w:val="en-US"/>
+        </w:rPr>
+        <w:t xml:space="preserve">, Image J software, </w:t>
+      </w:r>
+      <w:r>
+        <w:rPr>
+          <w:rFonts w:cstheme="minorHAnsi"/>
+          <w:color w:val="303030"/>
+          <w:sz w:val="20"/>
+          <w:szCs w:val="20"/>
+          <w:shd w:val="clear" w:color="auto" w:fill="FFFFFF"/>
+          <w:lang w:val="en-US"/>
+        </w:rPr>
+        <w:t>]</w:t>
+      </w:r>
+    </w:p>
+    <w:p>
+      <w:pPr>
+        <w:rPr>
+          <w:rFonts w:cstheme="minorHAnsi"/>
+          <w:color w:val="303030"/>
+          <w:sz w:val="20"/>
+          <w:szCs w:val="20"/>
+          <w:shd w:val="clear" w:color="auto" w:fill="FFFFFF"/>
+          <w:lang w:val="en-US"/>
+        </w:rPr>
+      </w:pPr>
+      <w:r>
+        <w:rPr>
+          <w:rFonts w:cstheme="minorHAnsi"/>
+          <w:b/>
+          <w:bCs/>
+          <w:color w:val="303030"/>
+          <w:sz w:val="20"/>
+          <w:szCs w:val="20"/>
+          <w:shd w:val="clear" w:color="auto" w:fill="FFFFFF"/>
+          <w:lang w:val="en-US"/>
+        </w:rPr>
+        <w:t>Software</w:t>
+      </w:r>
+      <w:r>
+        <w:rPr>
+          <w:rFonts w:cstheme="minorHAnsi"/>
+          <w:color w:val="303030"/>
+          <w:sz w:val="20"/>
+          <w:szCs w:val="20"/>
+          <w:shd w:val="clear" w:color="auto" w:fill="FFFFFF"/>
+          <w:lang w:val="en-US"/>
+        </w:rPr>
+        <w:t xml:space="preserve">: </w:t>
+      </w:r>
+      <w:hyperlink r:id="rId33" w:history="1">
+        <w:r>
+          <w:rPr>
+            <w:rStyle w:val="Hyperlink"/>
+            <w:rFonts w:cstheme="minorHAnsi"/>
+            <w:sz w:val="20"/>
+            <w:szCs w:val="20"/>
+            <w:shd w:val="clear" w:color="auto" w:fill="FFFFFF"/>
+            <w:lang w:val="en-US"/>
+          </w:rPr>
+          <w:t>Docking software</w:t>
+        </w:r>
+      </w:hyperlink>
+      <w:r>
+        <w:rPr>
+          <w:rFonts w:cstheme="minorHAnsi"/>
+          <w:color w:val="303030"/>
+          <w:sz w:val="20"/>
+          <w:szCs w:val="20"/>
+          <w:shd w:val="clear" w:color="auto" w:fill="FFFFFF"/>
+          <w:lang w:val="en-US"/>
+        </w:rPr>
+        <w:t xml:space="preserve">- Vina </w:t>
+      </w:r>
+    </w:p>
+    <w:p>
+      <w:pPr>
+        <w:rPr>
+          <w:rFonts w:cstheme="minorHAnsi"/>
+          <w:color w:val="303030"/>
+          <w:sz w:val="20"/>
+          <w:szCs w:val="20"/>
+          <w:shd w:val="clear" w:color="auto" w:fill="FFFFFF"/>
+          <w:lang w:val="en-US"/>
+        </w:rPr>
+      </w:pPr>
+      <w:r>
+        <w:rPr>
+          <w:rFonts w:cstheme="minorHAnsi"/>
+          <w:b/>
+          <w:bCs/>
+          <w:color w:val="303030"/>
+          <w:sz w:val="20"/>
+          <w:szCs w:val="20"/>
+          <w:shd w:val="clear" w:color="auto" w:fill="FFFFFF"/>
+          <w:lang w:val="en-US"/>
+        </w:rPr>
+        <w:t>Purpose</w:t>
+      </w:r>
+      <w:r>
+        <w:rPr>
+          <w:rFonts w:cstheme="minorHAnsi"/>
+          <w:color w:val="303030"/>
+          <w:sz w:val="20"/>
+          <w:szCs w:val="20"/>
+          <w:shd w:val="clear" w:color="auto" w:fill="FFFFFF"/>
+          <w:lang w:val="en-US"/>
+        </w:rPr>
+        <w:t xml:space="preserve">: for Molecular Modelling and Simulation </w:t>
+      </w:r>
+    </w:p>
+    <w:p>
+      <w:pPr>
+        <w:rPr>
+          <w:rFonts w:cstheme="minorHAnsi"/>
+          <w:color w:val="303030"/>
+          <w:sz w:val="20"/>
+          <w:szCs w:val="20"/>
+          <w:shd w:val="clear" w:color="auto" w:fill="FFFFFF"/>
+          <w:lang w:val="en-US"/>
+        </w:rPr>
+      </w:pPr>
+      <w:r>
+        <w:rPr>
+          <w:rFonts w:cstheme="minorHAnsi"/>
+          <w:b/>
+          <w:bCs/>
+          <w:color w:val="303030"/>
+          <w:sz w:val="20"/>
+          <w:szCs w:val="20"/>
+          <w:shd w:val="clear" w:color="auto" w:fill="FFFFFF"/>
+          <w:lang w:val="en-US"/>
+        </w:rPr>
+        <w:t>Software</w:t>
+      </w:r>
+      <w:r>
+        <w:rPr>
+          <w:rFonts w:cstheme="minorHAnsi"/>
+          <w:color w:val="303030"/>
+          <w:sz w:val="20"/>
+          <w:szCs w:val="20"/>
+          <w:shd w:val="clear" w:color="auto" w:fill="FFFFFF"/>
+          <w:lang w:val="en-US"/>
+        </w:rPr>
+        <w:t xml:space="preserve">: </w:t>
+      </w:r>
+      <w:hyperlink r:id="rId34" w:history="1">
+        <w:proofErr w:type="spellStart"/>
+        <w:r>
+          <w:rPr>
+            <w:rStyle w:val="Hyperlink"/>
+            <w:rFonts w:cstheme="minorHAnsi"/>
+            <w:sz w:val="20"/>
+            <w:szCs w:val="20"/>
+            <w:shd w:val="clear" w:color="auto" w:fill="FFFFFF"/>
+            <w:lang w:val="en-US"/>
+          </w:rPr>
+          <w:t>Gr</w:t>
+        </w:r>
+        <w:r>
+          <w:rPr>
+            <w:rStyle w:val="Hyperlink"/>
+            <w:rFonts w:cstheme="minorHAnsi"/>
+            <w:sz w:val="20"/>
+            <w:szCs w:val="20"/>
+            <w:shd w:val="clear" w:color="auto" w:fill="FFFFFF"/>
+            <w:lang w:val="en-US"/>
+          </w:rPr>
+          <w:t>o</w:t>
+        </w:r>
+        <w:r>
+          <w:rPr>
+            <w:rStyle w:val="Hyperlink"/>
+            <w:rFonts w:cstheme="minorHAnsi"/>
+            <w:sz w:val="20"/>
+            <w:szCs w:val="20"/>
+            <w:shd w:val="clear" w:color="auto" w:fill="FFFFFF"/>
+            <w:lang w:val="en-US"/>
+          </w:rPr>
+          <w:t>macs</w:t>
+        </w:r>
+        <w:proofErr w:type="spellEnd"/>
+      </w:hyperlink>
+      <w:r>
+        <w:rPr>
+          <w:rFonts w:cstheme="minorHAnsi"/>
+          <w:color w:val="303030"/>
+          <w:sz w:val="20"/>
+          <w:szCs w:val="20"/>
+          <w:shd w:val="clear" w:color="auto" w:fill="FFFFFF"/>
+          <w:lang w:val="en-US"/>
+        </w:rPr>
+        <w:t xml:space="preserve"> software </w:t>
+      </w:r>
+    </w:p>
+    <w:p>
+      <w:pPr>
+        <w:rPr>
+          <w:rFonts w:cstheme="minorHAnsi"/>
+          <w:color w:val="303030"/>
+          <w:sz w:val="20"/>
+          <w:szCs w:val="20"/>
+          <w:shd w:val="clear" w:color="auto" w:fill="FFFFFF"/>
+          <w:lang w:val="en-US"/>
+        </w:rPr>
+      </w:pPr>
+      <w:r>
+        <w:rPr>
+          <w:rFonts w:cstheme="minorHAnsi"/>
+          <w:b/>
+          <w:bCs/>
+          <w:color w:val="303030"/>
+          <w:sz w:val="20"/>
+          <w:szCs w:val="20"/>
+          <w:shd w:val="clear" w:color="auto" w:fill="FFFFFF"/>
+          <w:lang w:val="en-US"/>
+        </w:rPr>
+        <w:t>Purpose</w:t>
+      </w:r>
+      <w:r>
+        <w:rPr>
+          <w:rFonts w:cstheme="minorHAnsi"/>
+          <w:color w:val="303030"/>
+          <w:sz w:val="20"/>
+          <w:szCs w:val="20"/>
+          <w:shd w:val="clear" w:color="auto" w:fill="FFFFFF"/>
+          <w:lang w:val="en-US"/>
+        </w:rPr>
+        <w:t>: Simulation software</w:t>
+      </w:r>
+    </w:p>
+    <w:p>
+      <w:pPr>
+        <w:rPr>
+          <w:rFonts w:cstheme="minorHAnsi"/>
+          <w:color w:val="303030"/>
+          <w:sz w:val="20"/>
+          <w:szCs w:val="20"/>
+          <w:shd w:val="clear" w:color="auto" w:fill="FFFFFF"/>
+          <w:lang w:val="en-US"/>
+        </w:rPr>
+      </w:pPr>
+      <w:r>
+        <w:rPr>
+          <w:rFonts w:cstheme="minorHAnsi"/>
+          <w:color w:val="303030"/>
+          <w:sz w:val="20"/>
+          <w:szCs w:val="20"/>
+          <w:highlight w:val="cyan"/>
+          <w:shd w:val="clear" w:color="auto" w:fill="FFFFFF"/>
+          <w:lang w:val="en-US"/>
+        </w:rPr>
+        <w:t xml:space="preserve">Kesler, S. R., Adams, M., Packer, M., Rao, V., </w:t>
+      </w:r>
+      <w:proofErr w:type="spellStart"/>
+      <w:r>
+        <w:rPr>
+          <w:rFonts w:cstheme="minorHAnsi"/>
+          <w:color w:val="303030"/>
+          <w:sz w:val="20"/>
+          <w:szCs w:val="20"/>
+          <w:highlight w:val="cyan"/>
+          <w:shd w:val="clear" w:color="auto" w:fill="FFFFFF"/>
+          <w:lang w:val="en-US"/>
+        </w:rPr>
+        <w:t>Henneghan</w:t>
+      </w:r>
+      <w:proofErr w:type="spellEnd"/>
+      <w:r>
+        <w:rPr>
+          <w:rFonts w:cstheme="minorHAnsi"/>
+          <w:color w:val="303030"/>
+          <w:sz w:val="20"/>
+          <w:szCs w:val="20"/>
+          <w:highlight w:val="cyan"/>
+          <w:shd w:val="clear" w:color="auto" w:fill="FFFFFF"/>
+          <w:lang w:val="en-US"/>
+        </w:rPr>
+        <w:t xml:space="preserve">, A. M., Blayney, D. W., &amp; </w:t>
+      </w:r>
+      <w:proofErr w:type="spellStart"/>
+      <w:r>
+        <w:rPr>
+          <w:rFonts w:cstheme="minorHAnsi"/>
+          <w:color w:val="303030"/>
+          <w:sz w:val="20"/>
+          <w:szCs w:val="20"/>
+          <w:highlight w:val="cyan"/>
+          <w:shd w:val="clear" w:color="auto" w:fill="FFFFFF"/>
+          <w:lang w:val="en-US"/>
+        </w:rPr>
+        <w:t>Palesh</w:t>
+      </w:r>
+      <w:proofErr w:type="spellEnd"/>
+      <w:r>
+        <w:rPr>
+          <w:rFonts w:cstheme="minorHAnsi"/>
+          <w:color w:val="303030"/>
+          <w:sz w:val="20"/>
+          <w:szCs w:val="20"/>
+          <w:highlight w:val="cyan"/>
+          <w:shd w:val="clear" w:color="auto" w:fill="FFFFFF"/>
+          <w:lang w:val="en-US"/>
+        </w:rPr>
+        <w:t xml:space="preserve">, O. (2017). Disrupted brain network functional dynamics and hyper-correlation of structural and functional connectome topology in patients with breast cancer prior to treatment. Brain and behavior, 7(3), e00643. </w:t>
+      </w:r>
+      <w:hyperlink r:id="rId35" w:history="1">
+        <w:r>
+          <w:rPr>
+            <w:rStyle w:val="Hyperlink"/>
+            <w:rFonts w:cstheme="minorHAnsi"/>
+            <w:sz w:val="20"/>
+            <w:szCs w:val="20"/>
+            <w:highlight w:val="cyan"/>
+            <w:shd w:val="clear" w:color="auto" w:fill="FFFFFF"/>
+            <w:lang w:val="en-US"/>
+          </w:rPr>
+          <w:t>https://doi.org/10.1002/brb3.643</w:t>
+        </w:r>
+      </w:hyperlink>
+    </w:p>
+    <w:p>
+      <w:pPr>
+        <w:rPr>
+          <w:rFonts w:cstheme="minorHAnsi"/>
+          <w:color w:val="303030"/>
+          <w:sz w:val="20"/>
+          <w:szCs w:val="20"/>
+          <w:shd w:val="clear" w:color="auto" w:fill="FFFFFF"/>
+          <w:lang w:val="en-US"/>
+        </w:rPr>
+      </w:pPr>
+      <w:r>
+        <w:rPr>
+          <w:rFonts w:cstheme="minorHAnsi"/>
+          <w:b/>
+          <w:bCs/>
+          <w:color w:val="303030"/>
+          <w:sz w:val="20"/>
+          <w:szCs w:val="20"/>
+          <w:shd w:val="clear" w:color="auto" w:fill="FFFFFF"/>
+          <w:lang w:val="en-US"/>
+        </w:rPr>
+        <w:t>Software</w:t>
+      </w:r>
+      <w:r>
+        <w:rPr>
+          <w:rFonts w:cstheme="minorHAnsi"/>
+          <w:color w:val="303030"/>
+          <w:sz w:val="20"/>
+          <w:szCs w:val="20"/>
+          <w:shd w:val="clear" w:color="auto" w:fill="FFFFFF"/>
+          <w:lang w:val="en-US"/>
+        </w:rPr>
+        <w:t xml:space="preserve">: </w:t>
+      </w:r>
+      <w:r>
+        <w:rPr>
+          <w:rFonts w:cstheme="minorHAnsi"/>
+          <w:color w:val="303030"/>
+          <w:sz w:val="20"/>
+          <w:szCs w:val="20"/>
+          <w:shd w:val="clear" w:color="auto" w:fill="FFFFFF"/>
+          <w:lang w:val="en-US"/>
+        </w:rPr>
+        <w:t>Statistical</w:t>
+      </w:r>
+      <w:r>
+        <w:rPr>
+          <w:rFonts w:cstheme="minorHAnsi"/>
+          <w:color w:val="303030"/>
+          <w:sz w:val="20"/>
+          <w:szCs w:val="20"/>
+          <w:shd w:val="clear" w:color="auto" w:fill="FFFFFF"/>
+          <w:lang w:val="en-US"/>
+        </w:rPr>
+        <w:t xml:space="preserve"> </w:t>
+      </w:r>
+      <w:r>
+        <w:rPr>
+          <w:rFonts w:cstheme="minorHAnsi"/>
+          <w:color w:val="303030"/>
+          <w:sz w:val="20"/>
+          <w:szCs w:val="20"/>
+          <w:shd w:val="clear" w:color="auto" w:fill="FFFFFF"/>
+          <w:lang w:val="en-US"/>
+        </w:rPr>
+        <w:t>Parametric Mapping</w:t>
+      </w:r>
+      <w:r>
+        <w:rPr>
+          <w:rFonts w:cstheme="minorHAnsi"/>
+          <w:color w:val="303030"/>
+          <w:sz w:val="20"/>
+          <w:szCs w:val="20"/>
+          <w:shd w:val="clear" w:color="auto" w:fill="FFFFFF"/>
+          <w:lang w:val="en-US"/>
+        </w:rPr>
+        <w:t xml:space="preserve"> (</w:t>
+      </w:r>
+      <w:hyperlink r:id="rId36" w:history="1">
+        <w:r>
+          <w:rPr>
+            <w:rStyle w:val="Hyperlink"/>
+            <w:rFonts w:cstheme="minorHAnsi"/>
+            <w:sz w:val="20"/>
+            <w:szCs w:val="20"/>
+            <w:shd w:val="clear" w:color="auto" w:fill="FFFFFF"/>
+            <w:lang w:val="en-US"/>
+          </w:rPr>
+          <w:t>SPM</w:t>
+        </w:r>
+      </w:hyperlink>
+      <w:r>
+        <w:rPr>
+          <w:rFonts w:cstheme="minorHAnsi"/>
+          <w:color w:val="303030"/>
+          <w:sz w:val="20"/>
+          <w:szCs w:val="20"/>
+          <w:shd w:val="clear" w:color="auto" w:fill="FFFFFF"/>
+          <w:lang w:val="en-US"/>
+        </w:rPr>
+        <w:t>)</w:t>
+      </w:r>
+    </w:p>
+    <w:p>
+      <w:pPr>
+        <w:rPr>
+          <w:rFonts w:cstheme="minorHAnsi"/>
+          <w:color w:val="303030"/>
+          <w:sz w:val="20"/>
+          <w:szCs w:val="20"/>
+          <w:shd w:val="clear" w:color="auto" w:fill="FFFFFF"/>
+          <w:lang w:val="en-US"/>
+        </w:rPr>
+      </w:pPr>
+      <w:r>
+        <w:rPr>
+          <w:rFonts w:cstheme="minorHAnsi"/>
+          <w:b/>
+          <w:bCs/>
+          <w:color w:val="303030"/>
+          <w:sz w:val="20"/>
+          <w:szCs w:val="20"/>
+          <w:shd w:val="clear" w:color="auto" w:fill="FFFFFF"/>
+          <w:lang w:val="en-US"/>
+        </w:rPr>
+        <w:t>Purpose</w:t>
+      </w:r>
+      <w:r>
+        <w:rPr>
+          <w:rFonts w:cstheme="minorHAnsi"/>
+          <w:color w:val="303030"/>
+          <w:sz w:val="20"/>
+          <w:szCs w:val="20"/>
+          <w:shd w:val="clear" w:color="auto" w:fill="FFFFFF"/>
+          <w:lang w:val="en-US"/>
+        </w:rPr>
+        <w:t xml:space="preserve">: </w:t>
+      </w:r>
+      <w:r>
+        <w:rPr>
+          <w:rFonts w:cstheme="minorHAnsi"/>
+          <w:color w:val="303030"/>
+          <w:sz w:val="20"/>
+          <w:szCs w:val="20"/>
+          <w:shd w:val="clear" w:color="auto" w:fill="FFFFFF"/>
+          <w:lang w:val="en-US"/>
+        </w:rPr>
+        <w:t>Software package for analysis of brain imaging data sequences. Sequences can be a series of images from different cohorts, or time-series from same subject. Current release is designed for analysis of fMRI, PET, SPECT, EEG and MEG.</w:t>
+      </w:r>
+    </w:p>
+    <w:p>
+      <w:pPr>
+        <w:rPr>
+          <w:rFonts w:cstheme="minorHAnsi"/>
+          <w:color w:val="303030"/>
+          <w:sz w:val="20"/>
+          <w:szCs w:val="20"/>
+          <w:shd w:val="clear" w:color="auto" w:fill="FFFFFF"/>
+          <w:lang w:val="en-US"/>
+        </w:rPr>
+      </w:pPr>
+      <w:proofErr w:type="spellStart"/>
+      <w:r>
+        <w:rPr>
+          <w:rFonts w:cstheme="minorHAnsi"/>
+          <w:color w:val="303030"/>
+          <w:sz w:val="20"/>
+          <w:szCs w:val="20"/>
+          <w:highlight w:val="cyan"/>
+          <w:shd w:val="clear" w:color="auto" w:fill="FFFFFF"/>
+          <w:lang w:val="nl-NL"/>
+        </w:rPr>
+        <w:t>Morgenroth</w:t>
+      </w:r>
+      <w:proofErr w:type="spellEnd"/>
+      <w:r>
+        <w:rPr>
+          <w:rFonts w:cstheme="minorHAnsi"/>
+          <w:color w:val="303030"/>
+          <w:sz w:val="20"/>
+          <w:szCs w:val="20"/>
+          <w:highlight w:val="cyan"/>
+          <w:shd w:val="clear" w:color="auto" w:fill="FFFFFF"/>
+          <w:lang w:val="nl-NL"/>
+        </w:rPr>
+        <w:t xml:space="preserve">, A., </w:t>
+      </w:r>
+      <w:proofErr w:type="spellStart"/>
+      <w:r>
+        <w:rPr>
+          <w:rFonts w:cstheme="minorHAnsi"/>
+          <w:color w:val="303030"/>
+          <w:sz w:val="20"/>
+          <w:szCs w:val="20"/>
+          <w:highlight w:val="cyan"/>
+          <w:shd w:val="clear" w:color="auto" w:fill="FFFFFF"/>
+          <w:lang w:val="nl-NL"/>
+        </w:rPr>
+        <w:t>Tinkir</w:t>
+      </w:r>
+      <w:proofErr w:type="spellEnd"/>
+      <w:r>
+        <w:rPr>
+          <w:rFonts w:cstheme="minorHAnsi"/>
+          <w:color w:val="303030"/>
+          <w:sz w:val="20"/>
+          <w:szCs w:val="20"/>
+          <w:highlight w:val="cyan"/>
+          <w:shd w:val="clear" w:color="auto" w:fill="FFFFFF"/>
+          <w:lang w:val="nl-NL"/>
+        </w:rPr>
+        <w:t xml:space="preserve">, E., </w:t>
+      </w:r>
+      <w:proofErr w:type="spellStart"/>
+      <w:r>
+        <w:rPr>
+          <w:rFonts w:cstheme="minorHAnsi"/>
+          <w:color w:val="303030"/>
+          <w:sz w:val="20"/>
+          <w:szCs w:val="20"/>
+          <w:highlight w:val="cyan"/>
+          <w:shd w:val="clear" w:color="auto" w:fill="FFFFFF"/>
+          <w:lang w:val="nl-NL"/>
+        </w:rPr>
+        <w:t>Vogg</w:t>
+      </w:r>
+      <w:proofErr w:type="spellEnd"/>
+      <w:r>
+        <w:rPr>
+          <w:rFonts w:cstheme="minorHAnsi"/>
+          <w:color w:val="303030"/>
+          <w:sz w:val="20"/>
+          <w:szCs w:val="20"/>
+          <w:highlight w:val="cyan"/>
+          <w:shd w:val="clear" w:color="auto" w:fill="FFFFFF"/>
+          <w:lang w:val="nl-NL"/>
+        </w:rPr>
+        <w:t xml:space="preserve">, A.T.J. et al. </w:t>
+      </w:r>
+      <w:r>
+        <w:rPr>
+          <w:rFonts w:cstheme="minorHAnsi"/>
+          <w:color w:val="303030"/>
+          <w:sz w:val="20"/>
+          <w:szCs w:val="20"/>
+          <w:highlight w:val="cyan"/>
+          <w:shd w:val="clear" w:color="auto" w:fill="FFFFFF"/>
+          <w:lang w:val="en-US"/>
+        </w:rPr>
+        <w:t xml:space="preserve">Targeting of prostate-specific membrane antigen for radio-ligand therapy of triple-negative breast cancer. Breast Cancer Res 21, 116 (2019). </w:t>
+      </w:r>
+      <w:hyperlink r:id="rId37" w:history="1">
+        <w:r>
+          <w:rPr>
+            <w:rStyle w:val="Hyperlink"/>
+            <w:rFonts w:cstheme="minorHAnsi"/>
+            <w:sz w:val="20"/>
+            <w:szCs w:val="20"/>
+            <w:highlight w:val="cyan"/>
+            <w:shd w:val="clear" w:color="auto" w:fill="FFFFFF"/>
+            <w:lang w:val="en-US"/>
+          </w:rPr>
+          <w:t>https://doi.org/10.1186/s13058-019-1205-1</w:t>
+        </w:r>
+      </w:hyperlink>
+    </w:p>
+    <w:p>
+      <w:pPr>
+        <w:rPr>
+          <w:rFonts w:cstheme="minorHAnsi"/>
+          <w:color w:val="303030"/>
+          <w:sz w:val="20"/>
+          <w:szCs w:val="20"/>
+          <w:shd w:val="clear" w:color="auto" w:fill="FFFFFF"/>
+          <w:lang w:val="en-US"/>
+        </w:rPr>
+      </w:pPr>
+      <w:r>
+        <w:rPr>
+          <w:rFonts w:cstheme="minorHAnsi"/>
+          <w:b/>
+          <w:bCs/>
+          <w:color w:val="303030"/>
+          <w:sz w:val="20"/>
+          <w:szCs w:val="20"/>
+          <w:shd w:val="clear" w:color="auto" w:fill="FFFFFF"/>
+          <w:lang w:val="en-US"/>
+        </w:rPr>
+        <w:t>Software</w:t>
+      </w:r>
+      <w:r>
+        <w:rPr>
+          <w:rFonts w:cstheme="minorHAnsi"/>
+          <w:color w:val="303030"/>
+          <w:sz w:val="20"/>
+          <w:szCs w:val="20"/>
+          <w:shd w:val="clear" w:color="auto" w:fill="FFFFFF"/>
+          <w:lang w:val="en-US"/>
+        </w:rPr>
+        <w:t xml:space="preserve">: </w:t>
+      </w:r>
+      <w:r>
+        <w:rPr>
+          <w:rFonts w:cstheme="minorHAnsi"/>
+          <w:color w:val="303030"/>
+          <w:sz w:val="20"/>
+          <w:szCs w:val="20"/>
+          <w:shd w:val="clear" w:color="auto" w:fill="FFFFFF"/>
+          <w:lang w:val="en-US"/>
+        </w:rPr>
+        <w:t>PMOD Software</w:t>
+      </w:r>
+    </w:p>
+    <w:p>
+      <w:pPr>
+        <w:rPr>
+          <w:rFonts w:cstheme="minorHAnsi"/>
+          <w:color w:val="303030"/>
+          <w:sz w:val="20"/>
+          <w:szCs w:val="20"/>
+          <w:shd w:val="clear" w:color="auto" w:fill="FFFFFF"/>
+          <w:lang w:val="en-US"/>
+        </w:rPr>
+      </w:pPr>
+      <w:r>
+        <w:rPr>
+          <w:rFonts w:cstheme="minorHAnsi"/>
+          <w:b/>
+          <w:bCs/>
+          <w:color w:val="303030"/>
+          <w:sz w:val="20"/>
+          <w:szCs w:val="20"/>
+          <w:shd w:val="clear" w:color="auto" w:fill="FFFFFF"/>
+          <w:lang w:val="en-US"/>
+        </w:rPr>
+        <w:t>Purpose</w:t>
+      </w:r>
+      <w:r>
+        <w:rPr>
+          <w:rFonts w:cstheme="minorHAnsi"/>
+          <w:color w:val="303030"/>
+          <w:sz w:val="20"/>
+          <w:szCs w:val="20"/>
+          <w:shd w:val="clear" w:color="auto" w:fill="FFFFFF"/>
+          <w:lang w:val="en-US"/>
+        </w:rPr>
+        <w:t xml:space="preserve">: </w:t>
+      </w:r>
+      <w:r>
+        <w:rPr>
+          <w:rFonts w:cstheme="minorHAnsi"/>
+          <w:color w:val="303030"/>
+          <w:sz w:val="20"/>
+          <w:szCs w:val="20"/>
+          <w:shd w:val="clear" w:color="auto" w:fill="FFFFFF"/>
+          <w:lang w:val="en-US"/>
+        </w:rPr>
+        <w:t>Software environment for the quantification of biomedical images. Biomedical image processing, analysis, and modeling software. Consists of set of tools for kinetic modeling, parametric mapping, image registration, 3D rendering and pattern analysis. Used for quantification of PET data. Many quantification methods are generic and can be applied to other modalities such as SPECT, MR and CT.</w:t>
+      </w:r>
+    </w:p>
+    <w:p>
+      <w:pPr>
+        <w:rPr>
+          <w:rFonts w:cstheme="minorHAnsi"/>
+          <w:color w:val="303030"/>
+          <w:sz w:val="20"/>
+          <w:szCs w:val="20"/>
+          <w:shd w:val="clear" w:color="auto" w:fill="FFFFFF"/>
+          <w:lang w:val="en-US"/>
+        </w:rPr>
+      </w:pPr>
+      <w:proofErr w:type="spellStart"/>
+      <w:r>
+        <w:rPr>
+          <w:rFonts w:cstheme="minorHAnsi"/>
+          <w:color w:val="303030"/>
+          <w:sz w:val="20"/>
+          <w:szCs w:val="20"/>
+          <w:highlight w:val="cyan"/>
+          <w:shd w:val="clear" w:color="auto" w:fill="FFFFFF"/>
+          <w:lang w:val="en-US"/>
+        </w:rPr>
+        <w:t>Nowinska</w:t>
+      </w:r>
+      <w:proofErr w:type="spellEnd"/>
+      <w:r>
+        <w:rPr>
+          <w:rFonts w:cstheme="minorHAnsi"/>
+          <w:color w:val="303030"/>
+          <w:sz w:val="20"/>
+          <w:szCs w:val="20"/>
+          <w:highlight w:val="cyan"/>
+          <w:shd w:val="clear" w:color="auto" w:fill="FFFFFF"/>
+          <w:lang w:val="en-US"/>
+        </w:rPr>
+        <w:t xml:space="preserve"> K, </w:t>
+      </w:r>
+      <w:proofErr w:type="spellStart"/>
+      <w:r>
+        <w:rPr>
+          <w:rFonts w:cstheme="minorHAnsi"/>
+          <w:color w:val="303030"/>
+          <w:sz w:val="20"/>
+          <w:szCs w:val="20"/>
+          <w:highlight w:val="cyan"/>
+          <w:shd w:val="clear" w:color="auto" w:fill="FFFFFF"/>
+          <w:lang w:val="en-US"/>
+        </w:rPr>
+        <w:t>Jablonska</w:t>
+      </w:r>
+      <w:proofErr w:type="spellEnd"/>
+      <w:r>
+        <w:rPr>
+          <w:rFonts w:cstheme="minorHAnsi"/>
+          <w:color w:val="303030"/>
+          <w:sz w:val="20"/>
+          <w:szCs w:val="20"/>
+          <w:highlight w:val="cyan"/>
+          <w:shd w:val="clear" w:color="auto" w:fill="FFFFFF"/>
+          <w:lang w:val="en-US"/>
+        </w:rPr>
+        <w:t xml:space="preserve"> K, </w:t>
+      </w:r>
+      <w:proofErr w:type="spellStart"/>
+      <w:r>
+        <w:rPr>
+          <w:rFonts w:cstheme="minorHAnsi"/>
+          <w:color w:val="303030"/>
+          <w:sz w:val="20"/>
+          <w:szCs w:val="20"/>
+          <w:highlight w:val="cyan"/>
+          <w:shd w:val="clear" w:color="auto" w:fill="FFFFFF"/>
+          <w:lang w:val="en-US"/>
+        </w:rPr>
+        <w:t>Pawelczyk</w:t>
+      </w:r>
+      <w:proofErr w:type="spellEnd"/>
+      <w:r>
+        <w:rPr>
+          <w:rFonts w:cstheme="minorHAnsi"/>
+          <w:color w:val="303030"/>
+          <w:sz w:val="20"/>
+          <w:szCs w:val="20"/>
+          <w:highlight w:val="cyan"/>
+          <w:shd w:val="clear" w:color="auto" w:fill="FFFFFF"/>
+          <w:lang w:val="en-US"/>
+        </w:rPr>
+        <w:t xml:space="preserve"> K, </w:t>
+      </w:r>
+      <w:proofErr w:type="spellStart"/>
+      <w:r>
+        <w:rPr>
+          <w:rFonts w:cstheme="minorHAnsi"/>
+          <w:color w:val="303030"/>
+          <w:sz w:val="20"/>
+          <w:szCs w:val="20"/>
+          <w:highlight w:val="cyan"/>
+          <w:shd w:val="clear" w:color="auto" w:fill="FFFFFF"/>
+          <w:lang w:val="en-US"/>
+        </w:rPr>
+        <w:t>Piotrowska</w:t>
+      </w:r>
+      <w:proofErr w:type="spellEnd"/>
+      <w:r>
+        <w:rPr>
+          <w:rFonts w:cstheme="minorHAnsi"/>
+          <w:color w:val="303030"/>
+          <w:sz w:val="20"/>
+          <w:szCs w:val="20"/>
+          <w:highlight w:val="cyan"/>
+          <w:shd w:val="clear" w:color="auto" w:fill="FFFFFF"/>
+          <w:lang w:val="en-US"/>
+        </w:rPr>
+        <w:t xml:space="preserve"> A, </w:t>
+      </w:r>
+      <w:proofErr w:type="spellStart"/>
+      <w:r>
+        <w:rPr>
+          <w:rFonts w:cstheme="minorHAnsi"/>
+          <w:color w:val="303030"/>
+          <w:sz w:val="20"/>
+          <w:szCs w:val="20"/>
+          <w:highlight w:val="cyan"/>
+          <w:shd w:val="clear" w:color="auto" w:fill="FFFFFF"/>
+          <w:lang w:val="en-US"/>
+        </w:rPr>
+        <w:t>Partynska</w:t>
+      </w:r>
+      <w:proofErr w:type="spellEnd"/>
+      <w:r>
+        <w:rPr>
+          <w:rFonts w:cstheme="minorHAnsi"/>
+          <w:color w:val="303030"/>
+          <w:sz w:val="20"/>
+          <w:szCs w:val="20"/>
+          <w:highlight w:val="cyan"/>
+          <w:shd w:val="clear" w:color="auto" w:fill="FFFFFF"/>
+          <w:lang w:val="en-US"/>
+        </w:rPr>
+        <w:t xml:space="preserve"> A, </w:t>
+      </w:r>
+      <w:proofErr w:type="spellStart"/>
+      <w:r>
+        <w:rPr>
+          <w:rFonts w:cstheme="minorHAnsi"/>
+          <w:color w:val="303030"/>
+          <w:sz w:val="20"/>
+          <w:szCs w:val="20"/>
+          <w:highlight w:val="cyan"/>
+          <w:shd w:val="clear" w:color="auto" w:fill="FFFFFF"/>
+          <w:lang w:val="en-US"/>
+        </w:rPr>
+        <w:t>Gomulkiewicz</w:t>
+      </w:r>
+      <w:proofErr w:type="spellEnd"/>
+      <w:r>
+        <w:rPr>
+          <w:rFonts w:cstheme="minorHAnsi"/>
+          <w:color w:val="303030"/>
+          <w:sz w:val="20"/>
+          <w:szCs w:val="20"/>
+          <w:highlight w:val="cyan"/>
+          <w:shd w:val="clear" w:color="auto" w:fill="FFFFFF"/>
+          <w:lang w:val="en-US"/>
+        </w:rPr>
+        <w:t xml:space="preserve"> A, </w:t>
+      </w:r>
+      <w:proofErr w:type="spellStart"/>
+      <w:r>
+        <w:rPr>
+          <w:rFonts w:cstheme="minorHAnsi"/>
+          <w:color w:val="303030"/>
+          <w:sz w:val="20"/>
+          <w:szCs w:val="20"/>
+          <w:highlight w:val="cyan"/>
+          <w:shd w:val="clear" w:color="auto" w:fill="FFFFFF"/>
+          <w:lang w:val="en-US"/>
+        </w:rPr>
+        <w:t>Ciesielska</w:t>
+      </w:r>
+      <w:proofErr w:type="spellEnd"/>
+      <w:r>
+        <w:rPr>
+          <w:rFonts w:cstheme="minorHAnsi"/>
+          <w:color w:val="303030"/>
+          <w:sz w:val="20"/>
+          <w:szCs w:val="20"/>
+          <w:highlight w:val="cyan"/>
+          <w:shd w:val="clear" w:color="auto" w:fill="FFFFFF"/>
+          <w:lang w:val="en-US"/>
+        </w:rPr>
+        <w:t xml:space="preserve"> U, </w:t>
+      </w:r>
+      <w:proofErr w:type="spellStart"/>
+      <w:r>
+        <w:rPr>
+          <w:rFonts w:cstheme="minorHAnsi"/>
+          <w:color w:val="303030"/>
+          <w:sz w:val="20"/>
+          <w:szCs w:val="20"/>
+          <w:highlight w:val="cyan"/>
+          <w:shd w:val="clear" w:color="auto" w:fill="FFFFFF"/>
+          <w:lang w:val="en-US"/>
+        </w:rPr>
+        <w:t>Katnik</w:t>
+      </w:r>
+      <w:proofErr w:type="spellEnd"/>
+      <w:r>
+        <w:rPr>
+          <w:rFonts w:cstheme="minorHAnsi"/>
+          <w:color w:val="303030"/>
+          <w:sz w:val="20"/>
+          <w:szCs w:val="20"/>
+          <w:highlight w:val="cyan"/>
+          <w:shd w:val="clear" w:color="auto" w:fill="FFFFFF"/>
+          <w:lang w:val="en-US"/>
+        </w:rPr>
+        <w:t xml:space="preserve"> E, </w:t>
+      </w:r>
+      <w:proofErr w:type="spellStart"/>
+      <w:r>
+        <w:rPr>
+          <w:rFonts w:cstheme="minorHAnsi"/>
+          <w:color w:val="303030"/>
+          <w:sz w:val="20"/>
+          <w:szCs w:val="20"/>
+          <w:highlight w:val="cyan"/>
+          <w:shd w:val="clear" w:color="auto" w:fill="FFFFFF"/>
+          <w:lang w:val="en-US"/>
+        </w:rPr>
+        <w:t>Grzegrzolka</w:t>
+      </w:r>
+      <w:proofErr w:type="spellEnd"/>
+      <w:r>
+        <w:rPr>
+          <w:rFonts w:cstheme="minorHAnsi"/>
+          <w:color w:val="303030"/>
+          <w:sz w:val="20"/>
+          <w:szCs w:val="20"/>
+          <w:highlight w:val="cyan"/>
+          <w:shd w:val="clear" w:color="auto" w:fill="FFFFFF"/>
+          <w:lang w:val="en-US"/>
+        </w:rPr>
+        <w:t xml:space="preserve"> J, </w:t>
+      </w:r>
+      <w:proofErr w:type="spellStart"/>
+      <w:r>
+        <w:rPr>
+          <w:rFonts w:cstheme="minorHAnsi"/>
+          <w:color w:val="303030"/>
+          <w:sz w:val="20"/>
+          <w:szCs w:val="20"/>
+          <w:highlight w:val="cyan"/>
+          <w:shd w:val="clear" w:color="auto" w:fill="FFFFFF"/>
+          <w:lang w:val="en-US"/>
+        </w:rPr>
+        <w:t>Glatzel-Plucinska</w:t>
+      </w:r>
+      <w:proofErr w:type="spellEnd"/>
+      <w:r>
+        <w:rPr>
+          <w:rFonts w:cstheme="minorHAnsi"/>
+          <w:color w:val="303030"/>
+          <w:sz w:val="20"/>
+          <w:szCs w:val="20"/>
+          <w:highlight w:val="cyan"/>
+          <w:shd w:val="clear" w:color="auto" w:fill="FFFFFF"/>
+          <w:lang w:val="en-US"/>
+        </w:rPr>
+        <w:t xml:space="preserve"> N, </w:t>
+      </w:r>
+      <w:proofErr w:type="spellStart"/>
+      <w:r>
+        <w:rPr>
+          <w:rFonts w:cstheme="minorHAnsi"/>
+          <w:color w:val="303030"/>
+          <w:sz w:val="20"/>
+          <w:szCs w:val="20"/>
+          <w:highlight w:val="cyan"/>
+          <w:shd w:val="clear" w:color="auto" w:fill="FFFFFF"/>
+          <w:lang w:val="en-US"/>
+        </w:rPr>
+        <w:t>Ratajczak-Wielgomas</w:t>
+      </w:r>
+      <w:proofErr w:type="spellEnd"/>
+      <w:r>
+        <w:rPr>
+          <w:rFonts w:cstheme="minorHAnsi"/>
+          <w:color w:val="303030"/>
+          <w:sz w:val="20"/>
+          <w:szCs w:val="20"/>
+          <w:highlight w:val="cyan"/>
+          <w:shd w:val="clear" w:color="auto" w:fill="FFFFFF"/>
+          <w:lang w:val="en-US"/>
+        </w:rPr>
+        <w:t xml:space="preserve"> K, </w:t>
+      </w:r>
+      <w:proofErr w:type="spellStart"/>
+      <w:r>
+        <w:rPr>
+          <w:rFonts w:cstheme="minorHAnsi"/>
+          <w:color w:val="303030"/>
+          <w:sz w:val="20"/>
+          <w:szCs w:val="20"/>
+          <w:highlight w:val="cyan"/>
+          <w:shd w:val="clear" w:color="auto" w:fill="FFFFFF"/>
+          <w:lang w:val="en-US"/>
+        </w:rPr>
+        <w:t>Podhorska-Okolow</w:t>
+      </w:r>
+      <w:proofErr w:type="spellEnd"/>
+      <w:r>
+        <w:rPr>
+          <w:rFonts w:cstheme="minorHAnsi"/>
+          <w:color w:val="303030"/>
+          <w:sz w:val="20"/>
+          <w:szCs w:val="20"/>
+          <w:highlight w:val="cyan"/>
+          <w:shd w:val="clear" w:color="auto" w:fill="FFFFFF"/>
+          <w:lang w:val="en-US"/>
+        </w:rPr>
+        <w:t xml:space="preserve"> M, </w:t>
+      </w:r>
+      <w:proofErr w:type="spellStart"/>
+      <w:r>
+        <w:rPr>
+          <w:rFonts w:cstheme="minorHAnsi"/>
+          <w:color w:val="303030"/>
+          <w:sz w:val="20"/>
+          <w:szCs w:val="20"/>
+          <w:highlight w:val="cyan"/>
+          <w:shd w:val="clear" w:color="auto" w:fill="FFFFFF"/>
+          <w:lang w:val="en-US"/>
+        </w:rPr>
+        <w:t>Dziegiel</w:t>
+      </w:r>
+      <w:proofErr w:type="spellEnd"/>
+      <w:r>
+        <w:rPr>
+          <w:rFonts w:cstheme="minorHAnsi"/>
+          <w:color w:val="303030"/>
+          <w:sz w:val="20"/>
+          <w:szCs w:val="20"/>
+          <w:highlight w:val="cyan"/>
+          <w:shd w:val="clear" w:color="auto" w:fill="FFFFFF"/>
+          <w:lang w:val="en-US"/>
+        </w:rPr>
+        <w:t xml:space="preserve"> P. Expression of Irisin/FNDC5 in Cancer Cells and Stromal Fibroblasts of Non-small Cell Lung Cancer. Cancers (Basel). 2019 Oct 11;11(10):1538. </w:t>
+      </w:r>
+      <w:proofErr w:type="spellStart"/>
+      <w:r>
+        <w:rPr>
+          <w:rFonts w:cstheme="minorHAnsi"/>
+          <w:color w:val="303030"/>
+          <w:sz w:val="20"/>
+          <w:szCs w:val="20"/>
+          <w:highlight w:val="cyan"/>
+          <w:shd w:val="clear" w:color="auto" w:fill="FFFFFF"/>
+          <w:lang w:val="en-US"/>
+        </w:rPr>
+        <w:t>doi</w:t>
+      </w:r>
+      <w:proofErr w:type="spellEnd"/>
+      <w:r>
+        <w:rPr>
+          <w:rFonts w:cstheme="minorHAnsi"/>
+          <w:color w:val="303030"/>
+          <w:sz w:val="20"/>
+          <w:szCs w:val="20"/>
+          <w:highlight w:val="cyan"/>
+          <w:shd w:val="clear" w:color="auto" w:fill="FFFFFF"/>
+          <w:lang w:val="en-US"/>
+        </w:rPr>
+        <w:t>: 10.3390/cancers11101538. PMID: 31614634; PMCID: PMC6826442.</w:t>
+      </w:r>
+    </w:p>
+    <w:p>
+      <w:pPr>
+        <w:rPr>
+          <w:rFonts w:cstheme="minorHAnsi"/>
+          <w:color w:val="303030"/>
+          <w:sz w:val="20"/>
+          <w:szCs w:val="20"/>
+          <w:shd w:val="clear" w:color="auto" w:fill="FFFFFF"/>
+          <w:lang w:val="en-US"/>
+        </w:rPr>
+      </w:pPr>
+      <w:r>
+        <w:rPr>
+          <w:rFonts w:cstheme="minorHAnsi"/>
+          <w:b/>
+          <w:bCs/>
+          <w:color w:val="303030"/>
+          <w:sz w:val="20"/>
+          <w:szCs w:val="20"/>
+          <w:shd w:val="clear" w:color="auto" w:fill="FFFFFF"/>
+          <w:lang w:val="en-US"/>
+        </w:rPr>
+        <w:t>Software</w:t>
+      </w:r>
+      <w:r>
+        <w:rPr>
+          <w:rFonts w:cstheme="minorHAnsi"/>
+          <w:color w:val="303030"/>
+          <w:sz w:val="20"/>
+          <w:szCs w:val="20"/>
+          <w:shd w:val="clear" w:color="auto" w:fill="FFFFFF"/>
+          <w:lang w:val="en-US"/>
+        </w:rPr>
+        <w:t xml:space="preserve">: </w:t>
+      </w:r>
+      <w:hyperlink r:id="rId38" w:history="1">
+        <w:proofErr w:type="spellStart"/>
+        <w:r>
+          <w:rPr>
+            <w:rStyle w:val="Hyperlink"/>
+            <w:rFonts w:cstheme="minorHAnsi"/>
+            <w:sz w:val="20"/>
+            <w:szCs w:val="20"/>
+            <w:shd w:val="clear" w:color="auto" w:fill="FFFFFF"/>
+            <w:lang w:val="en-US"/>
+          </w:rPr>
+          <w:t>Pannoramic</w:t>
+        </w:r>
+        <w:proofErr w:type="spellEnd"/>
+        <w:r>
+          <w:rPr>
+            <w:rStyle w:val="Hyperlink"/>
+            <w:rFonts w:cstheme="minorHAnsi"/>
+            <w:sz w:val="20"/>
+            <w:szCs w:val="20"/>
+            <w:shd w:val="clear" w:color="auto" w:fill="FFFFFF"/>
+            <w:lang w:val="en-US"/>
+          </w:rPr>
+          <w:t xml:space="preserve"> Viewer</w:t>
+        </w:r>
+      </w:hyperlink>
+    </w:p>
+    <w:p>
+      <w:pPr>
+        <w:rPr>
+          <w:rFonts w:cstheme="minorHAnsi"/>
+          <w:color w:val="303030"/>
+          <w:sz w:val="20"/>
+          <w:szCs w:val="20"/>
+          <w:shd w:val="clear" w:color="auto" w:fill="FFFFFF"/>
+          <w:lang w:val="en-US"/>
+        </w:rPr>
+      </w:pPr>
+      <w:r>
+        <w:rPr>
+          <w:rFonts w:cstheme="minorHAnsi"/>
+          <w:b/>
+          <w:bCs/>
+          <w:color w:val="303030"/>
+          <w:sz w:val="20"/>
+          <w:szCs w:val="20"/>
+          <w:shd w:val="clear" w:color="auto" w:fill="FFFFFF"/>
+          <w:lang w:val="en-US"/>
+        </w:rPr>
+        <w:t>Purpose</w:t>
+      </w:r>
+      <w:r>
+        <w:rPr>
+          <w:rFonts w:cstheme="minorHAnsi"/>
+          <w:color w:val="303030"/>
+          <w:sz w:val="20"/>
+          <w:szCs w:val="20"/>
+          <w:shd w:val="clear" w:color="auto" w:fill="FFFFFF"/>
+          <w:lang w:val="en-US"/>
+        </w:rPr>
+        <w:t xml:space="preserve">: </w:t>
+      </w:r>
+      <w:r>
+        <w:rPr>
+          <w:rFonts w:cstheme="minorHAnsi"/>
+          <w:color w:val="303030"/>
+          <w:sz w:val="20"/>
+          <w:szCs w:val="20"/>
+          <w:shd w:val="clear" w:color="auto" w:fill="FFFFFF"/>
+          <w:lang w:val="en-US"/>
+        </w:rPr>
+        <w:t xml:space="preserve">Virtual microscope software that enables users to view samples and to make annotations and measurements. Users can change magnification of one or multiple slides at once, as well as change brightness, contrast, and color bias in real time. Images can be captured in JPG, BMP, and TIFF format, and slides can be exported to be compatible with </w:t>
+      </w:r>
+      <w:proofErr w:type="spellStart"/>
+      <w:r>
+        <w:rPr>
+          <w:rFonts w:cstheme="minorHAnsi"/>
+          <w:color w:val="303030"/>
+          <w:sz w:val="20"/>
+          <w:szCs w:val="20"/>
+          <w:shd w:val="clear" w:color="auto" w:fill="FFFFFF"/>
+          <w:lang w:val="en-US"/>
+        </w:rPr>
+        <w:t>Axiovision</w:t>
+      </w:r>
+      <w:proofErr w:type="spellEnd"/>
+      <w:r>
+        <w:rPr>
+          <w:rFonts w:cstheme="minorHAnsi"/>
+          <w:color w:val="303030"/>
+          <w:sz w:val="20"/>
+          <w:szCs w:val="20"/>
+          <w:shd w:val="clear" w:color="auto" w:fill="FFFFFF"/>
+          <w:lang w:val="en-US"/>
+        </w:rPr>
+        <w:t xml:space="preserve"> software.</w:t>
+      </w:r>
+    </w:p>
+    <w:p>
+      <w:pPr>
+        <w:rPr>
+          <w:rFonts w:cstheme="minorHAnsi"/>
+          <w:color w:val="303030"/>
+          <w:sz w:val="20"/>
+          <w:szCs w:val="20"/>
+          <w:shd w:val="clear" w:color="auto" w:fill="FFFFFF"/>
+          <w:lang w:val="en-US"/>
+        </w:rPr>
+      </w:pPr>
+      <w:r>
+        <w:rPr>
+          <w:rFonts w:cstheme="minorHAnsi"/>
+          <w:b/>
+          <w:bCs/>
+          <w:color w:val="303030"/>
+          <w:sz w:val="20"/>
+          <w:szCs w:val="20"/>
+          <w:shd w:val="clear" w:color="auto" w:fill="FFFFFF"/>
+          <w:lang w:val="en-US"/>
+        </w:rPr>
+        <w:t>Software</w:t>
+      </w:r>
+      <w:r>
+        <w:rPr>
+          <w:rFonts w:cstheme="minorHAnsi"/>
+          <w:color w:val="303030"/>
+          <w:sz w:val="20"/>
+          <w:szCs w:val="20"/>
+          <w:shd w:val="clear" w:color="auto" w:fill="FFFFFF"/>
+          <w:lang w:val="en-US"/>
+        </w:rPr>
+        <w:t xml:space="preserve">: </w:t>
+      </w:r>
+      <w:r>
+        <w:rPr>
+          <w:rFonts w:cstheme="minorHAnsi"/>
+          <w:color w:val="303030"/>
+          <w:sz w:val="20"/>
+          <w:szCs w:val="20"/>
+          <w:shd w:val="clear" w:color="auto" w:fill="FFFFFF"/>
+          <w:lang w:val="en-US"/>
+        </w:rPr>
+        <w:t xml:space="preserve">Olympus </w:t>
+      </w:r>
+      <w:proofErr w:type="spellStart"/>
+      <w:r>
+        <w:rPr>
+          <w:rFonts w:cstheme="minorHAnsi"/>
+          <w:color w:val="303030"/>
+          <w:sz w:val="20"/>
+          <w:szCs w:val="20"/>
+          <w:shd w:val="clear" w:color="auto" w:fill="FFFFFF"/>
+          <w:lang w:val="en-US"/>
+        </w:rPr>
+        <w:t>cellSens</w:t>
+      </w:r>
+      <w:proofErr w:type="spellEnd"/>
+      <w:r>
+        <w:rPr>
+          <w:rFonts w:cstheme="minorHAnsi"/>
+          <w:color w:val="303030"/>
+          <w:sz w:val="20"/>
+          <w:szCs w:val="20"/>
+          <w:shd w:val="clear" w:color="auto" w:fill="FFFFFF"/>
+          <w:lang w:val="en-US"/>
+        </w:rPr>
+        <w:t xml:space="preserve"> Software</w:t>
+      </w:r>
+    </w:p>
+    <w:p>
+      <w:pPr>
+        <w:rPr>
+          <w:rFonts w:cstheme="minorHAnsi"/>
+          <w:color w:val="303030"/>
+          <w:sz w:val="20"/>
+          <w:szCs w:val="20"/>
+          <w:shd w:val="clear" w:color="auto" w:fill="FFFFFF"/>
+          <w:lang w:val="en-US"/>
+        </w:rPr>
+      </w:pPr>
+      <w:r>
+        <w:rPr>
+          <w:rFonts w:cstheme="minorHAnsi"/>
+          <w:b/>
+          <w:bCs/>
+          <w:color w:val="303030"/>
+          <w:sz w:val="20"/>
+          <w:szCs w:val="20"/>
+          <w:shd w:val="clear" w:color="auto" w:fill="FFFFFF"/>
+          <w:lang w:val="en-US"/>
+        </w:rPr>
+        <w:t>Purpose</w:t>
+      </w:r>
+      <w:r>
+        <w:rPr>
+          <w:rFonts w:cstheme="minorHAnsi"/>
+          <w:color w:val="303030"/>
+          <w:sz w:val="20"/>
+          <w:szCs w:val="20"/>
+          <w:shd w:val="clear" w:color="auto" w:fill="FFFFFF"/>
+          <w:lang w:val="en-US"/>
+        </w:rPr>
+        <w:t xml:space="preserve">: </w:t>
+      </w:r>
+      <w:r>
+        <w:rPr>
+          <w:rFonts w:cstheme="minorHAnsi"/>
+          <w:color w:val="303030"/>
+          <w:sz w:val="20"/>
+          <w:szCs w:val="20"/>
+          <w:shd w:val="clear" w:color="auto" w:fill="FFFFFF"/>
+          <w:lang w:val="en-US"/>
+        </w:rPr>
+        <w:t>Software suite for image acquisition and analysis. The software can be paired with high-quality cameras to maximize output quality and export it for sharing and research applications.</w:t>
       </w:r>
     </w:p>
     <w:p>
@@ -5333,7 +8993,7 @@
         </w:rPr>
         <w:t xml:space="preserve"> 126, 8153–8186 (2021). </w:t>
       </w:r>
-      <w:hyperlink r:id="rId23" w:history="1">
+      <w:hyperlink r:id="rId39" w:history="1">
         <w:r>
           <w:rPr>
             <w:rStyle w:val="Hyperlink"/>
@@ -5463,7 +9123,7 @@
         </w:rPr>
         <w:t xml:space="preserve">Software in the scientific literature: Problems with seeing, finding, and using software mentioned in the biology literature </w:t>
       </w:r>
-      <w:hyperlink r:id="rId24" w:history="1">
+      <w:hyperlink r:id="rId40" w:history="1">
         <w:r>
           <w:rPr>
             <w:rStyle w:val="Hyperlink"/>

--- a/Report Paper-Word/1. Note.docx
+++ b/Report Paper-Word/1. Note.docx
@@ -69,23 +69,7 @@
           <w:rFonts w:ascii="Book Antiqua" w:hAnsi="Book Antiqua"/>
           <w:lang w:val="en-US"/>
         </w:rPr>
-        <w:t xml:space="preserve">For example: </w:t>
-      </w:r>
-      <w:proofErr w:type="spellStart"/>
-      <w:r>
-        <w:rPr>
-          <w:rFonts w:ascii="Book Antiqua" w:hAnsi="Book Antiqua"/>
-          <w:lang w:val="en-US"/>
-        </w:rPr>
-        <w:t>MATLab</w:t>
-      </w:r>
-      <w:proofErr w:type="spellEnd"/>
-      <w:r>
-        <w:rPr>
-          <w:rFonts w:ascii="Book Antiqua" w:hAnsi="Book Antiqua"/>
-          <w:lang w:val="en-US"/>
-        </w:rPr>
-        <w:t xml:space="preserve"> software might have classification purpose as:</w:t>
+        <w:t>For example: MATLab software might have classification purpose as:</w:t>
       </w:r>
     </w:p>
     <w:p>
@@ -541,53 +525,12 @@
           <w:lang w:val="en-US"/>
         </w:rPr>
       </w:pPr>
-      <w:proofErr w:type="spellStart"/>
       <w:r>
         <w:rPr>
           <w:highlight w:val="yellow"/>
           <w:lang w:val="en-US"/>
         </w:rPr>
-        <w:t>Orduña-Malea</w:t>
-      </w:r>
-      <w:proofErr w:type="spellEnd"/>
-      <w:r>
-        <w:rPr>
-          <w:highlight w:val="yellow"/>
-          <w:lang w:val="en-US"/>
-        </w:rPr>
-        <w:t xml:space="preserve">, E., Costas, R. Link-based approach to study scientific software usage: the case of </w:t>
-      </w:r>
-      <w:proofErr w:type="spellStart"/>
-      <w:r>
-        <w:rPr>
-          <w:highlight w:val="yellow"/>
-          <w:lang w:val="en-US"/>
-        </w:rPr>
-        <w:t>VOSviewer</w:t>
-      </w:r>
-      <w:proofErr w:type="spellEnd"/>
-      <w:r>
-        <w:rPr>
-          <w:highlight w:val="yellow"/>
-          <w:lang w:val="en-US"/>
-        </w:rPr>
-        <w:t xml:space="preserve">. </w:t>
-      </w:r>
-      <w:proofErr w:type="spellStart"/>
-      <w:r>
-        <w:rPr>
-          <w:highlight w:val="yellow"/>
-          <w:lang w:val="en-US"/>
-        </w:rPr>
-        <w:t>Scientometrics</w:t>
-      </w:r>
-      <w:proofErr w:type="spellEnd"/>
-      <w:r>
-        <w:rPr>
-          <w:highlight w:val="yellow"/>
-          <w:lang w:val="en-US"/>
-        </w:rPr>
-        <w:t xml:space="preserve"> 126, 8153–8186 (2021). </w:t>
+        <w:t xml:space="preserve">Orduña-Malea, E., Costas, R. Link-based approach to study scientific software usage: the case of VOSviewer. Scientometrics 126, 8153–8186 (2021). </w:t>
       </w:r>
       <w:hyperlink r:id="rId8" w:history="1">
         <w:r>
@@ -675,21 +618,7 @@
         <w:rPr>
           <w:lang w:val="en-US"/>
         </w:rPr>
-        <w:t xml:space="preserve">availability, and consumption of high volumes of scientific data (Hey, </w:t>
-      </w:r>
-      <w:proofErr w:type="spellStart"/>
-      <w:r>
-        <w:rPr>
-          <w:lang w:val="en-US"/>
-        </w:rPr>
-        <w:t>Tansley</w:t>
-      </w:r>
-      <w:proofErr w:type="spellEnd"/>
-      <w:r>
-        <w:rPr>
-          <w:lang w:val="en-US"/>
-        </w:rPr>
-        <w:t xml:space="preserve"> &amp; Tolle</w:t>
+        <w:t>availability, and consumption of high volumes of scientific data (Hey, Tansley &amp; Tolle</w:t>
       </w:r>
       <w:r>
         <w:rPr>
@@ -752,21 +681,7 @@
         <w:rPr>
           <w:lang w:val="en-US"/>
         </w:rPr>
-        <w:t>dissemination (</w:t>
-      </w:r>
-      <w:proofErr w:type="spellStart"/>
-      <w:r>
-        <w:rPr>
-          <w:lang w:val="en-US"/>
-        </w:rPr>
-        <w:t>Howison</w:t>
-      </w:r>
-      <w:proofErr w:type="spellEnd"/>
-      <w:r>
-        <w:rPr>
-          <w:lang w:val="en-US"/>
-        </w:rPr>
-        <w:t xml:space="preserve"> et al., 2015; Pan et al., 2017), becoming essential in the scientific</w:t>
+        <w:t>dissemination (Howison et al., 2015; Pan et al., 2017), becoming essential in the scientific</w:t>
       </w:r>
       <w:r>
         <w:rPr>
@@ -778,21 +693,7 @@
         <w:rPr>
           <w:lang w:val="en-US"/>
         </w:rPr>
-        <w:t>discovery process (</w:t>
-      </w:r>
-      <w:proofErr w:type="spellStart"/>
-      <w:r>
-        <w:rPr>
-          <w:lang w:val="en-US"/>
-        </w:rPr>
-        <w:t>Pradal</w:t>
-      </w:r>
-      <w:proofErr w:type="spellEnd"/>
-      <w:r>
-        <w:rPr>
-          <w:lang w:val="en-US"/>
-        </w:rPr>
-        <w:t xml:space="preserve"> et al., 2013). </w:t>
+        <w:t xml:space="preserve">discovery process (Pradal et al., 2013). </w:t>
       </w:r>
     </w:p>
     <w:p>
@@ -831,49 +732,7 @@
         <w:rPr>
           <w:lang w:val="en-US"/>
         </w:rPr>
-        <w:t>an underlying procedure or logic assumption (</w:t>
-      </w:r>
-      <w:proofErr w:type="spellStart"/>
-      <w:r>
-        <w:rPr>
-          <w:lang w:val="en-US"/>
-        </w:rPr>
-        <w:t>Hannay</w:t>
-      </w:r>
-      <w:proofErr w:type="spellEnd"/>
-      <w:r>
-        <w:rPr>
-          <w:lang w:val="en-US"/>
-        </w:rPr>
-        <w:t xml:space="preserve"> et al., 2009; </w:t>
-      </w:r>
-      <w:proofErr w:type="spellStart"/>
-      <w:r>
-        <w:rPr>
-          <w:lang w:val="en-US"/>
-        </w:rPr>
-        <w:t>Howison</w:t>
-      </w:r>
-      <w:proofErr w:type="spellEnd"/>
-      <w:r>
-        <w:rPr>
-          <w:lang w:val="en-US"/>
-        </w:rPr>
-        <w:t xml:space="preserve"> &amp; </w:t>
-      </w:r>
-      <w:proofErr w:type="spellStart"/>
-      <w:r>
-        <w:rPr>
-          <w:lang w:val="en-US"/>
-        </w:rPr>
-        <w:t>Herbsleb</w:t>
-      </w:r>
-      <w:proofErr w:type="spellEnd"/>
-      <w:r>
-        <w:rPr>
-          <w:lang w:val="en-US"/>
-        </w:rPr>
-        <w:t>,</w:t>
+        <w:t>an underlying procedure or logic assumption (Hannay et al., 2009; Howison &amp; Herbsleb,</w:t>
       </w:r>
       <w:r>
         <w:rPr>
@@ -887,15 +746,6 @@
         </w:rPr>
         <w:t>2011; Li et al., 2017; Yang et al., 2018).</w:t>
       </w:r>
-    </w:p>
-    <w:p>
-      <w:pPr>
-        <w:ind w:left="720"/>
-        <w:jc w:val="both"/>
-        <w:rPr>
-          <w:lang w:val="en-US"/>
-        </w:rPr>
-      </w:pPr>
     </w:p>
     <w:p>
       <w:pPr>
@@ -1134,133 +984,12 @@
           <w:lang w:val="en-US"/>
         </w:rPr>
       </w:pPr>
-      <w:proofErr w:type="spellStart"/>
       <w:r>
         <w:rPr>
           <w:highlight w:val="yellow"/>
           <w:lang w:val="en-US"/>
         </w:rPr>
-        <w:t>Tikhonchev</w:t>
-      </w:r>
-      <w:proofErr w:type="spellEnd"/>
-      <w:r>
-        <w:rPr>
-          <w:highlight w:val="yellow"/>
-          <w:lang w:val="en-US"/>
-        </w:rPr>
-        <w:t xml:space="preserve">, M Yu, </w:t>
-      </w:r>
-      <w:proofErr w:type="spellStart"/>
-      <w:r>
-        <w:rPr>
-          <w:highlight w:val="yellow"/>
-          <w:lang w:val="en-US"/>
-        </w:rPr>
-        <w:t>Shimansky</w:t>
-      </w:r>
-      <w:proofErr w:type="spellEnd"/>
-      <w:r>
-        <w:rPr>
-          <w:highlight w:val="yellow"/>
-          <w:lang w:val="en-US"/>
-        </w:rPr>
-        <w:t xml:space="preserve">, G A, </w:t>
-      </w:r>
-      <w:proofErr w:type="spellStart"/>
-      <w:r>
-        <w:rPr>
-          <w:highlight w:val="yellow"/>
-          <w:lang w:val="en-US"/>
-        </w:rPr>
-        <w:t>Lebedeva</w:t>
-      </w:r>
-      <w:proofErr w:type="spellEnd"/>
-      <w:r>
-        <w:rPr>
-          <w:highlight w:val="yellow"/>
-          <w:lang w:val="en-US"/>
-        </w:rPr>
-        <w:t xml:space="preserve">, E </w:t>
-      </w:r>
-      <w:proofErr w:type="spellStart"/>
-      <w:r>
-        <w:rPr>
-          <w:highlight w:val="yellow"/>
-          <w:lang w:val="en-US"/>
-        </w:rPr>
-        <w:t>E</w:t>
-      </w:r>
-      <w:proofErr w:type="spellEnd"/>
-      <w:r>
-        <w:rPr>
-          <w:highlight w:val="yellow"/>
-          <w:lang w:val="en-US"/>
-        </w:rPr>
-        <w:t xml:space="preserve">, </w:t>
-      </w:r>
-      <w:proofErr w:type="spellStart"/>
-      <w:r>
-        <w:rPr>
-          <w:highlight w:val="yellow"/>
-          <w:lang w:val="en-US"/>
-        </w:rPr>
-        <w:t>Lichadeev</w:t>
-      </w:r>
-      <w:proofErr w:type="spellEnd"/>
-      <w:r>
-        <w:rPr>
-          <w:highlight w:val="yellow"/>
-          <w:lang w:val="en-US"/>
-        </w:rPr>
-        <w:t xml:space="preserve">, V </w:t>
-      </w:r>
-      <w:proofErr w:type="spellStart"/>
-      <w:r>
-        <w:rPr>
-          <w:highlight w:val="yellow"/>
-          <w:lang w:val="en-US"/>
-        </w:rPr>
-        <w:t>V</w:t>
-      </w:r>
-      <w:proofErr w:type="spellEnd"/>
-      <w:r>
-        <w:rPr>
-          <w:highlight w:val="yellow"/>
-          <w:lang w:val="en-US"/>
-        </w:rPr>
-        <w:t xml:space="preserve">, </w:t>
-      </w:r>
-      <w:proofErr w:type="spellStart"/>
-      <w:r>
-        <w:rPr>
-          <w:highlight w:val="yellow"/>
-          <w:lang w:val="en-US"/>
-        </w:rPr>
-        <w:t>Ryazanov</w:t>
-      </w:r>
-      <w:proofErr w:type="spellEnd"/>
-      <w:r>
-        <w:rPr>
-          <w:highlight w:val="yellow"/>
-          <w:lang w:val="en-US"/>
-        </w:rPr>
-        <w:t xml:space="preserve">, D K, and </w:t>
-      </w:r>
-      <w:proofErr w:type="spellStart"/>
-      <w:r>
-        <w:rPr>
-          <w:highlight w:val="yellow"/>
-          <w:lang w:val="en-US"/>
-        </w:rPr>
-        <w:t>Tellin</w:t>
-      </w:r>
-      <w:proofErr w:type="spellEnd"/>
-      <w:r>
-        <w:rPr>
-          <w:highlight w:val="yellow"/>
-          <w:lang w:val="en-US"/>
-        </w:rPr>
-        <w:t>, A I. 2001. "The role of computer simulation in nuclear technologies development." Slovakia.</w:t>
+        <w:t>Tikhonchev, M Yu, Shimansky, G A, Lebedeva, E E, Lichadeev, V V, Ryazanov, D K, and Tellin, A I. 2001. "The role of computer simulation in nuclear technologies development." Slovakia.</w:t>
       </w:r>
     </w:p>
     <w:p>
@@ -1332,21 +1061,7 @@
         <w:rPr>
           <w:lang w:val="en-US"/>
         </w:rPr>
-        <w:t xml:space="preserve"> </w:t>
-      </w:r>
-      <w:proofErr w:type="spellStart"/>
-      <w:r>
-        <w:rPr>
-          <w:lang w:val="en-US"/>
-        </w:rPr>
-        <w:t>i.e</w:t>
-      </w:r>
-      <w:proofErr w:type="spellEnd"/>
-      <w:r>
-        <w:rPr>
-          <w:lang w:val="en-US"/>
-        </w:rPr>
-        <w:t xml:space="preserve">  </w:t>
+        <w:t xml:space="preserve"> i.e  </w:t>
       </w:r>
       <w:r>
         <w:rPr>
@@ -1474,53 +1189,12 @@
           <w:lang w:val="en-US"/>
         </w:rPr>
       </w:pPr>
-      <w:proofErr w:type="spellStart"/>
       <w:r>
         <w:rPr>
           <w:highlight w:val="yellow"/>
           <w:lang w:val="en-US"/>
         </w:rPr>
-        <w:t>Orduña-Malea</w:t>
-      </w:r>
-      <w:proofErr w:type="spellEnd"/>
-      <w:r>
-        <w:rPr>
-          <w:highlight w:val="yellow"/>
-          <w:lang w:val="en-US"/>
-        </w:rPr>
-        <w:t xml:space="preserve">, E., Costas, R. Link-based approach to study scientific software usage: the case of </w:t>
-      </w:r>
-      <w:proofErr w:type="spellStart"/>
-      <w:r>
-        <w:rPr>
-          <w:highlight w:val="yellow"/>
-          <w:lang w:val="en-US"/>
-        </w:rPr>
-        <w:t>VOSviewer</w:t>
-      </w:r>
-      <w:proofErr w:type="spellEnd"/>
-      <w:r>
-        <w:rPr>
-          <w:highlight w:val="yellow"/>
-          <w:lang w:val="en-US"/>
-        </w:rPr>
-        <w:t xml:space="preserve">. </w:t>
-      </w:r>
-      <w:proofErr w:type="spellStart"/>
-      <w:r>
-        <w:rPr>
-          <w:highlight w:val="yellow"/>
-          <w:lang w:val="en-US"/>
-        </w:rPr>
-        <w:t>Scientometrics</w:t>
-      </w:r>
-      <w:proofErr w:type="spellEnd"/>
-      <w:r>
-        <w:rPr>
-          <w:highlight w:val="yellow"/>
-          <w:lang w:val="en-US"/>
-        </w:rPr>
-        <w:t xml:space="preserve"> 126, 8153–8186 (2021). </w:t>
+        <w:t xml:space="preserve">Orduña-Malea, E., Costas, R. Link-based approach to study scientific software usage: the case of VOSviewer. Scientometrics 126, 8153–8186 (2021). </w:t>
       </w:r>
       <w:hyperlink r:id="rId11" w:history="1">
         <w:r>
@@ -1548,40 +1222,22 @@
           <w:szCs w:val="24"/>
           <w:lang w:val="en-US"/>
         </w:rPr>
-        <w:t>software is used in all stages of academic work (</w:t>
-      </w:r>
-      <w:proofErr w:type="spellStart"/>
+        <w:t>software is used in all stages of academic work (Howisonet al., 2015), from annotating preliminary ideas to processing large volumes of data or disseminating research results. Among the vast amount of software available in the scientific</w:t>
+      </w:r>
       <w:r>
         <w:rPr>
           <w:sz w:val="24"/>
           <w:szCs w:val="24"/>
           <w:lang w:val="en-US"/>
         </w:rPr>
-        <w:t>Howisonet</w:t>
-      </w:r>
-      <w:proofErr w:type="spellEnd"/>
+        <w:t xml:space="preserve"> </w:t>
+      </w:r>
       <w:r>
         <w:rPr>
           <w:sz w:val="24"/>
           <w:szCs w:val="24"/>
           <w:lang w:val="en-US"/>
         </w:rPr>
-        <w:t xml:space="preserve"> al., 2015), from annotating preliminary ideas to processing large volumes of data or disseminating research results. Among the vast amount of software available in the scientific</w:t>
-      </w:r>
-      <w:r>
-        <w:rPr>
-          <w:sz w:val="24"/>
-          <w:szCs w:val="24"/>
-          <w:lang w:val="en-US"/>
-        </w:rPr>
-        <w:t xml:space="preserve"> </w:t>
-      </w:r>
-      <w:r>
-        <w:rPr>
-          <w:sz w:val="24"/>
-          <w:szCs w:val="24"/>
-          <w:lang w:val="en-US"/>
-        </w:rPr>
         <w:t>endeavor, we can distinguish between general-purpose1 and scientific-purpose software.</w:t>
       </w:r>
     </w:p>
@@ -1601,27 +1257,7 @@
           <w:highlight w:val="yellow"/>
           <w:shd w:val="clear" w:color="auto" w:fill="FFFFFF"/>
         </w:rPr>
-        <w:t xml:space="preserve">Duck, G., </w:t>
-      </w:r>
-      <w:proofErr w:type="spellStart"/>
-      <w:r>
-        <w:rPr>
-          <w:rFonts w:cstheme="minorHAnsi"/>
-          <w:color w:val="333333"/>
-          <w:highlight w:val="yellow"/>
-          <w:shd w:val="clear" w:color="auto" w:fill="FFFFFF"/>
-        </w:rPr>
-        <w:t>Nenadic</w:t>
-      </w:r>
-      <w:proofErr w:type="spellEnd"/>
-      <w:r>
-        <w:rPr>
-          <w:rFonts w:cstheme="minorHAnsi"/>
-          <w:color w:val="333333"/>
-          <w:highlight w:val="yellow"/>
-          <w:shd w:val="clear" w:color="auto" w:fill="FFFFFF"/>
-        </w:rPr>
-        <w:t>, G., Brass, A. </w:t>
+        <w:t>Duck, G., Nenadic, G., Brass, A. </w:t>
       </w:r>
       <w:r>
         <w:rPr>
@@ -1641,27 +1277,7 @@
           <w:highlight w:val="yellow"/>
           <w:shd w:val="clear" w:color="auto" w:fill="FFFFFF"/>
         </w:rPr>
-        <w:t> </w:t>
-      </w:r>
-      <w:proofErr w:type="spellStart"/>
-      <w:r>
-        <w:rPr>
-          <w:rFonts w:cstheme="minorHAnsi"/>
-          <w:color w:val="333333"/>
-          <w:highlight w:val="yellow"/>
-          <w:shd w:val="clear" w:color="auto" w:fill="FFFFFF"/>
-        </w:rPr>
-        <w:t>bioNerDS</w:t>
-      </w:r>
-      <w:proofErr w:type="spellEnd"/>
-      <w:r>
-        <w:rPr>
-          <w:rFonts w:cstheme="minorHAnsi"/>
-          <w:color w:val="333333"/>
-          <w:highlight w:val="yellow"/>
-          <w:shd w:val="clear" w:color="auto" w:fill="FFFFFF"/>
-        </w:rPr>
-        <w:t>: exploring bioinformatics’ database and software use through literature mining. </w:t>
+        <w:t> bioNerDS: exploring bioinformatics’ database and software use through literature mining. </w:t>
       </w:r>
       <w:r>
         <w:rPr>
@@ -1735,16 +1351,8 @@
         <w:rPr>
           <w:lang w:val="en-US"/>
         </w:rPr>
-        <w:t xml:space="preserve">Software = </w:t>
-      </w:r>
-      <w:proofErr w:type="spellStart"/>
-      <w:r>
-        <w:rPr>
-          <w:lang w:val="en-US"/>
-        </w:rPr>
-        <w:t>BioNerDs</w:t>
-      </w:r>
-      <w:proofErr w:type="spellEnd"/>
+        <w:t>Software = BioNerDs</w:t>
+      </w:r>
     </w:p>
     <w:p>
       <w:pPr>
@@ -1965,7 +1573,6 @@
         </w:rPr>
         <w:t xml:space="preserve">After applying </w:t>
       </w:r>
-      <w:proofErr w:type="spellStart"/>
       <w:r>
         <w:rPr>
           <w:rStyle w:val="fontstyle01"/>
@@ -1975,9 +1582,8 @@
           <w:szCs w:val="22"/>
           <w:lang w:val="en-US"/>
         </w:rPr>
-        <w:t>bioNerDS</w:t>
-      </w:r>
-      <w:proofErr w:type="spellEnd"/>
+        <w:t>bioNerDS to full-text articles from BMC Bioinformatics and Genome</w:t>
+      </w:r>
       <w:r>
         <w:rPr>
           <w:rStyle w:val="fontstyle01"/>
@@ -1987,7 +1593,7 @@
           <w:szCs w:val="22"/>
           <w:lang w:val="en-US"/>
         </w:rPr>
-        <w:t xml:space="preserve"> to full-text articles from BMC Bioinformatics and Genome</w:t>
+        <w:t xml:space="preserve">, it was found that </w:t>
       </w:r>
       <w:r>
         <w:rPr>
@@ -1998,20 +1604,8 @@
           <w:szCs w:val="22"/>
           <w:lang w:val="en-US"/>
         </w:rPr>
-        <w:t xml:space="preserve">, it was found that </w:t>
-      </w:r>
-      <w:r>
-        <w:rPr>
-          <w:rStyle w:val="fontstyle01"/>
-          <w:rFonts w:ascii="Cambria" w:hAnsi="Cambria" w:cstheme="minorHAnsi"/>
-          <w:color w:val="auto"/>
-          <w:sz w:val="22"/>
-          <w:szCs w:val="22"/>
-          <w:lang w:val="en-US"/>
-        </w:rPr>
         <w:t xml:space="preserve">Biology </w:t>
       </w:r>
-      <w:proofErr w:type="spellStart"/>
       <w:r>
         <w:rPr>
           <w:rStyle w:val="fontstyle01"/>
@@ -2023,21 +1617,7 @@
           <w:szCs w:val="22"/>
           <w:lang w:val="en-US"/>
         </w:rPr>
-        <w:t>Bioinformatics’s</w:t>
-      </w:r>
-      <w:proofErr w:type="spellEnd"/>
-      <w:r>
-        <w:rPr>
-          <w:rStyle w:val="fontstyle01"/>
-          <w:rFonts w:ascii="Cambria" w:hAnsi="Cambria" w:cstheme="minorHAnsi"/>
-          <w:i/>
-          <w:iCs/>
-          <w:color w:val="auto"/>
-          <w:sz w:val="22"/>
-          <w:szCs w:val="22"/>
-          <w:lang w:val="en-US"/>
-        </w:rPr>
-        <w:t xml:space="preserve"> emphasis on </w:t>
+        <w:t xml:space="preserve">Bioinformatics’s emphasis on </w:t>
       </w:r>
       <w:r>
         <w:rPr>
@@ -2264,14 +1844,12 @@
         </w:rPr>
         <w:t>D</w:t>
       </w:r>
-      <w:proofErr w:type="spellStart"/>
       <w:r>
         <w:rPr>
           <w:rFonts w:ascii="Cambria" w:hAnsi="Cambria"/>
         </w:rPr>
         <w:t>etermine</w:t>
       </w:r>
-      <w:proofErr w:type="spellEnd"/>
       <w:r>
         <w:rPr>
           <w:rFonts w:ascii="Cambria" w:hAnsi="Cambria"/>
@@ -2305,37 +1883,12 @@
           <w:lang w:val="en-US"/>
         </w:rPr>
       </w:pPr>
-      <w:proofErr w:type="spellStart"/>
       <w:r>
         <w:rPr>
           <w:rFonts w:ascii="Cambria" w:hAnsi="Cambria" w:cstheme="minorHAnsi"/>
           <w:lang w:val="en-US"/>
         </w:rPr>
-        <w:t>BioNerDs</w:t>
-      </w:r>
-      <w:proofErr w:type="spellEnd"/>
-      <w:r>
-        <w:rPr>
-          <w:rFonts w:ascii="Cambria" w:hAnsi="Cambria" w:cstheme="minorHAnsi"/>
-          <w:lang w:val="en-US"/>
-        </w:rPr>
-        <w:t xml:space="preserve"> is designed and developed as an NER tool that aims to </w:t>
-      </w:r>
-      <w:proofErr w:type="spellStart"/>
-      <w:r>
-        <w:rPr>
-          <w:rFonts w:ascii="Cambria" w:hAnsi="Cambria" w:cstheme="minorHAnsi"/>
-          <w:lang w:val="en-US"/>
-        </w:rPr>
-        <w:t>recognise</w:t>
-      </w:r>
-      <w:proofErr w:type="spellEnd"/>
-      <w:r>
-        <w:rPr>
-          <w:rFonts w:ascii="Cambria" w:hAnsi="Cambria" w:cstheme="minorHAnsi"/>
-          <w:lang w:val="en-US"/>
-        </w:rPr>
-        <w:t xml:space="preserve"> database and software mentions in literature, and to provide a document-level “list” of resources mentioned in a given article.</w:t>
+        <w:t>BioNerDs is designed and developed as an NER tool that aims to recognise database and software mentions in literature, and to provide a document-level “list” of resources mentioned in a given article.</w:t>
       </w:r>
     </w:p>
     <w:p>
@@ -2350,21 +1903,12 @@
           <w:lang w:val="en-US"/>
         </w:rPr>
       </w:pPr>
-      <w:proofErr w:type="spellStart"/>
       <w:r>
         <w:rPr>
           <w:rFonts w:ascii="Cambria" w:hAnsi="Cambria" w:cstheme="minorHAnsi"/>
           <w:lang w:val="en-US"/>
         </w:rPr>
-        <w:t>BioNerDS</w:t>
-      </w:r>
-      <w:proofErr w:type="spellEnd"/>
-      <w:r>
-        <w:rPr>
-          <w:rFonts w:ascii="Cambria" w:hAnsi="Cambria" w:cstheme="minorHAnsi"/>
-          <w:lang w:val="en-US"/>
-        </w:rPr>
-        <w:t xml:space="preserve"> can recognize mentions of bioinformatics’ databases and software in primary literature with a reasonable accuracy</w:t>
+        <w:t>BioNerDS can recognize mentions of bioinformatics’ databases and software in primary literature with a reasonable accuracy</w:t>
       </w:r>
     </w:p>
     <w:p>
@@ -2384,73 +1928,7 @@
           <w:highlight w:val="yellow"/>
           <w:lang w:val="en-US"/>
         </w:rPr>
-        <w:t xml:space="preserve">Duck G, </w:t>
-      </w:r>
-      <w:proofErr w:type="spellStart"/>
-      <w:r>
-        <w:rPr>
-          <w:rFonts w:cstheme="minorHAnsi"/>
-          <w:sz w:val="24"/>
-          <w:szCs w:val="24"/>
-          <w:highlight w:val="yellow"/>
-          <w:lang w:val="en-US"/>
-        </w:rPr>
-        <w:t>Nenadic</w:t>
-      </w:r>
-      <w:proofErr w:type="spellEnd"/>
-      <w:r>
-        <w:rPr>
-          <w:rFonts w:cstheme="minorHAnsi"/>
-          <w:sz w:val="24"/>
-          <w:szCs w:val="24"/>
-          <w:highlight w:val="yellow"/>
-          <w:lang w:val="en-US"/>
-        </w:rPr>
-        <w:t xml:space="preserve"> G, </w:t>
-      </w:r>
-      <w:proofErr w:type="spellStart"/>
-      <w:r>
-        <w:rPr>
-          <w:rFonts w:cstheme="minorHAnsi"/>
-          <w:sz w:val="24"/>
-          <w:szCs w:val="24"/>
-          <w:highlight w:val="yellow"/>
-          <w:lang w:val="en-US"/>
-        </w:rPr>
-        <w:t>Filannino</w:t>
-      </w:r>
-      <w:proofErr w:type="spellEnd"/>
-      <w:r>
-        <w:rPr>
-          <w:rFonts w:cstheme="minorHAnsi"/>
-          <w:sz w:val="24"/>
-          <w:szCs w:val="24"/>
-          <w:highlight w:val="yellow"/>
-          <w:lang w:val="en-US"/>
-        </w:rPr>
-        <w:t xml:space="preserve"> M, Brass A, Robertson DL, Stevens R (2016) A Survey of Bioinformatics Database and Software Usage through Mining the Literature. </w:t>
-      </w:r>
-      <w:proofErr w:type="spellStart"/>
-      <w:r>
-        <w:rPr>
-          <w:rFonts w:cstheme="minorHAnsi"/>
-          <w:sz w:val="24"/>
-          <w:szCs w:val="24"/>
-          <w:highlight w:val="yellow"/>
-          <w:lang w:val="en-US"/>
-        </w:rPr>
-        <w:t>PLoS</w:t>
-      </w:r>
-      <w:proofErr w:type="spellEnd"/>
-      <w:r>
-        <w:rPr>
-          <w:rFonts w:cstheme="minorHAnsi"/>
-          <w:sz w:val="24"/>
-          <w:szCs w:val="24"/>
-          <w:highlight w:val="yellow"/>
-          <w:lang w:val="en-US"/>
-        </w:rPr>
-        <w:t xml:space="preserve"> ONE 11(6): e0157989. </w:t>
+        <w:t xml:space="preserve">Duck G, Nenadic G, Filannino M, Brass A, Robertson DL, Stevens R (2016) A Survey of Bioinformatics Database and Software Usage through Mining the Literature. PLoS ONE 11(6): e0157989. </w:t>
       </w:r>
       <w:hyperlink r:id="rId13" w:history="1">
         <w:r>
@@ -2489,11 +1967,9 @@
         </w:rPr>
         <w:t xml:space="preserve">Software = </w:t>
       </w:r>
-      <w:proofErr w:type="spellStart"/>
       <w:r>
         <w:t>bioNerDS</w:t>
       </w:r>
-      <w:proofErr w:type="spellEnd"/>
       <w:r>
         <w:rPr>
           <w:lang w:val="en-US"/>
@@ -2716,29 +2192,7 @@
           <w:szCs w:val="24"/>
           <w:lang w:val="en-US"/>
         </w:rPr>
-        <w:t xml:space="preserve">: From </w:t>
-      </w:r>
-      <w:proofErr w:type="spellStart"/>
-      <w:r>
-        <w:rPr>
-          <w:b/>
-          <w:bCs/>
-          <w:sz w:val="24"/>
-          <w:szCs w:val="24"/>
-          <w:lang w:val="en-US"/>
-        </w:rPr>
-        <w:t>BioNerDs</w:t>
-      </w:r>
-      <w:proofErr w:type="spellEnd"/>
-      <w:r>
-        <w:rPr>
-          <w:b/>
-          <w:bCs/>
-          <w:sz w:val="24"/>
-          <w:szCs w:val="24"/>
-          <w:lang w:val="en-US"/>
-        </w:rPr>
-        <w:t xml:space="preserve"> what did you observe ?</w:t>
+        <w:t>: From BioNerDs what did you observe ?</w:t>
       </w:r>
     </w:p>
     <w:p>
@@ -2754,23 +2208,13 @@
           <w:lang w:val="en-US"/>
         </w:rPr>
       </w:pPr>
-      <w:proofErr w:type="spellStart"/>
       <w:r>
         <w:rPr>
           <w:sz w:val="24"/>
           <w:szCs w:val="24"/>
           <w:lang w:val="en-US"/>
         </w:rPr>
-        <w:t>BioNerDs</w:t>
-      </w:r>
-      <w:proofErr w:type="spellEnd"/>
-      <w:r>
-        <w:rPr>
-          <w:sz w:val="24"/>
-          <w:szCs w:val="24"/>
-          <w:lang w:val="en-US"/>
-        </w:rPr>
-        <w:t xml:space="preserve"> version 2 - </w:t>
+        <w:t xml:space="preserve">BioNerDs version 2 - </w:t>
       </w:r>
       <w:r>
         <w:rPr>
@@ -2808,25 +2252,7 @@
           <w:szCs w:val="24"/>
           <w:lang w:val="en-US"/>
         </w:rPr>
-        <w:t xml:space="preserve">In </w:t>
-      </w:r>
-      <w:proofErr w:type="spellStart"/>
-      <w:r>
-        <w:rPr>
-          <w:sz w:val="24"/>
-          <w:szCs w:val="24"/>
-          <w:lang w:val="en-US"/>
-        </w:rPr>
-        <w:t>BioNerDs</w:t>
-      </w:r>
-      <w:proofErr w:type="spellEnd"/>
-      <w:r>
-        <w:rPr>
-          <w:sz w:val="24"/>
-          <w:szCs w:val="24"/>
-          <w:lang w:val="en-US"/>
-        </w:rPr>
-        <w:t xml:space="preserve"> - Automatically recovered bioinformatics database and software entities with some acceptable level of measure.</w:t>
+        <w:t>In BioNerDs - Automatically recovered bioinformatics database and software entities with some acceptable level of measure.</w:t>
       </w:r>
     </w:p>
     <w:p>
@@ -3336,23 +2762,7 @@
           <w:lang w:val="en-US"/>
         </w:rPr>
         <w:lastRenderedPageBreak/>
-        <w:t xml:space="preserve">The entity extraction system outperforms three baseline methods on extracting software mentions from all published papers on </w:t>
-      </w:r>
-      <w:proofErr w:type="spellStart"/>
-      <w:r>
-        <w:rPr>
-          <w:rFonts w:ascii="Cambria" w:hAnsi="Cambria"/>
-          <w:lang w:val="en-US"/>
-        </w:rPr>
-        <w:t>PLoS</w:t>
-      </w:r>
-      <w:proofErr w:type="spellEnd"/>
-      <w:r>
-        <w:rPr>
-          <w:rFonts w:ascii="Cambria" w:hAnsi="Cambria"/>
-          <w:lang w:val="en-US"/>
-        </w:rPr>
-        <w:t xml:space="preserve"> ONE in 2014. </w:t>
+        <w:t xml:space="preserve">The entity extraction system outperforms three baseline methods on extracting software mentions from all published papers on PLoS ONE in 2014. </w:t>
       </w:r>
     </w:p>
     <w:p>
@@ -3444,33 +2854,22 @@
           <w:lang w:val="en-US"/>
         </w:rPr>
       </w:pPr>
-      <w:proofErr w:type="spellStart"/>
       <w:r>
         <w:rPr>
           <w:rFonts w:ascii="Cambria" w:hAnsi="Cambria"/>
           <w:highlight w:val="yellow"/>
           <w:lang w:val="de-DE"/>
         </w:rPr>
-        <w:t>Greuel</w:t>
-      </w:r>
-      <w:proofErr w:type="spellEnd"/>
+        <w:t xml:space="preserve">Greuel, Gert-Martin &amp; Sperber, Wolfram. </w:t>
+      </w:r>
       <w:r>
         <w:rPr>
           <w:rFonts w:ascii="Cambria" w:hAnsi="Cambria"/>
           <w:highlight w:val="yellow"/>
-          <w:lang w:val="de-DE"/>
-        </w:rPr>
-        <w:t xml:space="preserve">, Gert-Martin &amp; Sperber, Wolfram. </w:t>
-      </w:r>
-      <w:r>
-        <w:rPr>
-          <w:rFonts w:ascii="Cambria" w:hAnsi="Cambria"/>
-          <w:highlight w:val="yellow"/>
           <w:lang w:val="en-US"/>
         </w:rPr>
         <w:t xml:space="preserve">(2014). </w:t>
       </w:r>
-      <w:proofErr w:type="spellStart"/>
       <w:r>
         <w:rPr>
           <w:rFonts w:ascii="Cambria" w:hAnsi="Cambria"/>
@@ -3479,9 +2878,49 @@
           <w:highlight w:val="yellow"/>
           <w:lang w:val="en-US"/>
         </w:rPr>
-        <w:t>swMATH</w:t>
-      </w:r>
-      <w:proofErr w:type="spellEnd"/>
+        <w:t>swMATH – An Information Service for Mathematical Software</w:t>
+      </w:r>
+      <w:r>
+        <w:rPr>
+          <w:rFonts w:ascii="Cambria" w:hAnsi="Cambria"/>
+          <w:highlight w:val="yellow"/>
+          <w:lang w:val="en-US"/>
+        </w:rPr>
+        <w:t>. 10.1007/978-3-662-44199-2_103.</w:t>
+      </w:r>
+      <w:r>
+        <w:rPr>
+          <w:rFonts w:ascii="Cambria" w:hAnsi="Cambria"/>
+          <w:lang w:val="en-US"/>
+        </w:rPr>
+        <w:t xml:space="preserve"> </w:t>
+      </w:r>
+    </w:p>
+    <w:p>
+      <w:pPr>
+        <w:rPr>
+          <w:rFonts w:ascii="Cambria" w:hAnsi="Cambria"/>
+          <w:b/>
+          <w:bCs/>
+          <w:lang w:val="en-US"/>
+        </w:rPr>
+      </w:pPr>
+      <w:r>
+        <w:rPr>
+          <w:rFonts w:ascii="Cambria" w:hAnsi="Cambria"/>
+          <w:b/>
+          <w:bCs/>
+          <w:lang w:val="en-US"/>
+        </w:rPr>
+        <w:t>Software</w:t>
+      </w:r>
+      <w:r>
+        <w:rPr>
+          <w:rFonts w:ascii="Cambria" w:hAnsi="Cambria"/>
+          <w:lang w:val="en-US"/>
+        </w:rPr>
+        <w:t xml:space="preserve"> : </w:t>
+      </w:r>
       <w:r>
         <w:rPr>
           <w:rFonts w:ascii="Cambria" w:hAnsi="Cambria"/>
@@ -3490,22 +2929,7 @@
           <w:highlight w:val="yellow"/>
           <w:lang w:val="en-US"/>
         </w:rPr>
-        <w:t xml:space="preserve"> – An Information Service for Mathematical Software</w:t>
-      </w:r>
-      <w:r>
-        <w:rPr>
-          <w:rFonts w:ascii="Cambria" w:hAnsi="Cambria"/>
-          <w:highlight w:val="yellow"/>
-          <w:lang w:val="en-US"/>
-        </w:rPr>
-        <w:t>. 10.1007/978-3-662-44199-2_103.</w:t>
-      </w:r>
-      <w:r>
-        <w:rPr>
-          <w:rFonts w:ascii="Cambria" w:hAnsi="Cambria"/>
-          <w:lang w:val="en-US"/>
-        </w:rPr>
-        <w:t xml:space="preserve"> </w:t>
+        <w:t>swMATH</w:t>
       </w:r>
     </w:p>
     <w:p>
@@ -3524,77 +2948,8 @@
           <w:bCs/>
           <w:lang w:val="en-US"/>
         </w:rPr>
-        <w:t>Software</w:t>
-      </w:r>
-      <w:r>
-        <w:rPr>
-          <w:rFonts w:ascii="Cambria" w:hAnsi="Cambria"/>
-          <w:lang w:val="en-US"/>
-        </w:rPr>
-        <w:t xml:space="preserve"> : </w:t>
-      </w:r>
-      <w:proofErr w:type="spellStart"/>
-      <w:r>
-        <w:rPr>
-          <w:rFonts w:ascii="Cambria" w:hAnsi="Cambria"/>
-          <w:b/>
-          <w:bCs/>
-          <w:highlight w:val="yellow"/>
-          <w:lang w:val="en-US"/>
-        </w:rPr>
-        <w:t>swMATH</w:t>
-      </w:r>
-      <w:proofErr w:type="spellEnd"/>
-    </w:p>
-    <w:p>
-      <w:pPr>
-        <w:rPr>
-          <w:rFonts w:ascii="Cambria" w:hAnsi="Cambria"/>
-          <w:b/>
-          <w:bCs/>
-          <w:lang w:val="en-US"/>
-        </w:rPr>
-      </w:pPr>
-      <w:r>
-        <w:rPr>
-          <w:rFonts w:ascii="Cambria" w:hAnsi="Cambria"/>
-          <w:b/>
-          <w:bCs/>
-          <w:lang w:val="en-US"/>
-        </w:rPr>
-        <w:t xml:space="preserve">Related software: </w:t>
-      </w:r>
-      <w:proofErr w:type="spellStart"/>
-      <w:r>
-        <w:rPr>
-          <w:rFonts w:ascii="Cambria" w:hAnsi="Cambria"/>
-          <w:b/>
-          <w:bCs/>
-          <w:lang w:val="en-US"/>
-        </w:rPr>
-        <w:t>zbMATH</w:t>
-      </w:r>
-      <w:proofErr w:type="spellEnd"/>
-      <w:r>
-        <w:rPr>
-          <w:rFonts w:ascii="Cambria" w:hAnsi="Cambria"/>
-          <w:b/>
-          <w:bCs/>
-          <w:lang w:val="en-US"/>
-        </w:rPr>
-        <w:t xml:space="preserve">, </w:t>
-      </w:r>
-      <w:proofErr w:type="spellStart"/>
-      <w:r>
-        <w:rPr>
-          <w:rFonts w:ascii="Cambria" w:hAnsi="Cambria"/>
-          <w:b/>
-          <w:bCs/>
-          <w:lang w:val="en-US"/>
-        </w:rPr>
-        <w:t>MathSciNet</w:t>
-      </w:r>
-      <w:proofErr w:type="spellEnd"/>
+        <w:t>Related software: zbMATH, MathSciNet</w:t>
+      </w:r>
     </w:p>
     <w:p>
       <w:pPr>
@@ -3887,85 +3242,12 @@
           <w:lang w:val="en-US"/>
         </w:rPr>
       </w:pPr>
-      <w:proofErr w:type="spellStart"/>
       <w:r>
         <w:rPr>
           <w:highlight w:val="cyan"/>
           <w:lang w:val="en-US"/>
         </w:rPr>
-        <w:t>Montroull</w:t>
-      </w:r>
-      <w:proofErr w:type="spellEnd"/>
-      <w:r>
-        <w:rPr>
-          <w:highlight w:val="cyan"/>
-          <w:lang w:val="en-US"/>
-        </w:rPr>
-        <w:t xml:space="preserve"> LE, Rothbard DE, </w:t>
-      </w:r>
-      <w:proofErr w:type="spellStart"/>
-      <w:r>
-        <w:rPr>
-          <w:highlight w:val="cyan"/>
-          <w:lang w:val="en-US"/>
-        </w:rPr>
-        <w:t>Kanal</w:t>
-      </w:r>
-      <w:proofErr w:type="spellEnd"/>
-      <w:r>
-        <w:rPr>
-          <w:highlight w:val="cyan"/>
-          <w:lang w:val="en-US"/>
-        </w:rPr>
-        <w:t xml:space="preserve"> HD, </w:t>
-      </w:r>
-      <w:proofErr w:type="spellStart"/>
-      <w:r>
-        <w:rPr>
-          <w:highlight w:val="cyan"/>
-          <w:lang w:val="en-US"/>
-        </w:rPr>
-        <w:t>D'Mello</w:t>
-      </w:r>
-      <w:proofErr w:type="spellEnd"/>
-      <w:r>
-        <w:rPr>
-          <w:highlight w:val="cyan"/>
-          <w:lang w:val="en-US"/>
-        </w:rPr>
-        <w:t xml:space="preserve"> V, Dodson V, Troy CM, </w:t>
-      </w:r>
-      <w:proofErr w:type="spellStart"/>
-      <w:r>
-        <w:rPr>
-          <w:highlight w:val="cyan"/>
-          <w:lang w:val="en-US"/>
-        </w:rPr>
-        <w:t>Zanin</w:t>
-      </w:r>
-      <w:proofErr w:type="spellEnd"/>
-      <w:r>
-        <w:rPr>
-          <w:highlight w:val="cyan"/>
-          <w:lang w:val="en-US"/>
-        </w:rPr>
-        <w:t xml:space="preserve"> JP, Levison SW, Friedman WJ. Proneurotrophins Induce Apoptotic Neuronal Death After Controlled Cortical Impact Injury in Adult Mice. ASN Neuro. 2020 Jan-Dec;12:1759091420930865. </w:t>
-      </w:r>
-      <w:proofErr w:type="spellStart"/>
-      <w:r>
-        <w:rPr>
-          <w:highlight w:val="cyan"/>
-          <w:lang w:val="en-US"/>
-        </w:rPr>
-        <w:t>doi</w:t>
-      </w:r>
-      <w:proofErr w:type="spellEnd"/>
-      <w:r>
-        <w:rPr>
-          <w:highlight w:val="cyan"/>
-          <w:lang w:val="en-US"/>
-        </w:rPr>
-        <w:t>: 10.1177/1759091420930865. PMID: 32493127; PMCID: PMC7273561.</w:t>
+        <w:t>Montroull LE, Rothbard DE, Kanal HD, D'Mello V, Dodson V, Troy CM, Zanin JP, Levison SW, Friedman WJ. Proneurotrophins Induce Apoptotic Neuronal Death After Controlled Cortical Impact Injury in Adult Mice. ASN Neuro. 2020 Jan-Dec;12:1759091420930865. doi: 10.1177/1759091420930865. PMID: 32493127; PMCID: PMC7273561.</w:t>
       </w:r>
     </w:p>
     <w:p>
@@ -4290,28 +3572,18 @@
         </w:rPr>
         <w:t xml:space="preserve">input is image and output is image. The task is enhancing a noisy image. Tasks are Denoise, Deblur, </w:t>
       </w:r>
-      <w:proofErr w:type="spellStart"/>
       <w:r>
         <w:rPr>
           <w:lang w:val="en-US"/>
         </w:rPr>
         <w:t>destriping</w:t>
       </w:r>
-      <w:proofErr w:type="spellEnd"/>
-      <w:r>
-        <w:rPr>
-          <w:lang w:val="en-US"/>
-        </w:rPr>
-        <w:t>, …</w:t>
-      </w:r>
-      <w:proofErr w:type="spellStart"/>
-      <w:r>
-        <w:rPr>
-          <w:lang w:val="en-US"/>
-        </w:rPr>
-        <w:t>etc</w:t>
-      </w:r>
-      <w:proofErr w:type="spellEnd"/>
+      <w:r>
+        <w:rPr>
+          <w:lang w:val="en-US"/>
+        </w:rPr>
+        <w:t>, …etc</w:t>
+      </w:r>
     </w:p>
     <w:p>
       <w:pPr>
@@ -4352,7 +3624,6 @@
           <w:shd w:val="clear" w:color="auto" w:fill="FFFFFF"/>
         </w:rPr>
       </w:pPr>
-      <w:proofErr w:type="spellStart"/>
       <w:r>
         <w:rPr>
           <w:rFonts w:cstheme="minorHAnsi"/>
@@ -4362,91 +3633,7 @@
           <w:highlight w:val="cyan"/>
           <w:shd w:val="clear" w:color="auto" w:fill="FFFFFF"/>
         </w:rPr>
-        <w:t>Vogelgsang</w:t>
-      </w:r>
-      <w:proofErr w:type="spellEnd"/>
-      <w:r>
-        <w:rPr>
-          <w:rFonts w:cstheme="minorHAnsi"/>
-          <w:color w:val="303030"/>
-          <w:sz w:val="20"/>
-          <w:szCs w:val="20"/>
-          <w:highlight w:val="cyan"/>
-          <w:shd w:val="clear" w:color="auto" w:fill="FFFFFF"/>
-        </w:rPr>
-        <w:t xml:space="preserve">, J., </w:t>
-      </w:r>
-      <w:proofErr w:type="spellStart"/>
-      <w:r>
-        <w:rPr>
-          <w:rFonts w:cstheme="minorHAnsi"/>
-          <w:color w:val="303030"/>
-          <w:sz w:val="20"/>
-          <w:szCs w:val="20"/>
-          <w:highlight w:val="cyan"/>
-          <w:shd w:val="clear" w:color="auto" w:fill="FFFFFF"/>
-        </w:rPr>
-        <w:t>Vukovich</w:t>
-      </w:r>
-      <w:proofErr w:type="spellEnd"/>
-      <w:r>
-        <w:rPr>
-          <w:rFonts w:cstheme="minorHAnsi"/>
-          <w:color w:val="303030"/>
-          <w:sz w:val="20"/>
-          <w:szCs w:val="20"/>
-          <w:highlight w:val="cyan"/>
-          <w:shd w:val="clear" w:color="auto" w:fill="FFFFFF"/>
-        </w:rPr>
-        <w:t xml:space="preserve">, R., </w:t>
-      </w:r>
-      <w:proofErr w:type="spellStart"/>
-      <w:r>
-        <w:rPr>
-          <w:rFonts w:cstheme="minorHAnsi"/>
-          <w:color w:val="303030"/>
-          <w:sz w:val="20"/>
-          <w:szCs w:val="20"/>
-          <w:highlight w:val="cyan"/>
-          <w:shd w:val="clear" w:color="auto" w:fill="FFFFFF"/>
-        </w:rPr>
-        <w:t>Wedekind</w:t>
-      </w:r>
-      <w:proofErr w:type="spellEnd"/>
-      <w:r>
-        <w:rPr>
-          <w:rFonts w:cstheme="minorHAnsi"/>
-          <w:color w:val="303030"/>
-          <w:sz w:val="20"/>
-          <w:szCs w:val="20"/>
-          <w:highlight w:val="cyan"/>
-          <w:shd w:val="clear" w:color="auto" w:fill="FFFFFF"/>
-        </w:rPr>
-        <w:t xml:space="preserve">, D., &amp; </w:t>
-      </w:r>
-      <w:proofErr w:type="spellStart"/>
-      <w:r>
-        <w:rPr>
-          <w:rFonts w:cstheme="minorHAnsi"/>
-          <w:color w:val="303030"/>
-          <w:sz w:val="20"/>
-          <w:szCs w:val="20"/>
-          <w:highlight w:val="cyan"/>
-          <w:shd w:val="clear" w:color="auto" w:fill="FFFFFF"/>
-        </w:rPr>
-        <w:t>Wiltfang</w:t>
-      </w:r>
-      <w:proofErr w:type="spellEnd"/>
-      <w:r>
-        <w:rPr>
-          <w:rFonts w:cstheme="minorHAnsi"/>
-          <w:color w:val="303030"/>
-          <w:sz w:val="20"/>
-          <w:szCs w:val="20"/>
-          <w:highlight w:val="cyan"/>
-          <w:shd w:val="clear" w:color="auto" w:fill="FFFFFF"/>
-        </w:rPr>
-        <w:t>, J. (2019). Higher Level of Mismatch in APOEε4 Carriers for Amyloid-Beta Peptide Alzheimer's Disease Biomarkers in Cerebrospinal Fluid. </w:t>
+        <w:t>Vogelgsang, J., Vukovich, R., Wedekind, D., &amp; Wiltfang, J. (2019). Higher Level of Mismatch in APOEε4 Carriers for Amyloid-Beta Peptide Alzheimer's Disease Biomarkers in Cerebrospinal Fluid. </w:t>
       </w:r>
       <w:r>
         <w:rPr>
@@ -4557,7 +3744,6 @@
         <w:t xml:space="preserve">Prism </w:t>
       </w:r>
       <w:hyperlink r:id="rId20" w:history="1">
-        <w:proofErr w:type="spellStart"/>
         <w:r>
           <w:rPr>
             <w:rStyle w:val="Hyperlink"/>
@@ -4569,7 +3755,6 @@
           </w:rPr>
           <w:t>GrapPad</w:t>
         </w:r>
-        <w:proofErr w:type="spellEnd"/>
       </w:hyperlink>
       <w:r>
         <w:rPr>
@@ -4662,59 +3847,7 @@
           <w:shd w:val="clear" w:color="auto" w:fill="FFFFFF"/>
           <w:lang w:val="en-US"/>
         </w:rPr>
-        <w:t xml:space="preserve">Huang Y, Song YJ, Isaac M, </w:t>
-      </w:r>
-      <w:proofErr w:type="spellStart"/>
-      <w:r>
-        <w:rPr>
-          <w:rFonts w:cstheme="minorHAnsi"/>
-          <w:color w:val="303030"/>
-          <w:sz w:val="20"/>
-          <w:szCs w:val="20"/>
-          <w:highlight w:val="cyan"/>
-          <w:shd w:val="clear" w:color="auto" w:fill="FFFFFF"/>
-          <w:lang w:val="en-US"/>
-        </w:rPr>
-        <w:t>Miretzky</w:t>
-      </w:r>
-      <w:proofErr w:type="spellEnd"/>
-      <w:r>
-        <w:rPr>
-          <w:rFonts w:cstheme="minorHAnsi"/>
-          <w:color w:val="303030"/>
-          <w:sz w:val="20"/>
-          <w:szCs w:val="20"/>
-          <w:highlight w:val="cyan"/>
-          <w:shd w:val="clear" w:color="auto" w:fill="FFFFFF"/>
-          <w:lang w:val="en-US"/>
-        </w:rPr>
-        <w:t xml:space="preserve"> S, Patel A, Geoffrey McAuliffe W, Dreyfus CF. Tropomyosin Receptor Kinase B Expressed in Oligodendrocyte Lineage Cells Functions to Promote Myelin Following a Demyelinating Lesion. ASN Neuro. 2020 Jan-Dec;12:1759091420957464. </w:t>
-      </w:r>
-      <w:proofErr w:type="spellStart"/>
-      <w:r>
-        <w:rPr>
-          <w:rFonts w:cstheme="minorHAnsi"/>
-          <w:color w:val="303030"/>
-          <w:sz w:val="20"/>
-          <w:szCs w:val="20"/>
-          <w:highlight w:val="cyan"/>
-          <w:shd w:val="clear" w:color="auto" w:fill="FFFFFF"/>
-          <w:lang w:val="en-US"/>
-        </w:rPr>
-        <w:t>doi</w:t>
-      </w:r>
-      <w:proofErr w:type="spellEnd"/>
-      <w:r>
-        <w:rPr>
-          <w:rFonts w:cstheme="minorHAnsi"/>
-          <w:color w:val="303030"/>
-          <w:sz w:val="20"/>
-          <w:szCs w:val="20"/>
-          <w:highlight w:val="cyan"/>
-          <w:shd w:val="clear" w:color="auto" w:fill="FFFFFF"/>
-          <w:lang w:val="en-US"/>
-        </w:rPr>
-        <w:t>: 10.1177/1759091420957464. PMID: 32927995; PMCID: PMC7495938.</w:t>
+        <w:t>Huang Y, Song YJ, Isaac M, Miretzky S, Patel A, Geoffrey McAuliffe W, Dreyfus CF. Tropomyosin Receptor Kinase B Expressed in Oligodendrocyte Lineage Cells Functions to Promote Myelin Following a Demyelinating Lesion. ASN Neuro. 2020 Jan-Dec;12:1759091420957464. doi: 10.1177/1759091420957464. PMID: 32927995; PMCID: PMC7495938.</w:t>
       </w:r>
     </w:p>
     <w:p>
@@ -4909,31 +4042,7 @@
           <w:shd w:val="clear" w:color="auto" w:fill="FFFFFF"/>
           <w:lang w:val="en-US"/>
         </w:rPr>
-        <w:t xml:space="preserve">: Is part of microscope camera ( </w:t>
-      </w:r>
-      <w:proofErr w:type="spellStart"/>
-      <w:r>
-        <w:rPr>
-          <w:rFonts w:cstheme="minorHAnsi"/>
-          <w:color w:val="303030"/>
-          <w:sz w:val="20"/>
-          <w:szCs w:val="20"/>
-          <w:shd w:val="clear" w:color="auto" w:fill="FFFFFF"/>
-          <w:lang w:val="en-US"/>
-        </w:rPr>
-        <w:t>Lumenera</w:t>
-      </w:r>
-      <w:proofErr w:type="spellEnd"/>
-      <w:r>
-        <w:rPr>
-          <w:rFonts w:cstheme="minorHAnsi"/>
-          <w:color w:val="303030"/>
-          <w:sz w:val="20"/>
-          <w:szCs w:val="20"/>
-          <w:shd w:val="clear" w:color="auto" w:fill="FFFFFF"/>
-          <w:lang w:val="en-US"/>
-        </w:rPr>
-        <w:t xml:space="preserve"> Infinity 3S Camera). Used for </w:t>
+        <w:t xml:space="preserve">: Is part of microscope camera ( Lumenera Infinity 3S Camera). Used for </w:t>
       </w:r>
       <w:r>
         <w:rPr>
@@ -5038,10 +4147,8 @@
           <w:sz w:val="20"/>
           <w:szCs w:val="20"/>
           <w:shd w:val="clear" w:color="auto" w:fill="FFFFFF"/>
-          <w:lang w:val="de-DE"/>
-        </w:rPr>
-      </w:pPr>
-      <w:proofErr w:type="spellStart"/>
+        </w:rPr>
+      </w:pPr>
       <w:r>
         <w:rPr>
           <w:rFonts w:cstheme="minorHAnsi"/>
@@ -5052,9 +4159,8 @@
           <w:shd w:val="clear" w:color="auto" w:fill="FFFFFF"/>
           <w:lang w:val="it-IT"/>
         </w:rPr>
-        <w:t>Servián-Morilla</w:t>
-      </w:r>
-      <w:proofErr w:type="spellEnd"/>
+        <w:t xml:space="preserve">Servián-Morilla, E., Cabrera-Serrano, M., Rivas-Infante, E. et al. </w:t>
+      </w:r>
       <w:r>
         <w:rPr>
           <w:rFonts w:cstheme="minorHAnsi"/>
@@ -5063,73 +4169,9 @@
           <w:szCs w:val="20"/>
           <w:highlight w:val="cyan"/>
           <w:shd w:val="clear" w:color="auto" w:fill="FFFFFF"/>
-          <w:lang w:val="it-IT"/>
-        </w:rPr>
-        <w:t xml:space="preserve">, E., Cabrera-Serrano, M., Rivas-Infante, E. et al. </w:t>
-      </w:r>
-      <w:r>
-        <w:rPr>
-          <w:rFonts w:cstheme="minorHAnsi"/>
-          <w:color w:val="303030"/>
-          <w:sz w:val="20"/>
-          <w:szCs w:val="20"/>
-          <w:highlight w:val="cyan"/>
-          <w:shd w:val="clear" w:color="auto" w:fill="FFFFFF"/>
-          <w:lang w:val="en-US"/>
-        </w:rPr>
-        <w:t xml:space="preserve">Altered myogenesis and premature senescence underlie human TRIM32-related myopathy. acta </w:t>
-      </w:r>
-      <w:proofErr w:type="spellStart"/>
-      <w:r>
-        <w:rPr>
-          <w:rFonts w:cstheme="minorHAnsi"/>
-          <w:color w:val="303030"/>
-          <w:sz w:val="20"/>
-          <w:szCs w:val="20"/>
-          <w:highlight w:val="cyan"/>
-          <w:shd w:val="clear" w:color="auto" w:fill="FFFFFF"/>
-          <w:lang w:val="en-US"/>
-        </w:rPr>
-        <w:t>neuropathol</w:t>
-      </w:r>
-      <w:proofErr w:type="spellEnd"/>
-      <w:r>
-        <w:rPr>
-          <w:rFonts w:cstheme="minorHAnsi"/>
-          <w:color w:val="303030"/>
-          <w:sz w:val="20"/>
-          <w:szCs w:val="20"/>
-          <w:highlight w:val="cyan"/>
-          <w:shd w:val="clear" w:color="auto" w:fill="FFFFFF"/>
-          <w:lang w:val="en-US"/>
-        </w:rPr>
-        <w:t xml:space="preserve"> </w:t>
-      </w:r>
-      <w:proofErr w:type="spellStart"/>
-      <w:r>
-        <w:rPr>
-          <w:rFonts w:cstheme="minorHAnsi"/>
-          <w:color w:val="303030"/>
-          <w:sz w:val="20"/>
-          <w:szCs w:val="20"/>
-          <w:highlight w:val="cyan"/>
-          <w:shd w:val="clear" w:color="auto" w:fill="FFFFFF"/>
-          <w:lang w:val="en-US"/>
-        </w:rPr>
-        <w:t>commun</w:t>
-      </w:r>
-      <w:proofErr w:type="spellEnd"/>
-      <w:r>
-        <w:rPr>
-          <w:rFonts w:cstheme="minorHAnsi"/>
-          <w:color w:val="303030"/>
-          <w:sz w:val="20"/>
-          <w:szCs w:val="20"/>
-          <w:highlight w:val="cyan"/>
-          <w:shd w:val="clear" w:color="auto" w:fill="FFFFFF"/>
-          <w:lang w:val="en-US"/>
-        </w:rPr>
-        <w:t xml:space="preserve"> 7, 30 (2019). </w:t>
+          <w:lang w:val="en-US"/>
+        </w:rPr>
+        <w:t xml:space="preserve">Altered myogenesis and premature senescence underlie human TRIM32-related myopathy. acta neuropathol commun 7, 30 (2019). </w:t>
       </w:r>
       <w:hyperlink r:id="rId23" w:history="1">
         <w:r>
@@ -5140,7 +4182,6 @@
             <w:szCs w:val="20"/>
             <w:highlight w:val="cyan"/>
             <w:shd w:val="clear" w:color="auto" w:fill="FFFFFF"/>
-            <w:lang w:val="de-DE"/>
           </w:rPr>
           <w:t>https://doi.org/10.1186/s40478-019-0683-9</w:t>
         </w:r>
@@ -5152,7 +4193,6 @@
           <w:sz w:val="20"/>
           <w:szCs w:val="20"/>
           <w:shd w:val="clear" w:color="auto" w:fill="FFFFFF"/>
-          <w:lang w:val="de-DE"/>
         </w:rPr>
         <w:t xml:space="preserve"> </w:t>
       </w:r>
@@ -5165,7 +4205,6 @@
           <w:sz w:val="20"/>
           <w:szCs w:val="20"/>
           <w:shd w:val="clear" w:color="auto" w:fill="FFFFFF"/>
-          <w:lang w:val="de-DE"/>
         </w:rPr>
       </w:pPr>
       <w:r>
@@ -5177,7 +4216,6 @@
           <w:sz w:val="20"/>
           <w:szCs w:val="20"/>
           <w:shd w:val="clear" w:color="auto" w:fill="FFFFFF"/>
-          <w:lang w:val="de-DE"/>
         </w:rPr>
         <w:t>Software</w:t>
       </w:r>
@@ -5188,114 +4226,8 @@
           <w:sz w:val="20"/>
           <w:szCs w:val="20"/>
           <w:shd w:val="clear" w:color="auto" w:fill="FFFFFF"/>
-          <w:lang w:val="de-DE"/>
-        </w:rPr>
-        <w:t xml:space="preserve">: </w:t>
-      </w:r>
-      <w:r>
-        <w:rPr>
-          <w:rFonts w:cstheme="minorHAnsi"/>
-          <w:color w:val="303030"/>
-          <w:sz w:val="20"/>
-          <w:szCs w:val="20"/>
-          <w:shd w:val="clear" w:color="auto" w:fill="FFFFFF"/>
-          <w:lang w:val="de-DE"/>
-        </w:rPr>
-        <w:t>[</w:t>
-      </w:r>
-      <w:proofErr w:type="spellStart"/>
-      <w:r>
-        <w:rPr>
-          <w:rFonts w:cstheme="minorHAnsi"/>
-          <w:color w:val="303030"/>
-          <w:sz w:val="20"/>
-          <w:szCs w:val="20"/>
-          <w:shd w:val="clear" w:color="auto" w:fill="FFFFFF"/>
-          <w:lang w:val="de-DE"/>
-        </w:rPr>
-        <w:t>ImgeJ</w:t>
-      </w:r>
-      <w:proofErr w:type="spellEnd"/>
-      <w:r>
-        <w:rPr>
-          <w:rFonts w:cstheme="minorHAnsi"/>
-          <w:color w:val="303030"/>
-          <w:sz w:val="20"/>
-          <w:szCs w:val="20"/>
-          <w:shd w:val="clear" w:color="auto" w:fill="FFFFFF"/>
-          <w:lang w:val="de-DE"/>
-        </w:rPr>
-        <w:t xml:space="preserve"> </w:t>
-      </w:r>
-      <w:proofErr w:type="spellStart"/>
-      <w:r>
-        <w:rPr>
-          <w:rFonts w:cstheme="minorHAnsi"/>
-          <w:color w:val="303030"/>
-          <w:sz w:val="20"/>
-          <w:szCs w:val="20"/>
-          <w:shd w:val="clear" w:color="auto" w:fill="FFFFFF"/>
-          <w:lang w:val="de-DE"/>
-        </w:rPr>
-        <w:t>software</w:t>
-      </w:r>
-      <w:proofErr w:type="spellEnd"/>
-      <w:r>
-        <w:rPr>
-          <w:rFonts w:cstheme="minorHAnsi"/>
-          <w:color w:val="303030"/>
-          <w:sz w:val="20"/>
-          <w:szCs w:val="20"/>
-          <w:shd w:val="clear" w:color="auto" w:fill="FFFFFF"/>
-          <w:lang w:val="de-DE"/>
-        </w:rPr>
-        <w:t xml:space="preserve">, </w:t>
-      </w:r>
-      <w:proofErr w:type="spellStart"/>
-      <w:r>
-        <w:rPr>
-          <w:rFonts w:cstheme="minorHAnsi"/>
-          <w:color w:val="303030"/>
-          <w:sz w:val="20"/>
-          <w:szCs w:val="20"/>
-          <w:shd w:val="clear" w:color="auto" w:fill="FFFFFF"/>
-          <w:lang w:val="de-DE"/>
-        </w:rPr>
-        <w:t>GraphPad</w:t>
-      </w:r>
-      <w:proofErr w:type="spellEnd"/>
-      <w:r>
-        <w:rPr>
-          <w:rFonts w:cstheme="minorHAnsi"/>
-          <w:color w:val="303030"/>
-          <w:sz w:val="20"/>
-          <w:szCs w:val="20"/>
-          <w:shd w:val="clear" w:color="auto" w:fill="FFFFFF"/>
-          <w:lang w:val="de-DE"/>
-        </w:rPr>
-        <w:t xml:space="preserve"> Pr</w:t>
-      </w:r>
-      <w:r>
-        <w:rPr>
-          <w:rFonts w:cstheme="minorHAnsi"/>
-          <w:color w:val="303030"/>
-          <w:sz w:val="20"/>
-          <w:szCs w:val="20"/>
-          <w:shd w:val="clear" w:color="auto" w:fill="FFFFFF"/>
-          <w:lang w:val="de-DE"/>
-        </w:rPr>
-        <w:t xml:space="preserve">ism, </w:t>
-      </w:r>
-      <w:r>
-        <w:rPr>
-          <w:rFonts w:cstheme="minorHAnsi"/>
-          <w:color w:val="303030"/>
-          <w:sz w:val="20"/>
-          <w:szCs w:val="20"/>
-          <w:shd w:val="clear" w:color="auto" w:fill="FFFFFF"/>
-          <w:lang w:val="de-DE"/>
-        </w:rPr>
-        <w:t>]</w:t>
+        </w:rPr>
+        <w:t>: [ImgeJ software, GraphPad Prism, ]</w:t>
       </w:r>
     </w:p>
     <w:p>
@@ -5317,11 +4249,9 @@
           <w:szCs w:val="20"/>
           <w:highlight w:val="cyan"/>
           <w:shd w:val="clear" w:color="auto" w:fill="FFFFFF"/>
-          <w:lang w:val="de-DE"/>
-        </w:rPr>
-        <w:t xml:space="preserve">Drummond C, Coutinho G, Monteiro MC, </w:t>
-      </w:r>
-      <w:proofErr w:type="spellStart"/>
+        </w:rPr>
+        <w:t xml:space="preserve">Drummond C, Coutinho G, Monteiro MC, Assuncao N, Teldeschi A, de Souza AS, Oliveira N, Bramati I, Sudo FK, Vanderboght B, Brandao CO, Fonseca RP, de Oliveira-Souza R, Moll J, Mattos P, Tovar-Moll F. Narrative impairment, white matter damage and CSF biomarkers in the Alzheimer's disease spectrum. </w:t>
+      </w:r>
       <w:r>
         <w:rPr>
           <w:rFonts w:cstheme="minorHAnsi"/>
@@ -5330,424 +4260,9 @@
           <w:szCs w:val="20"/>
           <w:highlight w:val="cyan"/>
           <w:shd w:val="clear" w:color="auto" w:fill="FFFFFF"/>
-          <w:lang w:val="de-DE"/>
-        </w:rPr>
-        <w:t>Assuncao</w:t>
-      </w:r>
-      <w:proofErr w:type="spellEnd"/>
-      <w:r>
-        <w:rPr>
-          <w:rFonts w:cstheme="minorHAnsi"/>
-          <w:color w:val="303030"/>
-          <w:sz w:val="20"/>
-          <w:szCs w:val="20"/>
-          <w:highlight w:val="cyan"/>
-          <w:shd w:val="clear" w:color="auto" w:fill="FFFFFF"/>
-          <w:lang w:val="de-DE"/>
-        </w:rPr>
-        <w:t xml:space="preserve"> N, </w:t>
-      </w:r>
-      <w:proofErr w:type="spellStart"/>
-      <w:r>
-        <w:rPr>
-          <w:rFonts w:cstheme="minorHAnsi"/>
-          <w:color w:val="303030"/>
-          <w:sz w:val="20"/>
-          <w:szCs w:val="20"/>
-          <w:highlight w:val="cyan"/>
-          <w:shd w:val="clear" w:color="auto" w:fill="FFFFFF"/>
-          <w:lang w:val="de-DE"/>
-        </w:rPr>
-        <w:t>Teldeschi</w:t>
-      </w:r>
-      <w:proofErr w:type="spellEnd"/>
-      <w:r>
-        <w:rPr>
-          <w:rFonts w:cstheme="minorHAnsi"/>
-          <w:color w:val="303030"/>
-          <w:sz w:val="20"/>
-          <w:szCs w:val="20"/>
-          <w:highlight w:val="cyan"/>
-          <w:shd w:val="clear" w:color="auto" w:fill="FFFFFF"/>
-          <w:lang w:val="de-DE"/>
-        </w:rPr>
-        <w:t xml:space="preserve"> A, de Souza AS, Oliveira N, </w:t>
-      </w:r>
-      <w:proofErr w:type="spellStart"/>
-      <w:r>
-        <w:rPr>
-          <w:rFonts w:cstheme="minorHAnsi"/>
-          <w:color w:val="303030"/>
-          <w:sz w:val="20"/>
-          <w:szCs w:val="20"/>
-          <w:highlight w:val="cyan"/>
-          <w:shd w:val="clear" w:color="auto" w:fill="FFFFFF"/>
-          <w:lang w:val="de-DE"/>
-        </w:rPr>
-        <w:t>Bramati</w:t>
-      </w:r>
-      <w:proofErr w:type="spellEnd"/>
-      <w:r>
-        <w:rPr>
-          <w:rFonts w:cstheme="minorHAnsi"/>
-          <w:color w:val="303030"/>
-          <w:sz w:val="20"/>
-          <w:szCs w:val="20"/>
-          <w:highlight w:val="cyan"/>
-          <w:shd w:val="clear" w:color="auto" w:fill="FFFFFF"/>
-          <w:lang w:val="de-DE"/>
-        </w:rPr>
-        <w:t xml:space="preserve"> I, </w:t>
-      </w:r>
-      <w:proofErr w:type="spellStart"/>
-      <w:r>
-        <w:rPr>
-          <w:rFonts w:cstheme="minorHAnsi"/>
-          <w:color w:val="303030"/>
-          <w:sz w:val="20"/>
-          <w:szCs w:val="20"/>
-          <w:highlight w:val="cyan"/>
-          <w:shd w:val="clear" w:color="auto" w:fill="FFFFFF"/>
-          <w:lang w:val="de-DE"/>
-        </w:rPr>
-        <w:t>Sudo</w:t>
-      </w:r>
-      <w:proofErr w:type="spellEnd"/>
-      <w:r>
-        <w:rPr>
-          <w:rFonts w:cstheme="minorHAnsi"/>
-          <w:color w:val="303030"/>
-          <w:sz w:val="20"/>
-          <w:szCs w:val="20"/>
-          <w:highlight w:val="cyan"/>
-          <w:shd w:val="clear" w:color="auto" w:fill="FFFFFF"/>
-          <w:lang w:val="de-DE"/>
-        </w:rPr>
-        <w:t xml:space="preserve"> FK, </w:t>
-      </w:r>
-      <w:proofErr w:type="spellStart"/>
-      <w:r>
-        <w:rPr>
-          <w:rFonts w:cstheme="minorHAnsi"/>
-          <w:color w:val="303030"/>
-          <w:sz w:val="20"/>
-          <w:szCs w:val="20"/>
-          <w:highlight w:val="cyan"/>
-          <w:shd w:val="clear" w:color="auto" w:fill="FFFFFF"/>
-          <w:lang w:val="de-DE"/>
-        </w:rPr>
-        <w:t>Vanderboght</w:t>
-      </w:r>
-      <w:proofErr w:type="spellEnd"/>
-      <w:r>
-        <w:rPr>
-          <w:rFonts w:cstheme="minorHAnsi"/>
-          <w:color w:val="303030"/>
-          <w:sz w:val="20"/>
-          <w:szCs w:val="20"/>
-          <w:highlight w:val="cyan"/>
-          <w:shd w:val="clear" w:color="auto" w:fill="FFFFFF"/>
-          <w:lang w:val="de-DE"/>
-        </w:rPr>
-        <w:t xml:space="preserve"> B, Brandao CO, Fonseca RP, de Oliveira-Souza R, Moll J, </w:t>
-      </w:r>
-      <w:proofErr w:type="spellStart"/>
-      <w:r>
-        <w:rPr>
-          <w:rFonts w:cstheme="minorHAnsi"/>
-          <w:color w:val="303030"/>
-          <w:sz w:val="20"/>
-          <w:szCs w:val="20"/>
-          <w:highlight w:val="cyan"/>
-          <w:shd w:val="clear" w:color="auto" w:fill="FFFFFF"/>
-          <w:lang w:val="de-DE"/>
-        </w:rPr>
-        <w:t>Mattos</w:t>
-      </w:r>
-      <w:proofErr w:type="spellEnd"/>
-      <w:r>
-        <w:rPr>
-          <w:rFonts w:cstheme="minorHAnsi"/>
-          <w:color w:val="303030"/>
-          <w:sz w:val="20"/>
-          <w:szCs w:val="20"/>
-          <w:highlight w:val="cyan"/>
-          <w:shd w:val="clear" w:color="auto" w:fill="FFFFFF"/>
-          <w:lang w:val="de-DE"/>
-        </w:rPr>
-        <w:t xml:space="preserve"> P, Tovar-Moll F. Narrative </w:t>
-      </w:r>
-      <w:proofErr w:type="spellStart"/>
-      <w:r>
-        <w:rPr>
-          <w:rFonts w:cstheme="minorHAnsi"/>
-          <w:color w:val="303030"/>
-          <w:sz w:val="20"/>
-          <w:szCs w:val="20"/>
-          <w:highlight w:val="cyan"/>
-          <w:shd w:val="clear" w:color="auto" w:fill="FFFFFF"/>
-          <w:lang w:val="de-DE"/>
-        </w:rPr>
-        <w:t>impairment</w:t>
-      </w:r>
-      <w:proofErr w:type="spellEnd"/>
-      <w:r>
-        <w:rPr>
-          <w:rFonts w:cstheme="minorHAnsi"/>
-          <w:color w:val="303030"/>
-          <w:sz w:val="20"/>
-          <w:szCs w:val="20"/>
-          <w:highlight w:val="cyan"/>
-          <w:shd w:val="clear" w:color="auto" w:fill="FFFFFF"/>
-          <w:lang w:val="de-DE"/>
-        </w:rPr>
-        <w:t xml:space="preserve">, </w:t>
-      </w:r>
-      <w:proofErr w:type="spellStart"/>
-      <w:r>
-        <w:rPr>
-          <w:rFonts w:cstheme="minorHAnsi"/>
-          <w:color w:val="303030"/>
-          <w:sz w:val="20"/>
-          <w:szCs w:val="20"/>
-          <w:highlight w:val="cyan"/>
-          <w:shd w:val="clear" w:color="auto" w:fill="FFFFFF"/>
-          <w:lang w:val="de-DE"/>
-        </w:rPr>
-        <w:t>white</w:t>
-      </w:r>
-      <w:proofErr w:type="spellEnd"/>
-      <w:r>
-        <w:rPr>
-          <w:rFonts w:cstheme="minorHAnsi"/>
-          <w:color w:val="303030"/>
-          <w:sz w:val="20"/>
-          <w:szCs w:val="20"/>
-          <w:highlight w:val="cyan"/>
-          <w:shd w:val="clear" w:color="auto" w:fill="FFFFFF"/>
-          <w:lang w:val="de-DE"/>
-        </w:rPr>
-        <w:t xml:space="preserve"> matter </w:t>
-      </w:r>
-      <w:proofErr w:type="spellStart"/>
-      <w:r>
-        <w:rPr>
-          <w:rFonts w:cstheme="minorHAnsi"/>
-          <w:color w:val="303030"/>
-          <w:sz w:val="20"/>
-          <w:szCs w:val="20"/>
-          <w:highlight w:val="cyan"/>
-          <w:shd w:val="clear" w:color="auto" w:fill="FFFFFF"/>
-          <w:lang w:val="de-DE"/>
-        </w:rPr>
-        <w:t>damage</w:t>
-      </w:r>
-      <w:proofErr w:type="spellEnd"/>
-      <w:r>
-        <w:rPr>
-          <w:rFonts w:cstheme="minorHAnsi"/>
-          <w:color w:val="303030"/>
-          <w:sz w:val="20"/>
-          <w:szCs w:val="20"/>
-          <w:highlight w:val="cyan"/>
-          <w:shd w:val="clear" w:color="auto" w:fill="FFFFFF"/>
-          <w:lang w:val="de-DE"/>
-        </w:rPr>
-        <w:t xml:space="preserve"> and CSF </w:t>
-      </w:r>
-      <w:proofErr w:type="spellStart"/>
-      <w:r>
-        <w:rPr>
-          <w:rFonts w:cstheme="minorHAnsi"/>
-          <w:color w:val="303030"/>
-          <w:sz w:val="20"/>
-          <w:szCs w:val="20"/>
-          <w:highlight w:val="cyan"/>
-          <w:shd w:val="clear" w:color="auto" w:fill="FFFFFF"/>
-          <w:lang w:val="de-DE"/>
-        </w:rPr>
-        <w:t>biomarkers</w:t>
-      </w:r>
-      <w:proofErr w:type="spellEnd"/>
-      <w:r>
-        <w:rPr>
-          <w:rFonts w:cstheme="minorHAnsi"/>
-          <w:color w:val="303030"/>
-          <w:sz w:val="20"/>
-          <w:szCs w:val="20"/>
-          <w:highlight w:val="cyan"/>
-          <w:shd w:val="clear" w:color="auto" w:fill="FFFFFF"/>
-          <w:lang w:val="de-DE"/>
-        </w:rPr>
-        <w:t xml:space="preserve"> in </w:t>
-      </w:r>
-      <w:proofErr w:type="spellStart"/>
-      <w:r>
-        <w:rPr>
-          <w:rFonts w:cstheme="minorHAnsi"/>
-          <w:color w:val="303030"/>
-          <w:sz w:val="20"/>
-          <w:szCs w:val="20"/>
-          <w:highlight w:val="cyan"/>
-          <w:shd w:val="clear" w:color="auto" w:fill="FFFFFF"/>
-          <w:lang w:val="de-DE"/>
-        </w:rPr>
-        <w:t>the</w:t>
-      </w:r>
-      <w:proofErr w:type="spellEnd"/>
-      <w:r>
-        <w:rPr>
-          <w:rFonts w:cstheme="minorHAnsi"/>
-          <w:color w:val="303030"/>
-          <w:sz w:val="20"/>
-          <w:szCs w:val="20"/>
-          <w:highlight w:val="cyan"/>
-          <w:shd w:val="clear" w:color="auto" w:fill="FFFFFF"/>
-          <w:lang w:val="de-DE"/>
-        </w:rPr>
-        <w:t xml:space="preserve"> </w:t>
-      </w:r>
-      <w:proofErr w:type="spellStart"/>
-      <w:r>
-        <w:rPr>
-          <w:rFonts w:cstheme="minorHAnsi"/>
-          <w:color w:val="303030"/>
-          <w:sz w:val="20"/>
-          <w:szCs w:val="20"/>
-          <w:highlight w:val="cyan"/>
-          <w:shd w:val="clear" w:color="auto" w:fill="FFFFFF"/>
-          <w:lang w:val="de-DE"/>
-        </w:rPr>
-        <w:t>Alzheimer's</w:t>
-      </w:r>
-      <w:proofErr w:type="spellEnd"/>
-      <w:r>
-        <w:rPr>
-          <w:rFonts w:cstheme="minorHAnsi"/>
-          <w:color w:val="303030"/>
-          <w:sz w:val="20"/>
-          <w:szCs w:val="20"/>
-          <w:highlight w:val="cyan"/>
-          <w:shd w:val="clear" w:color="auto" w:fill="FFFFFF"/>
-          <w:lang w:val="de-DE"/>
-        </w:rPr>
-        <w:t xml:space="preserve"> </w:t>
-      </w:r>
-      <w:proofErr w:type="spellStart"/>
-      <w:r>
-        <w:rPr>
-          <w:rFonts w:cstheme="minorHAnsi"/>
-          <w:color w:val="303030"/>
-          <w:sz w:val="20"/>
-          <w:szCs w:val="20"/>
-          <w:highlight w:val="cyan"/>
-          <w:shd w:val="clear" w:color="auto" w:fill="FFFFFF"/>
-          <w:lang w:val="de-DE"/>
-        </w:rPr>
-        <w:t>disease</w:t>
-      </w:r>
-      <w:proofErr w:type="spellEnd"/>
-      <w:r>
-        <w:rPr>
-          <w:rFonts w:cstheme="minorHAnsi"/>
-          <w:color w:val="303030"/>
-          <w:sz w:val="20"/>
-          <w:szCs w:val="20"/>
-          <w:highlight w:val="cyan"/>
-          <w:shd w:val="clear" w:color="auto" w:fill="FFFFFF"/>
-          <w:lang w:val="de-DE"/>
-        </w:rPr>
-        <w:t xml:space="preserve"> </w:t>
-      </w:r>
-      <w:proofErr w:type="spellStart"/>
-      <w:r>
-        <w:rPr>
-          <w:rFonts w:cstheme="minorHAnsi"/>
-          <w:color w:val="303030"/>
-          <w:sz w:val="20"/>
-          <w:szCs w:val="20"/>
-          <w:highlight w:val="cyan"/>
-          <w:shd w:val="clear" w:color="auto" w:fill="FFFFFF"/>
-          <w:lang w:val="de-DE"/>
-        </w:rPr>
-        <w:t>spectrum</w:t>
-      </w:r>
-      <w:proofErr w:type="spellEnd"/>
-      <w:r>
-        <w:rPr>
-          <w:rFonts w:cstheme="minorHAnsi"/>
-          <w:color w:val="303030"/>
-          <w:sz w:val="20"/>
-          <w:szCs w:val="20"/>
-          <w:highlight w:val="cyan"/>
-          <w:shd w:val="clear" w:color="auto" w:fill="FFFFFF"/>
-          <w:lang w:val="de-DE"/>
-        </w:rPr>
-        <w:t xml:space="preserve">. </w:t>
-      </w:r>
-      <w:r>
-        <w:rPr>
-          <w:rFonts w:cstheme="minorHAnsi"/>
-          <w:color w:val="303030"/>
-          <w:sz w:val="20"/>
-          <w:szCs w:val="20"/>
-          <w:highlight w:val="cyan"/>
-          <w:shd w:val="clear" w:color="auto" w:fill="FFFFFF"/>
-          <w:lang w:val="en-US"/>
-        </w:rPr>
-        <w:t xml:space="preserve">Aging (Albany NY). 2019 Oct 31;11(20):9188-9208. </w:t>
-      </w:r>
-      <w:proofErr w:type="spellStart"/>
-      <w:r>
-        <w:rPr>
-          <w:rFonts w:cstheme="minorHAnsi"/>
-          <w:color w:val="303030"/>
-          <w:sz w:val="20"/>
-          <w:szCs w:val="20"/>
-          <w:highlight w:val="cyan"/>
-          <w:shd w:val="clear" w:color="auto" w:fill="FFFFFF"/>
-          <w:lang w:val="en-US"/>
-        </w:rPr>
-        <w:t>doi</w:t>
-      </w:r>
-      <w:proofErr w:type="spellEnd"/>
-      <w:r>
-        <w:rPr>
-          <w:rFonts w:cstheme="minorHAnsi"/>
-          <w:color w:val="303030"/>
-          <w:sz w:val="20"/>
-          <w:szCs w:val="20"/>
-          <w:highlight w:val="cyan"/>
-          <w:shd w:val="clear" w:color="auto" w:fill="FFFFFF"/>
-          <w:lang w:val="en-US"/>
-        </w:rPr>
-        <w:t xml:space="preserve">: 10.18632/aging.102391. </w:t>
-      </w:r>
-      <w:proofErr w:type="spellStart"/>
-      <w:r>
-        <w:rPr>
-          <w:rFonts w:cstheme="minorHAnsi"/>
-          <w:color w:val="303030"/>
-          <w:sz w:val="20"/>
-          <w:szCs w:val="20"/>
-          <w:highlight w:val="cyan"/>
-          <w:shd w:val="clear" w:color="auto" w:fill="FFFFFF"/>
-          <w:lang w:val="en-US"/>
-        </w:rPr>
-        <w:t>Epub</w:t>
-      </w:r>
-      <w:proofErr w:type="spellEnd"/>
-      <w:r>
-        <w:rPr>
-          <w:rFonts w:cstheme="minorHAnsi"/>
-          <w:color w:val="303030"/>
-          <w:sz w:val="20"/>
-          <w:szCs w:val="20"/>
-          <w:highlight w:val="cyan"/>
-          <w:shd w:val="clear" w:color="auto" w:fill="FFFFFF"/>
-          <w:lang w:val="en-US"/>
-        </w:rPr>
-        <w:t xml:space="preserve"> 2019 Oct 31.</w:t>
+          <w:lang w:val="en-US"/>
+        </w:rPr>
+        <w:t>Aging (Albany NY). 2019 Oct 31;11(20):9188-9208. doi: 10.18632/aging.102391. Epub 2019 Oct 31.</w:t>
       </w:r>
       <w:r>
         <w:rPr>
@@ -5853,103 +4368,7 @@
           <w:shd w:val="clear" w:color="auto" w:fill="FFFFFF"/>
           <w:lang w:val="en-US"/>
         </w:rPr>
-        <w:t xml:space="preserve">Software library of image analysis and statistical tools for fMRI, MRI and DTI brain imaging data. Include registration, atlases, diffusion MRI tools for parameter reconstruction and probabilistic </w:t>
-      </w:r>
-      <w:proofErr w:type="spellStart"/>
-      <w:r>
-        <w:rPr>
-          <w:rFonts w:cstheme="minorHAnsi"/>
-          <w:color w:val="303030"/>
-          <w:sz w:val="20"/>
-          <w:szCs w:val="20"/>
-          <w:shd w:val="clear" w:color="auto" w:fill="FFFFFF"/>
-          <w:lang w:val="en-US"/>
-        </w:rPr>
-        <w:t>taractography</w:t>
-      </w:r>
-      <w:proofErr w:type="spellEnd"/>
-      <w:r>
-        <w:rPr>
-          <w:rFonts w:cstheme="minorHAnsi"/>
-          <w:color w:val="303030"/>
-          <w:sz w:val="20"/>
-          <w:szCs w:val="20"/>
-          <w:shd w:val="clear" w:color="auto" w:fill="FFFFFF"/>
-          <w:lang w:val="en-US"/>
-        </w:rPr>
-        <w:t xml:space="preserve">, and viewer. Several brain atlases, integrated into </w:t>
-      </w:r>
-      <w:proofErr w:type="spellStart"/>
-      <w:r>
-        <w:rPr>
-          <w:rFonts w:cstheme="minorHAnsi"/>
-          <w:color w:val="303030"/>
-          <w:sz w:val="20"/>
-          <w:szCs w:val="20"/>
-          <w:shd w:val="clear" w:color="auto" w:fill="FFFFFF"/>
-          <w:lang w:val="en-US"/>
-        </w:rPr>
-        <w:t>FSLView</w:t>
-      </w:r>
-      <w:proofErr w:type="spellEnd"/>
-      <w:r>
-        <w:rPr>
-          <w:rFonts w:cstheme="minorHAnsi"/>
-          <w:color w:val="303030"/>
-          <w:sz w:val="20"/>
-          <w:szCs w:val="20"/>
-          <w:shd w:val="clear" w:color="auto" w:fill="FFFFFF"/>
-          <w:lang w:val="en-US"/>
-        </w:rPr>
-        <w:t xml:space="preserve"> and </w:t>
-      </w:r>
-      <w:proofErr w:type="spellStart"/>
-      <w:r>
-        <w:rPr>
-          <w:rFonts w:cstheme="minorHAnsi"/>
-          <w:color w:val="303030"/>
-          <w:sz w:val="20"/>
-          <w:szCs w:val="20"/>
-          <w:shd w:val="clear" w:color="auto" w:fill="FFFFFF"/>
-          <w:lang w:val="en-US"/>
-        </w:rPr>
-        <w:t>Featquery</w:t>
-      </w:r>
-      <w:proofErr w:type="spellEnd"/>
-      <w:r>
-        <w:rPr>
-          <w:rFonts w:cstheme="minorHAnsi"/>
-          <w:color w:val="303030"/>
-          <w:sz w:val="20"/>
-          <w:szCs w:val="20"/>
-          <w:shd w:val="clear" w:color="auto" w:fill="FFFFFF"/>
-          <w:lang w:val="en-US"/>
-        </w:rPr>
-        <w:t xml:space="preserve">, allow viewing of structural and cytoarchitectonic standard space labels and probability maps for cortical and subcortical structures and white matter tracts. Includes Harvard-Oxford cortical and subcortical structural atlases, Julich histological atlas, JHU DTI-based white-matter atlases, Oxford thalamic connectivity atlas, </w:t>
-      </w:r>
-      <w:proofErr w:type="spellStart"/>
-      <w:r>
-        <w:rPr>
-          <w:rFonts w:cstheme="minorHAnsi"/>
-          <w:color w:val="303030"/>
-          <w:sz w:val="20"/>
-          <w:szCs w:val="20"/>
-          <w:shd w:val="clear" w:color="auto" w:fill="FFFFFF"/>
-          <w:lang w:val="en-US"/>
-        </w:rPr>
-        <w:t>Talairach</w:t>
-      </w:r>
-      <w:proofErr w:type="spellEnd"/>
-      <w:r>
-        <w:rPr>
-          <w:rFonts w:cstheme="minorHAnsi"/>
-          <w:color w:val="303030"/>
-          <w:sz w:val="20"/>
-          <w:szCs w:val="20"/>
-          <w:shd w:val="clear" w:color="auto" w:fill="FFFFFF"/>
-          <w:lang w:val="en-US"/>
-        </w:rPr>
-        <w:t xml:space="preserve"> atlas, MNI structural atlas, and Cerebellum atlas.</w:t>
+        <w:t>Software library of image analysis and statistical tools for fMRI, MRI and DTI brain imaging data. Include registration, atlases, diffusion MRI tools for parameter reconstruction and probabilistic taractography, and viewer. Several brain atlases, integrated into FSLView and Featquery, allow viewing of structural and cytoarchitectonic standard space labels and probability maps for cortical and subcortical structures and white matter tracts. Includes Harvard-Oxford cortical and subcortical structural atlases, Julich histological atlas, JHU DTI-based white-matter atlases, Oxford thalamic connectivity atlas, Talairach atlas, MNI structural atlas, and Cerebellum atlas.</w:t>
       </w:r>
     </w:p>
     <w:p>
@@ -6094,295 +4513,7 @@
           <w:highlight w:val="cyan"/>
           <w:shd w:val="clear" w:color="auto" w:fill="FFFFFF"/>
         </w:rPr>
-        <w:t xml:space="preserve">David B. </w:t>
-      </w:r>
-      <w:proofErr w:type="spellStart"/>
-      <w:r>
-        <w:rPr>
-          <w:rFonts w:cstheme="minorHAnsi"/>
-          <w:color w:val="303030"/>
-          <w:sz w:val="20"/>
-          <w:szCs w:val="20"/>
-          <w:highlight w:val="cyan"/>
-          <w:shd w:val="clear" w:color="auto" w:fill="FFFFFF"/>
-        </w:rPr>
-        <w:t>Keator,Michael</w:t>
-      </w:r>
-      <w:proofErr w:type="spellEnd"/>
-      <w:r>
-        <w:rPr>
-          <w:rFonts w:cstheme="minorHAnsi"/>
-          <w:color w:val="303030"/>
-          <w:sz w:val="20"/>
-          <w:szCs w:val="20"/>
-          <w:highlight w:val="cyan"/>
-          <w:shd w:val="clear" w:color="auto" w:fill="FFFFFF"/>
-        </w:rPr>
-        <w:t xml:space="preserve"> J. </w:t>
-      </w:r>
-      <w:proofErr w:type="spellStart"/>
-      <w:r>
-        <w:rPr>
-          <w:rFonts w:cstheme="minorHAnsi"/>
-          <w:color w:val="303030"/>
-          <w:sz w:val="20"/>
-          <w:szCs w:val="20"/>
-          <w:highlight w:val="cyan"/>
-          <w:shd w:val="clear" w:color="auto" w:fill="FFFFFF"/>
-        </w:rPr>
-        <w:t>Phelan,Lisa</w:t>
-      </w:r>
-      <w:proofErr w:type="spellEnd"/>
-      <w:r>
-        <w:rPr>
-          <w:rFonts w:cstheme="minorHAnsi"/>
-          <w:color w:val="303030"/>
-          <w:sz w:val="20"/>
-          <w:szCs w:val="20"/>
-          <w:highlight w:val="cyan"/>
-          <w:shd w:val="clear" w:color="auto" w:fill="FFFFFF"/>
-        </w:rPr>
-        <w:t xml:space="preserve"> </w:t>
-      </w:r>
-      <w:proofErr w:type="spellStart"/>
-      <w:r>
-        <w:rPr>
-          <w:rFonts w:cstheme="minorHAnsi"/>
-          <w:color w:val="303030"/>
-          <w:sz w:val="20"/>
-          <w:szCs w:val="20"/>
-          <w:highlight w:val="cyan"/>
-          <w:shd w:val="clear" w:color="auto" w:fill="FFFFFF"/>
-        </w:rPr>
-        <w:t>Taylor,Eric</w:t>
-      </w:r>
-      <w:proofErr w:type="spellEnd"/>
-      <w:r>
-        <w:rPr>
-          <w:rFonts w:cstheme="minorHAnsi"/>
-          <w:color w:val="303030"/>
-          <w:sz w:val="20"/>
-          <w:szCs w:val="20"/>
-          <w:highlight w:val="cyan"/>
-          <w:shd w:val="clear" w:color="auto" w:fill="FFFFFF"/>
-        </w:rPr>
-        <w:t xml:space="preserve"> </w:t>
-      </w:r>
-      <w:proofErr w:type="spellStart"/>
-      <w:r>
-        <w:rPr>
-          <w:rFonts w:cstheme="minorHAnsi"/>
-          <w:color w:val="303030"/>
-          <w:sz w:val="20"/>
-          <w:szCs w:val="20"/>
-          <w:highlight w:val="cyan"/>
-          <w:shd w:val="clear" w:color="auto" w:fill="FFFFFF"/>
-        </w:rPr>
-        <w:t>Doran,Sharon</w:t>
-      </w:r>
-      <w:proofErr w:type="spellEnd"/>
-      <w:r>
-        <w:rPr>
-          <w:rFonts w:cstheme="minorHAnsi"/>
-          <w:color w:val="303030"/>
-          <w:sz w:val="20"/>
-          <w:szCs w:val="20"/>
-          <w:highlight w:val="cyan"/>
-          <w:shd w:val="clear" w:color="auto" w:fill="FFFFFF"/>
-        </w:rPr>
-        <w:t xml:space="preserve"> </w:t>
-      </w:r>
-      <w:proofErr w:type="spellStart"/>
-      <w:r>
-        <w:rPr>
-          <w:rFonts w:cstheme="minorHAnsi"/>
-          <w:color w:val="303030"/>
-          <w:sz w:val="20"/>
-          <w:szCs w:val="20"/>
-          <w:highlight w:val="cyan"/>
-          <w:shd w:val="clear" w:color="auto" w:fill="FFFFFF"/>
-        </w:rPr>
-        <w:t>Krinsky-McHale,Julie</w:t>
-      </w:r>
-      <w:proofErr w:type="spellEnd"/>
-      <w:r>
-        <w:rPr>
-          <w:rFonts w:cstheme="minorHAnsi"/>
-          <w:color w:val="303030"/>
-          <w:sz w:val="20"/>
-          <w:szCs w:val="20"/>
-          <w:highlight w:val="cyan"/>
-          <w:shd w:val="clear" w:color="auto" w:fill="FFFFFF"/>
-        </w:rPr>
-        <w:t xml:space="preserve"> </w:t>
-      </w:r>
-      <w:proofErr w:type="spellStart"/>
-      <w:r>
-        <w:rPr>
-          <w:rFonts w:cstheme="minorHAnsi"/>
-          <w:color w:val="303030"/>
-          <w:sz w:val="20"/>
-          <w:szCs w:val="20"/>
-          <w:highlight w:val="cyan"/>
-          <w:shd w:val="clear" w:color="auto" w:fill="FFFFFF"/>
-        </w:rPr>
-        <w:t>Price,Erin</w:t>
-      </w:r>
-      <w:proofErr w:type="spellEnd"/>
-      <w:r>
-        <w:rPr>
-          <w:rFonts w:cstheme="minorHAnsi"/>
-          <w:color w:val="303030"/>
-          <w:sz w:val="20"/>
-          <w:szCs w:val="20"/>
-          <w:highlight w:val="cyan"/>
-          <w:shd w:val="clear" w:color="auto" w:fill="FFFFFF"/>
-        </w:rPr>
-        <w:t xml:space="preserve"> E. </w:t>
-      </w:r>
-      <w:proofErr w:type="spellStart"/>
-      <w:r>
-        <w:rPr>
-          <w:rFonts w:cstheme="minorHAnsi"/>
-          <w:color w:val="303030"/>
-          <w:sz w:val="20"/>
-          <w:szCs w:val="20"/>
-          <w:highlight w:val="cyan"/>
-          <w:shd w:val="clear" w:color="auto" w:fill="FFFFFF"/>
-        </w:rPr>
-        <w:t>Ballard,William</w:t>
-      </w:r>
-      <w:proofErr w:type="spellEnd"/>
-      <w:r>
-        <w:rPr>
-          <w:rFonts w:cstheme="minorHAnsi"/>
-          <w:color w:val="303030"/>
-          <w:sz w:val="20"/>
-          <w:szCs w:val="20"/>
-          <w:highlight w:val="cyan"/>
-          <w:shd w:val="clear" w:color="auto" w:fill="FFFFFF"/>
-        </w:rPr>
-        <w:t xml:space="preserve"> C. </w:t>
-      </w:r>
-      <w:proofErr w:type="spellStart"/>
-      <w:r>
-        <w:rPr>
-          <w:rFonts w:cstheme="minorHAnsi"/>
-          <w:color w:val="303030"/>
-          <w:sz w:val="20"/>
-          <w:szCs w:val="20"/>
-          <w:highlight w:val="cyan"/>
-          <w:shd w:val="clear" w:color="auto" w:fill="FFFFFF"/>
-        </w:rPr>
-        <w:t>Kreisl,Christy</w:t>
-      </w:r>
-      <w:proofErr w:type="spellEnd"/>
-      <w:r>
-        <w:rPr>
-          <w:rFonts w:cstheme="minorHAnsi"/>
-          <w:color w:val="303030"/>
-          <w:sz w:val="20"/>
-          <w:szCs w:val="20"/>
-          <w:highlight w:val="cyan"/>
-          <w:shd w:val="clear" w:color="auto" w:fill="FFFFFF"/>
-        </w:rPr>
-        <w:t xml:space="preserve"> </w:t>
-      </w:r>
-      <w:proofErr w:type="spellStart"/>
-      <w:r>
-        <w:rPr>
-          <w:rFonts w:cstheme="minorHAnsi"/>
-          <w:color w:val="303030"/>
-          <w:sz w:val="20"/>
-          <w:szCs w:val="20"/>
-          <w:highlight w:val="cyan"/>
-          <w:shd w:val="clear" w:color="auto" w:fill="FFFFFF"/>
-        </w:rPr>
-        <w:t>Hom,Dana</w:t>
-      </w:r>
-      <w:proofErr w:type="spellEnd"/>
-      <w:r>
-        <w:rPr>
-          <w:rFonts w:cstheme="minorHAnsi"/>
-          <w:color w:val="303030"/>
-          <w:sz w:val="20"/>
-          <w:szCs w:val="20"/>
-          <w:highlight w:val="cyan"/>
-          <w:shd w:val="clear" w:color="auto" w:fill="FFFFFF"/>
-        </w:rPr>
-        <w:t xml:space="preserve"> </w:t>
-      </w:r>
-      <w:proofErr w:type="spellStart"/>
-      <w:r>
-        <w:rPr>
-          <w:rFonts w:cstheme="minorHAnsi"/>
-          <w:color w:val="303030"/>
-          <w:sz w:val="20"/>
-          <w:szCs w:val="20"/>
-          <w:highlight w:val="cyan"/>
-          <w:shd w:val="clear" w:color="auto" w:fill="FFFFFF"/>
-        </w:rPr>
-        <w:t>Nguyen,Margaret</w:t>
-      </w:r>
-      <w:proofErr w:type="spellEnd"/>
-      <w:r>
-        <w:rPr>
-          <w:rFonts w:cstheme="minorHAnsi"/>
-          <w:color w:val="303030"/>
-          <w:sz w:val="20"/>
-          <w:szCs w:val="20"/>
-          <w:highlight w:val="cyan"/>
-          <w:shd w:val="clear" w:color="auto" w:fill="FFFFFF"/>
-        </w:rPr>
-        <w:t xml:space="preserve"> </w:t>
-      </w:r>
-      <w:proofErr w:type="spellStart"/>
-      <w:r>
-        <w:rPr>
-          <w:rFonts w:cstheme="minorHAnsi"/>
-          <w:color w:val="303030"/>
-          <w:sz w:val="20"/>
-          <w:szCs w:val="20"/>
-          <w:highlight w:val="cyan"/>
-          <w:shd w:val="clear" w:color="auto" w:fill="FFFFFF"/>
-        </w:rPr>
-        <w:t>Pulsifer,Florence</w:t>
-      </w:r>
-      <w:proofErr w:type="spellEnd"/>
-      <w:r>
-        <w:rPr>
-          <w:rFonts w:cstheme="minorHAnsi"/>
-          <w:color w:val="303030"/>
-          <w:sz w:val="20"/>
-          <w:szCs w:val="20"/>
-          <w:highlight w:val="cyan"/>
-          <w:shd w:val="clear" w:color="auto" w:fill="FFFFFF"/>
-        </w:rPr>
-        <w:t xml:space="preserve"> </w:t>
-      </w:r>
-      <w:proofErr w:type="spellStart"/>
-      <w:r>
-        <w:rPr>
-          <w:rFonts w:cstheme="minorHAnsi"/>
-          <w:color w:val="303030"/>
-          <w:sz w:val="20"/>
-          <w:szCs w:val="20"/>
-          <w:highlight w:val="cyan"/>
-          <w:shd w:val="clear" w:color="auto" w:fill="FFFFFF"/>
-        </w:rPr>
-        <w:t>Lai,Diana</w:t>
-      </w:r>
-      <w:proofErr w:type="spellEnd"/>
-      <w:r>
-        <w:rPr>
-          <w:rFonts w:cstheme="minorHAnsi"/>
-          <w:color w:val="303030"/>
-          <w:sz w:val="20"/>
-          <w:szCs w:val="20"/>
-          <w:highlight w:val="cyan"/>
-          <w:shd w:val="clear" w:color="auto" w:fill="FFFFFF"/>
-        </w:rPr>
-        <w:t xml:space="preserve"> </w:t>
+        <w:t xml:space="preserve">David B. Keator,Michael J. Phelan,Lisa Taylor,Eric Doran,Sharon Krinsky-McHale,Julie Price,Erin E. Ballard,William C. Kreisl,Christy Hom,Dana Nguyen,Margaret Pulsifer,Florence Lai,Diana </w:t>
       </w:r>
       <w:r>
         <w:rPr>
@@ -6458,7 +4589,6 @@
         <w:t xml:space="preserve">: </w:t>
       </w:r>
       <w:hyperlink r:id="rId26" w:history="1">
-        <w:proofErr w:type="spellStart"/>
         <w:r>
           <w:rPr>
             <w:rStyle w:val="Hyperlink"/>
@@ -6468,19 +4598,7 @@
             <w:shd w:val="clear" w:color="auto" w:fill="FFFFFF"/>
             <w:lang w:val="en-US"/>
           </w:rPr>
-          <w:t>FreeSurfer</w:t>
-        </w:r>
-        <w:proofErr w:type="spellEnd"/>
-        <w:r>
-          <w:rPr>
-            <w:rStyle w:val="Hyperlink"/>
-            <w:rFonts w:cstheme="minorHAnsi"/>
-            <w:sz w:val="20"/>
-            <w:szCs w:val="20"/>
-            <w:shd w:val="clear" w:color="auto" w:fill="FFFFFF"/>
-            <w:lang w:val="en-US"/>
-          </w:rPr>
-          <w:t xml:space="preserve"> (RRID:SCR_001847)</w:t>
+          <w:t>FreeSurfer (RRID:SCR_001847)</w:t>
         </w:r>
       </w:hyperlink>
     </w:p>
@@ -6729,7 +4847,6 @@
         <w:t xml:space="preserve">: </w:t>
       </w:r>
       <w:hyperlink r:id="rId29" w:history="1">
-        <w:proofErr w:type="spellStart"/>
         <w:r>
           <w:rPr>
             <w:rStyle w:val="Hyperlink"/>
@@ -6741,7 +4858,6 @@
           </w:rPr>
           <w:t>RepeatMasker</w:t>
         </w:r>
-        <w:proofErr w:type="spellEnd"/>
       </w:hyperlink>
     </w:p>
     <w:p>
@@ -6776,247 +4892,7 @@
           <w:shd w:val="clear" w:color="auto" w:fill="FFFFFF"/>
           <w:lang w:val="en-US"/>
         </w:rPr>
-        <w:t xml:space="preserve">A software tool that screens DNA sequences for interspersed repeats and low complexity DNA sequences. The output of the program is a detailed annotation of the repeats that are present in the query sequence as well as a modified version of the query sequence in which all the annotated repeats have been masked (default: replaced by Ns). Currently over 56% of human genomic sequence is identified and masked by the program. Sequence comparisons in </w:t>
-      </w:r>
-      <w:proofErr w:type="spellStart"/>
-      <w:r>
-        <w:rPr>
-          <w:rFonts w:cstheme="minorHAnsi"/>
-          <w:color w:val="303030"/>
-          <w:sz w:val="20"/>
-          <w:szCs w:val="20"/>
-          <w:shd w:val="clear" w:color="auto" w:fill="FFFFFF"/>
-          <w:lang w:val="en-US"/>
-        </w:rPr>
-        <w:t>RepeatMasker</w:t>
-      </w:r>
-      <w:proofErr w:type="spellEnd"/>
-      <w:r>
-        <w:rPr>
-          <w:rFonts w:cstheme="minorHAnsi"/>
-          <w:color w:val="303030"/>
-          <w:sz w:val="20"/>
-          <w:szCs w:val="20"/>
-          <w:shd w:val="clear" w:color="auto" w:fill="FFFFFF"/>
-          <w:lang w:val="en-US"/>
-        </w:rPr>
-        <w:t xml:space="preserve"> are performed by one of several popular search engines including </w:t>
-      </w:r>
-      <w:proofErr w:type="spellStart"/>
-      <w:r>
-        <w:rPr>
-          <w:rFonts w:cstheme="minorHAnsi"/>
-          <w:color w:val="303030"/>
-          <w:sz w:val="20"/>
-          <w:szCs w:val="20"/>
-          <w:shd w:val="clear" w:color="auto" w:fill="FFFFFF"/>
-          <w:lang w:val="en-US"/>
-        </w:rPr>
-        <w:t>nhmmer</w:t>
-      </w:r>
-      <w:proofErr w:type="spellEnd"/>
-      <w:r>
-        <w:rPr>
-          <w:rFonts w:cstheme="minorHAnsi"/>
-          <w:color w:val="303030"/>
-          <w:sz w:val="20"/>
-          <w:szCs w:val="20"/>
-          <w:shd w:val="clear" w:color="auto" w:fill="FFFFFF"/>
-          <w:lang w:val="en-US"/>
-        </w:rPr>
-        <w:t xml:space="preserve">, </w:t>
-      </w:r>
-      <w:proofErr w:type="spellStart"/>
-      <w:r>
-        <w:rPr>
-          <w:rFonts w:cstheme="minorHAnsi"/>
-          <w:color w:val="303030"/>
-          <w:sz w:val="20"/>
-          <w:szCs w:val="20"/>
-          <w:shd w:val="clear" w:color="auto" w:fill="FFFFFF"/>
-          <w:lang w:val="en-US"/>
-        </w:rPr>
-        <w:t>cross_match</w:t>
-      </w:r>
-      <w:proofErr w:type="spellEnd"/>
-      <w:r>
-        <w:rPr>
-          <w:rFonts w:cstheme="minorHAnsi"/>
-          <w:color w:val="303030"/>
-          <w:sz w:val="20"/>
-          <w:szCs w:val="20"/>
-          <w:shd w:val="clear" w:color="auto" w:fill="FFFFFF"/>
-          <w:lang w:val="en-US"/>
-        </w:rPr>
-        <w:t xml:space="preserve">, </w:t>
-      </w:r>
-      <w:proofErr w:type="spellStart"/>
-      <w:r>
-        <w:rPr>
-          <w:rFonts w:cstheme="minorHAnsi"/>
-          <w:color w:val="303030"/>
-          <w:sz w:val="20"/>
-          <w:szCs w:val="20"/>
-          <w:shd w:val="clear" w:color="auto" w:fill="FFFFFF"/>
-          <w:lang w:val="en-US"/>
-        </w:rPr>
-        <w:t>ABBlast</w:t>
-      </w:r>
-      <w:proofErr w:type="spellEnd"/>
-      <w:r>
-        <w:rPr>
-          <w:rFonts w:cstheme="minorHAnsi"/>
-          <w:color w:val="303030"/>
-          <w:sz w:val="20"/>
-          <w:szCs w:val="20"/>
-          <w:shd w:val="clear" w:color="auto" w:fill="FFFFFF"/>
-          <w:lang w:val="en-US"/>
-        </w:rPr>
-        <w:t>/</w:t>
-      </w:r>
-      <w:proofErr w:type="spellStart"/>
-      <w:r>
-        <w:rPr>
-          <w:rFonts w:cstheme="minorHAnsi"/>
-          <w:color w:val="303030"/>
-          <w:sz w:val="20"/>
-          <w:szCs w:val="20"/>
-          <w:shd w:val="clear" w:color="auto" w:fill="FFFFFF"/>
-          <w:lang w:val="en-US"/>
-        </w:rPr>
-        <w:t>WUBlast</w:t>
-      </w:r>
-      <w:proofErr w:type="spellEnd"/>
-      <w:r>
-        <w:rPr>
-          <w:rFonts w:cstheme="minorHAnsi"/>
-          <w:color w:val="303030"/>
-          <w:sz w:val="20"/>
-          <w:szCs w:val="20"/>
-          <w:shd w:val="clear" w:color="auto" w:fill="FFFFFF"/>
-          <w:lang w:val="en-US"/>
-        </w:rPr>
-        <w:t xml:space="preserve">, </w:t>
-      </w:r>
-      <w:proofErr w:type="spellStart"/>
-      <w:r>
-        <w:rPr>
-          <w:rFonts w:cstheme="minorHAnsi"/>
-          <w:color w:val="303030"/>
-          <w:sz w:val="20"/>
-          <w:szCs w:val="20"/>
-          <w:shd w:val="clear" w:color="auto" w:fill="FFFFFF"/>
-          <w:lang w:val="en-US"/>
-        </w:rPr>
-        <w:t>RMBlast</w:t>
-      </w:r>
-      <w:proofErr w:type="spellEnd"/>
-      <w:r>
-        <w:rPr>
-          <w:rFonts w:cstheme="minorHAnsi"/>
-          <w:color w:val="303030"/>
-          <w:sz w:val="20"/>
-          <w:szCs w:val="20"/>
-          <w:shd w:val="clear" w:color="auto" w:fill="FFFFFF"/>
-          <w:lang w:val="en-US"/>
-        </w:rPr>
-        <w:t xml:space="preserve"> and </w:t>
-      </w:r>
-      <w:proofErr w:type="spellStart"/>
-      <w:r>
-        <w:rPr>
-          <w:rFonts w:cstheme="minorHAnsi"/>
-          <w:color w:val="303030"/>
-          <w:sz w:val="20"/>
-          <w:szCs w:val="20"/>
-          <w:shd w:val="clear" w:color="auto" w:fill="FFFFFF"/>
-          <w:lang w:val="en-US"/>
-        </w:rPr>
-        <w:t>Decypher</w:t>
-      </w:r>
-      <w:proofErr w:type="spellEnd"/>
-      <w:r>
-        <w:rPr>
-          <w:rFonts w:cstheme="minorHAnsi"/>
-          <w:color w:val="303030"/>
-          <w:sz w:val="20"/>
-          <w:szCs w:val="20"/>
-          <w:shd w:val="clear" w:color="auto" w:fill="FFFFFF"/>
-          <w:lang w:val="en-US"/>
-        </w:rPr>
-        <w:t xml:space="preserve">. </w:t>
-      </w:r>
-      <w:proofErr w:type="spellStart"/>
-      <w:r>
-        <w:rPr>
-          <w:rFonts w:cstheme="minorHAnsi"/>
-          <w:color w:val="303030"/>
-          <w:sz w:val="20"/>
-          <w:szCs w:val="20"/>
-          <w:shd w:val="clear" w:color="auto" w:fill="FFFFFF"/>
-          <w:lang w:val="en-US"/>
-        </w:rPr>
-        <w:t>RepeatMasker</w:t>
-      </w:r>
-      <w:proofErr w:type="spellEnd"/>
-      <w:r>
-        <w:rPr>
-          <w:rFonts w:cstheme="minorHAnsi"/>
-          <w:color w:val="303030"/>
-          <w:sz w:val="20"/>
-          <w:szCs w:val="20"/>
-          <w:shd w:val="clear" w:color="auto" w:fill="FFFFFF"/>
-          <w:lang w:val="en-US"/>
-        </w:rPr>
-        <w:t xml:space="preserve"> makes use of curated libraries of repeats and currently supports </w:t>
-      </w:r>
-      <w:proofErr w:type="spellStart"/>
-      <w:r>
-        <w:rPr>
-          <w:rFonts w:cstheme="minorHAnsi"/>
-          <w:color w:val="303030"/>
-          <w:sz w:val="20"/>
-          <w:szCs w:val="20"/>
-          <w:shd w:val="clear" w:color="auto" w:fill="FFFFFF"/>
-          <w:lang w:val="en-US"/>
-        </w:rPr>
-        <w:t>Dfam</w:t>
-      </w:r>
-      <w:proofErr w:type="spellEnd"/>
-      <w:r>
-        <w:rPr>
-          <w:rFonts w:cstheme="minorHAnsi"/>
-          <w:color w:val="303030"/>
-          <w:sz w:val="20"/>
-          <w:szCs w:val="20"/>
-          <w:shd w:val="clear" w:color="auto" w:fill="FFFFFF"/>
-          <w:lang w:val="en-US"/>
-        </w:rPr>
-        <w:t xml:space="preserve"> ( profile HMM library ) and </w:t>
-      </w:r>
-      <w:proofErr w:type="spellStart"/>
-      <w:r>
-        <w:rPr>
-          <w:rFonts w:cstheme="minorHAnsi"/>
-          <w:color w:val="303030"/>
-          <w:sz w:val="20"/>
-          <w:szCs w:val="20"/>
-          <w:shd w:val="clear" w:color="auto" w:fill="FFFFFF"/>
-          <w:lang w:val="en-US"/>
-        </w:rPr>
-        <w:t>RepBase</w:t>
-      </w:r>
-      <w:proofErr w:type="spellEnd"/>
-      <w:r>
-        <w:rPr>
-          <w:rFonts w:cstheme="minorHAnsi"/>
-          <w:color w:val="303030"/>
-          <w:sz w:val="20"/>
-          <w:szCs w:val="20"/>
-          <w:shd w:val="clear" w:color="auto" w:fill="FFFFFF"/>
-          <w:lang w:val="en-US"/>
-        </w:rPr>
-        <w:t xml:space="preserve"> ( consensus sequence library ).</w:t>
+        <w:t>A software tool that screens DNA sequences for interspersed repeats and low complexity DNA sequences. The output of the program is a detailed annotation of the repeats that are present in the query sequence as well as a modified version of the query sequence in which all the annotated repeats have been masked (default: replaced by Ns). Currently over 56% of human genomic sequence is identified and masked by the program. Sequence comparisons in RepeatMasker are performed by one of several popular search engines including nhmmer, cross_match, ABBlast/WUBlast, RMBlast and Decypher. RepeatMasker makes use of curated libraries of repeats and currently supports Dfam ( profile HMM library ) and RepBase ( consensus sequence library ).</w:t>
       </w:r>
     </w:p>
     <w:p>
@@ -7031,7 +4907,6 @@
           <w:lang w:val="en-US"/>
         </w:rPr>
       </w:pPr>
-      <w:proofErr w:type="spellStart"/>
       <w:r>
         <w:rPr>
           <w:rFonts w:cstheme="minorHAnsi"/>
@@ -7042,98 +4917,7 @@
           <w:shd w:val="clear" w:color="auto" w:fill="FFFFFF"/>
           <w:lang w:val="en-US"/>
         </w:rPr>
-        <w:t>Andjin</w:t>
-      </w:r>
-      <w:proofErr w:type="spellEnd"/>
-      <w:r>
-        <w:rPr>
-          <w:rFonts w:cstheme="minorHAnsi"/>
-          <w:color w:val="303030"/>
-          <w:sz w:val="20"/>
-          <w:szCs w:val="20"/>
-          <w:highlight w:val="cyan"/>
-          <w:shd w:val="clear" w:color="auto" w:fill="FFFFFF"/>
-          <w:lang w:val="en-US"/>
-        </w:rPr>
-        <w:t xml:space="preserve"> </w:t>
-      </w:r>
-      <w:proofErr w:type="spellStart"/>
-      <w:r>
-        <w:rPr>
-          <w:rFonts w:cstheme="minorHAnsi"/>
-          <w:color w:val="303030"/>
-          <w:sz w:val="20"/>
-          <w:szCs w:val="20"/>
-          <w:highlight w:val="cyan"/>
-          <w:shd w:val="clear" w:color="auto" w:fill="FFFFFF"/>
-          <w:lang w:val="en-US"/>
-        </w:rPr>
-        <w:t>Siegenthaler</w:t>
-      </w:r>
-      <w:proofErr w:type="spellEnd"/>
-      <w:r>
-        <w:rPr>
-          <w:rFonts w:cstheme="minorHAnsi"/>
-          <w:color w:val="303030"/>
-          <w:sz w:val="20"/>
-          <w:szCs w:val="20"/>
-          <w:highlight w:val="cyan"/>
-          <w:shd w:val="clear" w:color="auto" w:fill="FFFFFF"/>
-          <w:lang w:val="en-US"/>
-        </w:rPr>
-        <w:t xml:space="preserve">, </w:t>
-      </w:r>
-      <w:proofErr w:type="spellStart"/>
-      <w:r>
-        <w:rPr>
-          <w:rFonts w:cstheme="minorHAnsi"/>
-          <w:color w:val="303030"/>
-          <w:sz w:val="20"/>
-          <w:szCs w:val="20"/>
-          <w:highlight w:val="cyan"/>
-          <w:shd w:val="clear" w:color="auto" w:fill="FFFFFF"/>
-          <w:lang w:val="en-US"/>
-        </w:rPr>
-        <w:t>Debapriya</w:t>
-      </w:r>
-      <w:proofErr w:type="spellEnd"/>
-      <w:r>
-        <w:rPr>
-          <w:rFonts w:cstheme="minorHAnsi"/>
-          <w:color w:val="303030"/>
-          <w:sz w:val="20"/>
-          <w:szCs w:val="20"/>
-          <w:highlight w:val="cyan"/>
-          <w:shd w:val="clear" w:color="auto" w:fill="FFFFFF"/>
-          <w:lang w:val="en-US"/>
-        </w:rPr>
-        <w:t xml:space="preserve"> Mondal, Chiara Benvenuto, Quantifying pigment cover to assess variation in animal </w:t>
-      </w:r>
-      <w:proofErr w:type="spellStart"/>
-      <w:r>
-        <w:rPr>
-          <w:rFonts w:cstheme="minorHAnsi"/>
-          <w:color w:val="303030"/>
-          <w:sz w:val="20"/>
-          <w:szCs w:val="20"/>
-          <w:highlight w:val="cyan"/>
-          <w:shd w:val="clear" w:color="auto" w:fill="FFFFFF"/>
-          <w:lang w:val="en-US"/>
-        </w:rPr>
-        <w:t>colouration</w:t>
-      </w:r>
-      <w:proofErr w:type="spellEnd"/>
-      <w:r>
-        <w:rPr>
-          <w:rFonts w:cstheme="minorHAnsi"/>
-          <w:color w:val="303030"/>
-          <w:sz w:val="20"/>
-          <w:szCs w:val="20"/>
-          <w:highlight w:val="cyan"/>
-          <w:shd w:val="clear" w:color="auto" w:fill="FFFFFF"/>
-          <w:lang w:val="en-US"/>
-        </w:rPr>
-        <w:t xml:space="preserve">, Biology Methods and Protocols, Volume 2, Issue 1, January 2017, bpx003, </w:t>
+        <w:t xml:space="preserve">Andjin Siegenthaler, Debapriya Mondal, Chiara Benvenuto, Quantifying pigment cover to assess variation in animal colouration, Biology Methods and Protocols, Volume 2, Issue 1, January 2017, bpx003, </w:t>
       </w:r>
       <w:hyperlink r:id="rId30" w:history="1">
         <w:r>
@@ -7305,7 +5089,6 @@
           <w:lang w:val="en-US"/>
         </w:rPr>
       </w:pPr>
-      <w:proofErr w:type="spellStart"/>
       <w:r>
         <w:rPr>
           <w:rFonts w:cstheme="minorHAnsi"/>
@@ -7316,46 +5099,7 @@
           <w:shd w:val="clear" w:color="auto" w:fill="FFFFFF"/>
           <w:lang w:val="en-US"/>
         </w:rPr>
-        <w:t>Suvakov</w:t>
-      </w:r>
-      <w:proofErr w:type="spellEnd"/>
-      <w:r>
-        <w:rPr>
-          <w:rFonts w:cstheme="minorHAnsi"/>
-          <w:color w:val="303030"/>
-          <w:sz w:val="20"/>
-          <w:szCs w:val="20"/>
-          <w:highlight w:val="cyan"/>
-          <w:shd w:val="clear" w:color="auto" w:fill="FFFFFF"/>
-          <w:lang w:val="en-US"/>
-        </w:rPr>
-        <w:t xml:space="preserve">, S., </w:t>
-      </w:r>
-      <w:proofErr w:type="spellStart"/>
-      <w:r>
-        <w:rPr>
-          <w:rFonts w:cstheme="minorHAnsi"/>
-          <w:color w:val="303030"/>
-          <w:sz w:val="20"/>
-          <w:szCs w:val="20"/>
-          <w:highlight w:val="cyan"/>
-          <w:shd w:val="clear" w:color="auto" w:fill="FFFFFF"/>
-          <w:lang w:val="en-US"/>
-        </w:rPr>
-        <w:t>Cubro</w:t>
-      </w:r>
-      <w:proofErr w:type="spellEnd"/>
-      <w:r>
-        <w:rPr>
-          <w:rFonts w:cstheme="minorHAnsi"/>
-          <w:color w:val="303030"/>
-          <w:sz w:val="20"/>
-          <w:szCs w:val="20"/>
-          <w:highlight w:val="cyan"/>
-          <w:shd w:val="clear" w:color="auto" w:fill="FFFFFF"/>
-          <w:lang w:val="en-US"/>
-        </w:rPr>
-        <w:t xml:space="preserve">, H., White, W.M. et al. Targeting senescence improves angiogenic potential of adipose-derived mesenchymal stem cells in patients with preeclampsia. Biol Sex Differ 10, 49 (2019). </w:t>
+        <w:t xml:space="preserve">Suvakov, S., Cubro, H., White, W.M. et al. Targeting senescence improves angiogenic potential of adipose-derived mesenchymal stem cells in patients with preeclampsia. Biol Sex Differ 10, 49 (2019). </w:t>
       </w:r>
       <w:hyperlink r:id="rId32" w:history="1">
         <w:r>
@@ -7418,29 +5162,16 @@
         </w:rPr>
         <w:t xml:space="preserve">: </w:t>
       </w:r>
-      <w:proofErr w:type="spellStart"/>
-      <w:r>
-        <w:rPr>
-          <w:rFonts w:cstheme="minorHAnsi"/>
-          <w:color w:val="303030"/>
-          <w:sz w:val="20"/>
-          <w:szCs w:val="20"/>
-          <w:shd w:val="clear" w:color="auto" w:fill="FFFFFF"/>
-          <w:lang w:val="en-US"/>
-        </w:rPr>
-        <w:t>IncuCyte</w:t>
-      </w:r>
-      <w:proofErr w:type="spellEnd"/>
-      <w:r>
-        <w:rPr>
-          <w:rFonts w:cstheme="minorHAnsi"/>
-          <w:color w:val="303030"/>
-          <w:sz w:val="20"/>
-          <w:szCs w:val="20"/>
-          <w:shd w:val="clear" w:color="auto" w:fill="FFFFFF"/>
-          <w:lang w:val="en-US"/>
-        </w:rPr>
-        <w:t xml:space="preserve"> S3 Software</w:t>
+      <w:r>
+        <w:rPr>
+          <w:rFonts w:cstheme="minorHAnsi"/>
+          <w:color w:val="303030"/>
+          <w:sz w:val="20"/>
+          <w:szCs w:val="20"/>
+          <w:shd w:val="clear" w:color="auto" w:fill="FFFFFF"/>
+          <w:lang w:val="en-US"/>
+        </w:rPr>
+        <w:t>IncuCyte S3 Software</w:t>
       </w:r>
     </w:p>
     <w:p>
@@ -7501,59 +5232,7 @@
           <w:shd w:val="clear" w:color="auto" w:fill="FFFFFF"/>
           <w:lang w:val="en-US"/>
         </w:rPr>
-        <w:t xml:space="preserve">Oh HN, Lee MH, Kim E, Kwak AW, Yoon G, Cho SS, Liu K, Chae JI, Shim JH. </w:t>
-      </w:r>
-      <w:proofErr w:type="spellStart"/>
-      <w:r>
-        <w:rPr>
-          <w:rFonts w:cstheme="minorHAnsi"/>
-          <w:color w:val="303030"/>
-          <w:sz w:val="20"/>
-          <w:szCs w:val="20"/>
-          <w:highlight w:val="cyan"/>
-          <w:shd w:val="clear" w:color="auto" w:fill="FFFFFF"/>
-          <w:lang w:val="en-US"/>
-        </w:rPr>
-        <w:t>Licochalcone</w:t>
-      </w:r>
-      <w:proofErr w:type="spellEnd"/>
-      <w:r>
-        <w:rPr>
-          <w:rFonts w:cstheme="minorHAnsi"/>
-          <w:color w:val="303030"/>
-          <w:sz w:val="20"/>
-          <w:szCs w:val="20"/>
-          <w:highlight w:val="cyan"/>
-          <w:shd w:val="clear" w:color="auto" w:fill="FFFFFF"/>
-          <w:lang w:val="en-US"/>
-        </w:rPr>
-        <w:t xml:space="preserve"> D Induces ROS-Dependent Apoptosis in Gefitinib-Sensitive or Resistant Lung Cancer Cells by Targeting EGFR and MET. Biomolecules. 2020 Feb 13;10(2):297. </w:t>
-      </w:r>
-      <w:proofErr w:type="spellStart"/>
-      <w:r>
-        <w:rPr>
-          <w:rFonts w:cstheme="minorHAnsi"/>
-          <w:color w:val="303030"/>
-          <w:sz w:val="20"/>
-          <w:szCs w:val="20"/>
-          <w:highlight w:val="cyan"/>
-          <w:shd w:val="clear" w:color="auto" w:fill="FFFFFF"/>
-          <w:lang w:val="en-US"/>
-        </w:rPr>
-        <w:t>doi</w:t>
-      </w:r>
-      <w:proofErr w:type="spellEnd"/>
-      <w:r>
-        <w:rPr>
-          <w:rFonts w:cstheme="minorHAnsi"/>
-          <w:color w:val="303030"/>
-          <w:sz w:val="20"/>
-          <w:szCs w:val="20"/>
-          <w:highlight w:val="cyan"/>
-          <w:shd w:val="clear" w:color="auto" w:fill="FFFFFF"/>
-          <w:lang w:val="en-US"/>
-        </w:rPr>
-        <w:t>: 10.3390/biom10020297. PMID: 32070026; PMCID: PMC7072161.</w:t>
+        <w:t>Oh HN, Lee MH, Kim E, Kwak AW, Yoon G, Cho SS, Liu K, Chae JI, Shim JH. Licochalcone D Induces ROS-Dependent Apoptosis in Gefitinib-Sensitive or Resistant Lung Cancer Cells by Targeting EGFR and MET. Biomolecules. 2020 Feb 13;10(2):297. doi: 10.3390/biom10020297. PMID: 32070026; PMCID: PMC7072161.</w:t>
       </w:r>
       <w:r>
         <w:rPr>
@@ -7721,7 +5400,6 @@
         <w:t xml:space="preserve">: </w:t>
       </w:r>
       <w:hyperlink r:id="rId34" w:history="1">
-        <w:proofErr w:type="spellStart"/>
         <w:r>
           <w:rPr>
             <w:rStyle w:val="Hyperlink"/>
@@ -7755,7 +5433,6 @@
           </w:rPr>
           <w:t>macs</w:t>
         </w:r>
-        <w:proofErr w:type="spellEnd"/>
       </w:hyperlink>
       <w:r>
         <w:rPr>
@@ -7826,59 +5503,7 @@
           <w:shd w:val="clear" w:color="auto" w:fill="FFFFFF"/>
           <w:lang w:val="en-US"/>
         </w:rPr>
-        <w:t xml:space="preserve">Kesler, S. R., Adams, M., Packer, M., Rao, V., </w:t>
-      </w:r>
-      <w:proofErr w:type="spellStart"/>
-      <w:r>
-        <w:rPr>
-          <w:rFonts w:cstheme="minorHAnsi"/>
-          <w:color w:val="303030"/>
-          <w:sz w:val="20"/>
-          <w:szCs w:val="20"/>
-          <w:highlight w:val="cyan"/>
-          <w:shd w:val="clear" w:color="auto" w:fill="FFFFFF"/>
-          <w:lang w:val="en-US"/>
-        </w:rPr>
-        <w:t>Henneghan</w:t>
-      </w:r>
-      <w:proofErr w:type="spellEnd"/>
-      <w:r>
-        <w:rPr>
-          <w:rFonts w:cstheme="minorHAnsi"/>
-          <w:color w:val="303030"/>
-          <w:sz w:val="20"/>
-          <w:szCs w:val="20"/>
-          <w:highlight w:val="cyan"/>
-          <w:shd w:val="clear" w:color="auto" w:fill="FFFFFF"/>
-          <w:lang w:val="en-US"/>
-        </w:rPr>
-        <w:t xml:space="preserve">, A. M., Blayney, D. W., &amp; </w:t>
-      </w:r>
-      <w:proofErr w:type="spellStart"/>
-      <w:r>
-        <w:rPr>
-          <w:rFonts w:cstheme="minorHAnsi"/>
-          <w:color w:val="303030"/>
-          <w:sz w:val="20"/>
-          <w:szCs w:val="20"/>
-          <w:highlight w:val="cyan"/>
-          <w:shd w:val="clear" w:color="auto" w:fill="FFFFFF"/>
-          <w:lang w:val="en-US"/>
-        </w:rPr>
-        <w:t>Palesh</w:t>
-      </w:r>
-      <w:proofErr w:type="spellEnd"/>
-      <w:r>
-        <w:rPr>
-          <w:rFonts w:cstheme="minorHAnsi"/>
-          <w:color w:val="303030"/>
-          <w:sz w:val="20"/>
-          <w:szCs w:val="20"/>
-          <w:highlight w:val="cyan"/>
-          <w:shd w:val="clear" w:color="auto" w:fill="FFFFFF"/>
-          <w:lang w:val="en-US"/>
-        </w:rPr>
-        <w:t xml:space="preserve">, O. (2017). Disrupted brain network functional dynamics and hyper-correlation of structural and functional connectome topology in patients with breast cancer prior to treatment. Brain and behavior, 7(3), e00643. </w:t>
+        <w:t xml:space="preserve">Kesler, S. R., Adams, M., Packer, M., Rao, V., Henneghan, A. M., Blayney, D. W., &amp; Palesh, O. (2017). Disrupted brain network functional dynamics and hyper-correlation of structural and functional connectome topology in patients with breast cancer prior to treatment. Brain and behavior, 7(3), e00643. </w:t>
       </w:r>
       <w:hyperlink r:id="rId35" w:history="1">
         <w:r>
@@ -8057,7 +5682,6 @@
           <w:lang w:val="en-US"/>
         </w:rPr>
       </w:pPr>
-      <w:proofErr w:type="spellStart"/>
       <w:r>
         <w:rPr>
           <w:rFonts w:cstheme="minorHAnsi"/>
@@ -8068,72 +5692,7 @@
           <w:shd w:val="clear" w:color="auto" w:fill="FFFFFF"/>
           <w:lang w:val="nl-NL"/>
         </w:rPr>
-        <w:t>Morgenroth</w:t>
-      </w:r>
-      <w:proofErr w:type="spellEnd"/>
-      <w:r>
-        <w:rPr>
-          <w:rFonts w:cstheme="minorHAnsi"/>
-          <w:color w:val="303030"/>
-          <w:sz w:val="20"/>
-          <w:szCs w:val="20"/>
-          <w:highlight w:val="cyan"/>
-          <w:shd w:val="clear" w:color="auto" w:fill="FFFFFF"/>
-          <w:lang w:val="nl-NL"/>
-        </w:rPr>
-        <w:t xml:space="preserve">, A., </w:t>
-      </w:r>
-      <w:proofErr w:type="spellStart"/>
-      <w:r>
-        <w:rPr>
-          <w:rFonts w:cstheme="minorHAnsi"/>
-          <w:color w:val="303030"/>
-          <w:sz w:val="20"/>
-          <w:szCs w:val="20"/>
-          <w:highlight w:val="cyan"/>
-          <w:shd w:val="clear" w:color="auto" w:fill="FFFFFF"/>
-          <w:lang w:val="nl-NL"/>
-        </w:rPr>
-        <w:t>Tinkir</w:t>
-      </w:r>
-      <w:proofErr w:type="spellEnd"/>
-      <w:r>
-        <w:rPr>
-          <w:rFonts w:cstheme="minorHAnsi"/>
-          <w:color w:val="303030"/>
-          <w:sz w:val="20"/>
-          <w:szCs w:val="20"/>
-          <w:highlight w:val="cyan"/>
-          <w:shd w:val="clear" w:color="auto" w:fill="FFFFFF"/>
-          <w:lang w:val="nl-NL"/>
-        </w:rPr>
-        <w:t xml:space="preserve">, E., </w:t>
-      </w:r>
-      <w:proofErr w:type="spellStart"/>
-      <w:r>
-        <w:rPr>
-          <w:rFonts w:cstheme="minorHAnsi"/>
-          <w:color w:val="303030"/>
-          <w:sz w:val="20"/>
-          <w:szCs w:val="20"/>
-          <w:highlight w:val="cyan"/>
-          <w:shd w:val="clear" w:color="auto" w:fill="FFFFFF"/>
-          <w:lang w:val="nl-NL"/>
-        </w:rPr>
-        <w:t>Vogg</w:t>
-      </w:r>
-      <w:proofErr w:type="spellEnd"/>
-      <w:r>
-        <w:rPr>
-          <w:rFonts w:cstheme="minorHAnsi"/>
-          <w:color w:val="303030"/>
-          <w:sz w:val="20"/>
-          <w:szCs w:val="20"/>
-          <w:highlight w:val="cyan"/>
-          <w:shd w:val="clear" w:color="auto" w:fill="FFFFFF"/>
-          <w:lang w:val="nl-NL"/>
-        </w:rPr>
-        <w:t xml:space="preserve">, A.T.J. et al. </w:t>
+        <w:t xml:space="preserve">Morgenroth, A., Tinkir, E., Vogg, A.T.J. et al. </w:t>
       </w:r>
       <w:r>
         <w:rPr>
@@ -8267,7 +5826,6 @@
           <w:lang w:val="en-US"/>
         </w:rPr>
       </w:pPr>
-      <w:proofErr w:type="spellStart"/>
       <w:r>
         <w:rPr>
           <w:rFonts w:cstheme="minorHAnsi"/>
@@ -8278,358 +5836,7 @@
           <w:shd w:val="clear" w:color="auto" w:fill="FFFFFF"/>
           <w:lang w:val="en-US"/>
         </w:rPr>
-        <w:t>Nowinska</w:t>
-      </w:r>
-      <w:proofErr w:type="spellEnd"/>
-      <w:r>
-        <w:rPr>
-          <w:rFonts w:cstheme="minorHAnsi"/>
-          <w:color w:val="303030"/>
-          <w:sz w:val="20"/>
-          <w:szCs w:val="20"/>
-          <w:highlight w:val="cyan"/>
-          <w:shd w:val="clear" w:color="auto" w:fill="FFFFFF"/>
-          <w:lang w:val="en-US"/>
-        </w:rPr>
-        <w:t xml:space="preserve"> K, </w:t>
-      </w:r>
-      <w:proofErr w:type="spellStart"/>
-      <w:r>
-        <w:rPr>
-          <w:rFonts w:cstheme="minorHAnsi"/>
-          <w:color w:val="303030"/>
-          <w:sz w:val="20"/>
-          <w:szCs w:val="20"/>
-          <w:highlight w:val="cyan"/>
-          <w:shd w:val="clear" w:color="auto" w:fill="FFFFFF"/>
-          <w:lang w:val="en-US"/>
-        </w:rPr>
-        <w:t>Jablonska</w:t>
-      </w:r>
-      <w:proofErr w:type="spellEnd"/>
-      <w:r>
-        <w:rPr>
-          <w:rFonts w:cstheme="minorHAnsi"/>
-          <w:color w:val="303030"/>
-          <w:sz w:val="20"/>
-          <w:szCs w:val="20"/>
-          <w:highlight w:val="cyan"/>
-          <w:shd w:val="clear" w:color="auto" w:fill="FFFFFF"/>
-          <w:lang w:val="en-US"/>
-        </w:rPr>
-        <w:t xml:space="preserve"> K, </w:t>
-      </w:r>
-      <w:proofErr w:type="spellStart"/>
-      <w:r>
-        <w:rPr>
-          <w:rFonts w:cstheme="minorHAnsi"/>
-          <w:color w:val="303030"/>
-          <w:sz w:val="20"/>
-          <w:szCs w:val="20"/>
-          <w:highlight w:val="cyan"/>
-          <w:shd w:val="clear" w:color="auto" w:fill="FFFFFF"/>
-          <w:lang w:val="en-US"/>
-        </w:rPr>
-        <w:t>Pawelczyk</w:t>
-      </w:r>
-      <w:proofErr w:type="spellEnd"/>
-      <w:r>
-        <w:rPr>
-          <w:rFonts w:cstheme="minorHAnsi"/>
-          <w:color w:val="303030"/>
-          <w:sz w:val="20"/>
-          <w:szCs w:val="20"/>
-          <w:highlight w:val="cyan"/>
-          <w:shd w:val="clear" w:color="auto" w:fill="FFFFFF"/>
-          <w:lang w:val="en-US"/>
-        </w:rPr>
-        <w:t xml:space="preserve"> K, </w:t>
-      </w:r>
-      <w:proofErr w:type="spellStart"/>
-      <w:r>
-        <w:rPr>
-          <w:rFonts w:cstheme="minorHAnsi"/>
-          <w:color w:val="303030"/>
-          <w:sz w:val="20"/>
-          <w:szCs w:val="20"/>
-          <w:highlight w:val="cyan"/>
-          <w:shd w:val="clear" w:color="auto" w:fill="FFFFFF"/>
-          <w:lang w:val="en-US"/>
-        </w:rPr>
-        <w:t>Piotrowska</w:t>
-      </w:r>
-      <w:proofErr w:type="spellEnd"/>
-      <w:r>
-        <w:rPr>
-          <w:rFonts w:cstheme="minorHAnsi"/>
-          <w:color w:val="303030"/>
-          <w:sz w:val="20"/>
-          <w:szCs w:val="20"/>
-          <w:highlight w:val="cyan"/>
-          <w:shd w:val="clear" w:color="auto" w:fill="FFFFFF"/>
-          <w:lang w:val="en-US"/>
-        </w:rPr>
-        <w:t xml:space="preserve"> A, </w:t>
-      </w:r>
-      <w:proofErr w:type="spellStart"/>
-      <w:r>
-        <w:rPr>
-          <w:rFonts w:cstheme="minorHAnsi"/>
-          <w:color w:val="303030"/>
-          <w:sz w:val="20"/>
-          <w:szCs w:val="20"/>
-          <w:highlight w:val="cyan"/>
-          <w:shd w:val="clear" w:color="auto" w:fill="FFFFFF"/>
-          <w:lang w:val="en-US"/>
-        </w:rPr>
-        <w:t>Partynska</w:t>
-      </w:r>
-      <w:proofErr w:type="spellEnd"/>
-      <w:r>
-        <w:rPr>
-          <w:rFonts w:cstheme="minorHAnsi"/>
-          <w:color w:val="303030"/>
-          <w:sz w:val="20"/>
-          <w:szCs w:val="20"/>
-          <w:highlight w:val="cyan"/>
-          <w:shd w:val="clear" w:color="auto" w:fill="FFFFFF"/>
-          <w:lang w:val="en-US"/>
-        </w:rPr>
-        <w:t xml:space="preserve"> A, </w:t>
-      </w:r>
-      <w:proofErr w:type="spellStart"/>
-      <w:r>
-        <w:rPr>
-          <w:rFonts w:cstheme="minorHAnsi"/>
-          <w:color w:val="303030"/>
-          <w:sz w:val="20"/>
-          <w:szCs w:val="20"/>
-          <w:highlight w:val="cyan"/>
-          <w:shd w:val="clear" w:color="auto" w:fill="FFFFFF"/>
-          <w:lang w:val="en-US"/>
-        </w:rPr>
-        <w:t>Gomulkiewicz</w:t>
-      </w:r>
-      <w:proofErr w:type="spellEnd"/>
-      <w:r>
-        <w:rPr>
-          <w:rFonts w:cstheme="minorHAnsi"/>
-          <w:color w:val="303030"/>
-          <w:sz w:val="20"/>
-          <w:szCs w:val="20"/>
-          <w:highlight w:val="cyan"/>
-          <w:shd w:val="clear" w:color="auto" w:fill="FFFFFF"/>
-          <w:lang w:val="en-US"/>
-        </w:rPr>
-        <w:t xml:space="preserve"> A, </w:t>
-      </w:r>
-      <w:proofErr w:type="spellStart"/>
-      <w:r>
-        <w:rPr>
-          <w:rFonts w:cstheme="minorHAnsi"/>
-          <w:color w:val="303030"/>
-          <w:sz w:val="20"/>
-          <w:szCs w:val="20"/>
-          <w:highlight w:val="cyan"/>
-          <w:shd w:val="clear" w:color="auto" w:fill="FFFFFF"/>
-          <w:lang w:val="en-US"/>
-        </w:rPr>
-        <w:t>Ciesielska</w:t>
-      </w:r>
-      <w:proofErr w:type="spellEnd"/>
-      <w:r>
-        <w:rPr>
-          <w:rFonts w:cstheme="minorHAnsi"/>
-          <w:color w:val="303030"/>
-          <w:sz w:val="20"/>
-          <w:szCs w:val="20"/>
-          <w:highlight w:val="cyan"/>
-          <w:shd w:val="clear" w:color="auto" w:fill="FFFFFF"/>
-          <w:lang w:val="en-US"/>
-        </w:rPr>
-        <w:t xml:space="preserve"> U, </w:t>
-      </w:r>
-      <w:proofErr w:type="spellStart"/>
-      <w:r>
-        <w:rPr>
-          <w:rFonts w:cstheme="minorHAnsi"/>
-          <w:color w:val="303030"/>
-          <w:sz w:val="20"/>
-          <w:szCs w:val="20"/>
-          <w:highlight w:val="cyan"/>
-          <w:shd w:val="clear" w:color="auto" w:fill="FFFFFF"/>
-          <w:lang w:val="en-US"/>
-        </w:rPr>
-        <w:t>Katnik</w:t>
-      </w:r>
-      <w:proofErr w:type="spellEnd"/>
-      <w:r>
-        <w:rPr>
-          <w:rFonts w:cstheme="minorHAnsi"/>
-          <w:color w:val="303030"/>
-          <w:sz w:val="20"/>
-          <w:szCs w:val="20"/>
-          <w:highlight w:val="cyan"/>
-          <w:shd w:val="clear" w:color="auto" w:fill="FFFFFF"/>
-          <w:lang w:val="en-US"/>
-        </w:rPr>
-        <w:t xml:space="preserve"> E, </w:t>
-      </w:r>
-      <w:proofErr w:type="spellStart"/>
-      <w:r>
-        <w:rPr>
-          <w:rFonts w:cstheme="minorHAnsi"/>
-          <w:color w:val="303030"/>
-          <w:sz w:val="20"/>
-          <w:szCs w:val="20"/>
-          <w:highlight w:val="cyan"/>
-          <w:shd w:val="clear" w:color="auto" w:fill="FFFFFF"/>
-          <w:lang w:val="en-US"/>
-        </w:rPr>
-        <w:t>Grzegrzolka</w:t>
-      </w:r>
-      <w:proofErr w:type="spellEnd"/>
-      <w:r>
-        <w:rPr>
-          <w:rFonts w:cstheme="minorHAnsi"/>
-          <w:color w:val="303030"/>
-          <w:sz w:val="20"/>
-          <w:szCs w:val="20"/>
-          <w:highlight w:val="cyan"/>
-          <w:shd w:val="clear" w:color="auto" w:fill="FFFFFF"/>
-          <w:lang w:val="en-US"/>
-        </w:rPr>
-        <w:t xml:space="preserve"> J, </w:t>
-      </w:r>
-      <w:proofErr w:type="spellStart"/>
-      <w:r>
-        <w:rPr>
-          <w:rFonts w:cstheme="minorHAnsi"/>
-          <w:color w:val="303030"/>
-          <w:sz w:val="20"/>
-          <w:szCs w:val="20"/>
-          <w:highlight w:val="cyan"/>
-          <w:shd w:val="clear" w:color="auto" w:fill="FFFFFF"/>
-          <w:lang w:val="en-US"/>
-        </w:rPr>
-        <w:t>Glatzel-Plucinska</w:t>
-      </w:r>
-      <w:proofErr w:type="spellEnd"/>
-      <w:r>
-        <w:rPr>
-          <w:rFonts w:cstheme="minorHAnsi"/>
-          <w:color w:val="303030"/>
-          <w:sz w:val="20"/>
-          <w:szCs w:val="20"/>
-          <w:highlight w:val="cyan"/>
-          <w:shd w:val="clear" w:color="auto" w:fill="FFFFFF"/>
-          <w:lang w:val="en-US"/>
-        </w:rPr>
-        <w:t xml:space="preserve"> N, </w:t>
-      </w:r>
-      <w:proofErr w:type="spellStart"/>
-      <w:r>
-        <w:rPr>
-          <w:rFonts w:cstheme="minorHAnsi"/>
-          <w:color w:val="303030"/>
-          <w:sz w:val="20"/>
-          <w:szCs w:val="20"/>
-          <w:highlight w:val="cyan"/>
-          <w:shd w:val="clear" w:color="auto" w:fill="FFFFFF"/>
-          <w:lang w:val="en-US"/>
-        </w:rPr>
-        <w:t>Ratajczak-Wielgomas</w:t>
-      </w:r>
-      <w:proofErr w:type="spellEnd"/>
-      <w:r>
-        <w:rPr>
-          <w:rFonts w:cstheme="minorHAnsi"/>
-          <w:color w:val="303030"/>
-          <w:sz w:val="20"/>
-          <w:szCs w:val="20"/>
-          <w:highlight w:val="cyan"/>
-          <w:shd w:val="clear" w:color="auto" w:fill="FFFFFF"/>
-          <w:lang w:val="en-US"/>
-        </w:rPr>
-        <w:t xml:space="preserve"> K, </w:t>
-      </w:r>
-      <w:proofErr w:type="spellStart"/>
-      <w:r>
-        <w:rPr>
-          <w:rFonts w:cstheme="minorHAnsi"/>
-          <w:color w:val="303030"/>
-          <w:sz w:val="20"/>
-          <w:szCs w:val="20"/>
-          <w:highlight w:val="cyan"/>
-          <w:shd w:val="clear" w:color="auto" w:fill="FFFFFF"/>
-          <w:lang w:val="en-US"/>
-        </w:rPr>
-        <w:t>Podhorska-Okolow</w:t>
-      </w:r>
-      <w:proofErr w:type="spellEnd"/>
-      <w:r>
-        <w:rPr>
-          <w:rFonts w:cstheme="minorHAnsi"/>
-          <w:color w:val="303030"/>
-          <w:sz w:val="20"/>
-          <w:szCs w:val="20"/>
-          <w:highlight w:val="cyan"/>
-          <w:shd w:val="clear" w:color="auto" w:fill="FFFFFF"/>
-          <w:lang w:val="en-US"/>
-        </w:rPr>
-        <w:t xml:space="preserve"> M, </w:t>
-      </w:r>
-      <w:proofErr w:type="spellStart"/>
-      <w:r>
-        <w:rPr>
-          <w:rFonts w:cstheme="minorHAnsi"/>
-          <w:color w:val="303030"/>
-          <w:sz w:val="20"/>
-          <w:szCs w:val="20"/>
-          <w:highlight w:val="cyan"/>
-          <w:shd w:val="clear" w:color="auto" w:fill="FFFFFF"/>
-          <w:lang w:val="en-US"/>
-        </w:rPr>
-        <w:t>Dziegiel</w:t>
-      </w:r>
-      <w:proofErr w:type="spellEnd"/>
-      <w:r>
-        <w:rPr>
-          <w:rFonts w:cstheme="minorHAnsi"/>
-          <w:color w:val="303030"/>
-          <w:sz w:val="20"/>
-          <w:szCs w:val="20"/>
-          <w:highlight w:val="cyan"/>
-          <w:shd w:val="clear" w:color="auto" w:fill="FFFFFF"/>
-          <w:lang w:val="en-US"/>
-        </w:rPr>
-        <w:t xml:space="preserve"> P. Expression of Irisin/FNDC5 in Cancer Cells and Stromal Fibroblasts of Non-small Cell Lung Cancer. Cancers (Basel). 2019 Oct 11;11(10):1538. </w:t>
-      </w:r>
-      <w:proofErr w:type="spellStart"/>
-      <w:r>
-        <w:rPr>
-          <w:rFonts w:cstheme="minorHAnsi"/>
-          <w:color w:val="303030"/>
-          <w:sz w:val="20"/>
-          <w:szCs w:val="20"/>
-          <w:highlight w:val="cyan"/>
-          <w:shd w:val="clear" w:color="auto" w:fill="FFFFFF"/>
-          <w:lang w:val="en-US"/>
-        </w:rPr>
-        <w:t>doi</w:t>
-      </w:r>
-      <w:proofErr w:type="spellEnd"/>
-      <w:r>
-        <w:rPr>
-          <w:rFonts w:cstheme="minorHAnsi"/>
-          <w:color w:val="303030"/>
-          <w:sz w:val="20"/>
-          <w:szCs w:val="20"/>
-          <w:highlight w:val="cyan"/>
-          <w:shd w:val="clear" w:color="auto" w:fill="FFFFFF"/>
-          <w:lang w:val="en-US"/>
-        </w:rPr>
-        <w:t>: 10.3390/cancers11101538. PMID: 31614634; PMCID: PMC6826442.</w:t>
+        <w:t>Nowinska K, Jablonska K, Pawelczyk K, Piotrowska A, Partynska A, Gomulkiewicz A, Ciesielska U, Katnik E, Grzegrzolka J, Glatzel-Plucinska N, Ratajczak-Wielgomas K, Podhorska-Okolow M, Dziegiel P. Expression of Irisin/FNDC5 in Cancer Cells and Stromal Fibroblasts of Non-small Cell Lung Cancer. Cancers (Basel). 2019 Oct 11;11(10):1538. doi: 10.3390/cancers11101538. PMID: 31614634; PMCID: PMC6826442.</w:t>
       </w:r>
     </w:p>
     <w:p>
@@ -8668,7 +5875,6 @@
         <w:t xml:space="preserve">: </w:t>
       </w:r>
       <w:hyperlink r:id="rId38" w:history="1">
-        <w:proofErr w:type="spellStart"/>
         <w:r>
           <w:rPr>
             <w:rStyle w:val="Hyperlink"/>
@@ -8678,19 +5884,7 @@
             <w:shd w:val="clear" w:color="auto" w:fill="FFFFFF"/>
             <w:lang w:val="en-US"/>
           </w:rPr>
-          <w:t>Pannoramic</w:t>
-        </w:r>
-        <w:proofErr w:type="spellEnd"/>
-        <w:r>
-          <w:rPr>
-            <w:rStyle w:val="Hyperlink"/>
-            <w:rFonts w:cstheme="minorHAnsi"/>
-            <w:sz w:val="20"/>
-            <w:szCs w:val="20"/>
-            <w:shd w:val="clear" w:color="auto" w:fill="FFFFFF"/>
-            <w:lang w:val="en-US"/>
-          </w:rPr>
-          <w:t xml:space="preserve"> Viewer</w:t>
+          <w:t>Pannoramic Viewer</w:t>
         </w:r>
       </w:hyperlink>
     </w:p>
@@ -8738,31 +5932,7 @@
           <w:shd w:val="clear" w:color="auto" w:fill="FFFFFF"/>
           <w:lang w:val="en-US"/>
         </w:rPr>
-        <w:t xml:space="preserve">Virtual microscope software that enables users to view samples and to make annotations and measurements. Users can change magnification of one or multiple slides at once, as well as change brightness, contrast, and color bias in real time. Images can be captured in JPG, BMP, and TIFF format, and slides can be exported to be compatible with </w:t>
-      </w:r>
-      <w:proofErr w:type="spellStart"/>
-      <w:r>
-        <w:rPr>
-          <w:rFonts w:cstheme="minorHAnsi"/>
-          <w:color w:val="303030"/>
-          <w:sz w:val="20"/>
-          <w:szCs w:val="20"/>
-          <w:shd w:val="clear" w:color="auto" w:fill="FFFFFF"/>
-          <w:lang w:val="en-US"/>
-        </w:rPr>
-        <w:t>Axiovision</w:t>
-      </w:r>
-      <w:proofErr w:type="spellEnd"/>
-      <w:r>
-        <w:rPr>
-          <w:rFonts w:cstheme="minorHAnsi"/>
-          <w:color w:val="303030"/>
-          <w:sz w:val="20"/>
-          <w:szCs w:val="20"/>
-          <w:shd w:val="clear" w:color="auto" w:fill="FFFFFF"/>
-          <w:lang w:val="en-US"/>
-        </w:rPr>
-        <w:t xml:space="preserve"> software.</w:t>
+        <w:t>Virtual microscope software that enables users to view samples and to make annotations and measurements. Users can change magnification of one or multiple slides at once, as well as change brightness, contrast, and color bias in real time. Images can be captured in JPG, BMP, and TIFF format, and slides can be exported to be compatible with Axiovision software.</w:t>
       </w:r>
     </w:p>
     <w:p>
@@ -8809,31 +5979,7 @@
           <w:shd w:val="clear" w:color="auto" w:fill="FFFFFF"/>
           <w:lang w:val="en-US"/>
         </w:rPr>
-        <w:t xml:space="preserve">Olympus </w:t>
-      </w:r>
-      <w:proofErr w:type="spellStart"/>
-      <w:r>
-        <w:rPr>
-          <w:rFonts w:cstheme="minorHAnsi"/>
-          <w:color w:val="303030"/>
-          <w:sz w:val="20"/>
-          <w:szCs w:val="20"/>
-          <w:shd w:val="clear" w:color="auto" w:fill="FFFFFF"/>
-          <w:lang w:val="en-US"/>
-        </w:rPr>
-        <w:t>cellSens</w:t>
-      </w:r>
-      <w:proofErr w:type="spellEnd"/>
-      <w:r>
-        <w:rPr>
-          <w:rFonts w:cstheme="minorHAnsi"/>
-          <w:color w:val="303030"/>
-          <w:sz w:val="20"/>
-          <w:szCs w:val="20"/>
-          <w:shd w:val="clear" w:color="auto" w:fill="FFFFFF"/>
-          <w:lang w:val="en-US"/>
-        </w:rPr>
-        <w:t xml:space="preserve"> Software</w:t>
+        <w:t>Olympus cellSens Software</w:t>
       </w:r>
     </w:p>
     <w:p>
@@ -8945,53 +6091,12 @@
           <w:lang w:val="en-US"/>
         </w:rPr>
       </w:pPr>
-      <w:proofErr w:type="spellStart"/>
       <w:r>
         <w:rPr>
           <w:highlight w:val="yellow"/>
           <w:lang w:val="en-US"/>
         </w:rPr>
-        <w:t>Orduña-Malea</w:t>
-      </w:r>
-      <w:proofErr w:type="spellEnd"/>
-      <w:r>
-        <w:rPr>
-          <w:highlight w:val="yellow"/>
-          <w:lang w:val="en-US"/>
-        </w:rPr>
-        <w:t xml:space="preserve">, E., Costas, R. Link-based approach to study scientific software usage: the case of </w:t>
-      </w:r>
-      <w:proofErr w:type="spellStart"/>
-      <w:r>
-        <w:rPr>
-          <w:highlight w:val="yellow"/>
-          <w:lang w:val="en-US"/>
-        </w:rPr>
-        <w:t>VOSviewer</w:t>
-      </w:r>
-      <w:proofErr w:type="spellEnd"/>
-      <w:r>
-        <w:rPr>
-          <w:highlight w:val="yellow"/>
-          <w:lang w:val="en-US"/>
-        </w:rPr>
-        <w:t xml:space="preserve">. </w:t>
-      </w:r>
-      <w:proofErr w:type="spellStart"/>
-      <w:r>
-        <w:rPr>
-          <w:highlight w:val="yellow"/>
-          <w:lang w:val="en-US"/>
-        </w:rPr>
-        <w:t>Scientometrics</w:t>
-      </w:r>
-      <w:proofErr w:type="spellEnd"/>
-      <w:r>
-        <w:rPr>
-          <w:highlight w:val="yellow"/>
-          <w:lang w:val="en-US"/>
-        </w:rPr>
-        <w:t xml:space="preserve"> 126, 8153–8186 (2021). </w:t>
+        <w:t xml:space="preserve">Orduña-Malea, E., Costas, R. Link-based approach to study scientific software usage: the case of VOSviewer. Scientometrics 126, 8153–8186 (2021). </w:t>
       </w:r>
       <w:hyperlink r:id="rId39" w:history="1">
         <w:r>
